--- a/PL-200/02 - Application lifecycle management for Power Platform.docx
+++ b/PL-200/02 - Application lifecycle management for Power Platform.docx
@@ -333,15 +333,7 @@
           <w:bCs/>
           <w:noProof/>
         </w:rPr>
-        <w:t>E</w:t>
-      </w:r>
-      <w:r>
-        <w:rPr>
-          <w:b/>
-          <w:bCs/>
-          <w:noProof/>
-        </w:rPr>
-        <w:t>nvironment-centric approach</w:t>
+        <w:t>Environment-centric approach</w:t>
       </w:r>
       <w:r>
         <w:rPr>
@@ -398,15 +390,7 @@
           <w:bCs/>
           <w:noProof/>
         </w:rPr>
-        <w:t>S</w:t>
-      </w:r>
-      <w:r>
-        <w:rPr>
-          <w:b/>
-          <w:bCs/>
-          <w:noProof/>
-        </w:rPr>
-        <w:t>ource control-centric</w:t>
+        <w:t>Source control-centric</w:t>
       </w:r>
       <w:r>
         <w:rPr>
@@ -448,19 +432,7 @@
         <w:rPr>
           <w:noProof/>
         </w:rPr>
-        <w:t>The dev environment is re-created from source control (</w:t>
-      </w:r>
-      <w:r>
-        <w:rPr>
-          <w:noProof/>
-        </w:rPr>
-        <w:t xml:space="preserve">process </w:t>
-      </w:r>
-      <w:r>
-        <w:rPr>
-          <w:noProof/>
-        </w:rPr>
-        <w:t>can be automated and repeatable).</w:t>
+        <w:t>The dev environment is re-created from source control (process can be automated and repeatable).</w:t>
       </w:r>
     </w:p>
     <w:p>
@@ -479,6 +451,1468 @@
           <w:noProof/>
         </w:rPr>
         <w:t>Changes from the dev environment are checked into source control.</w:t>
+      </w:r>
+    </w:p>
+    <w:p>
+      <w:pPr>
+        <w:rPr>
+          <w:noProof/>
+        </w:rPr>
+      </w:pPr>
+      <w:r>
+        <w:rPr>
+          <w:noProof/>
+        </w:rPr>
+        <w:drawing>
+          <wp:inline distT="0" distB="0" distL="0" distR="0" wp14:anchorId="0A400269" wp14:editId="072809F5">
+            <wp:extent cx="6788785" cy="2659380"/>
+            <wp:effectExtent l="0" t="0" r="0" b="7620"/>
+            <wp:docPr id="1652982593" name="Picture 1"/>
+            <wp:cNvGraphicFramePr>
+              <a:graphicFrameLocks xmlns:a="http://schemas.openxmlformats.org/drawingml/2006/main" noChangeAspect="1"/>
+            </wp:cNvGraphicFramePr>
+            <a:graphic xmlns:a="http://schemas.openxmlformats.org/drawingml/2006/main">
+              <a:graphicData uri="http://schemas.openxmlformats.org/drawingml/2006/picture">
+                <pic:pic xmlns:pic="http://schemas.openxmlformats.org/drawingml/2006/picture">
+                  <pic:nvPicPr>
+                    <pic:cNvPr id="0" name="Picture 2"/>
+                    <pic:cNvPicPr>
+                      <a:picLocks noChangeAspect="1" noChangeArrowheads="1"/>
+                    </pic:cNvPicPr>
+                  </pic:nvPicPr>
+                  <pic:blipFill>
+                    <a:blip r:embed="rId8">
+                      <a:extLst>
+                        <a:ext uri="{28A0092B-C50C-407E-A947-70E740481C1C}">
+                          <a14:useLocalDpi xmlns:a14="http://schemas.microsoft.com/office/drawing/2010/main" val="0"/>
+                        </a:ext>
+                      </a:extLst>
+                    </a:blip>
+                    <a:srcRect/>
+                    <a:stretch>
+                      <a:fillRect/>
+                    </a:stretch>
+                  </pic:blipFill>
+                  <pic:spPr bwMode="auto">
+                    <a:xfrm>
+                      <a:off x="0" y="0"/>
+                      <a:ext cx="6797258" cy="2662699"/>
+                    </a:xfrm>
+                    <a:prstGeom prst="rect">
+                      <a:avLst/>
+                    </a:prstGeom>
+                    <a:noFill/>
+                  </pic:spPr>
+                </pic:pic>
+              </a:graphicData>
+            </a:graphic>
+          </wp:inline>
+        </w:drawing>
+      </w:r>
+    </w:p>
+    <w:p>
+      <w:pPr>
+        <w:rPr>
+          <w:noProof/>
+        </w:rPr>
+      </w:pPr>
+    </w:p>
+    <w:p>
+      <w:pPr>
+        <w:rPr>
+          <w:noProof/>
+        </w:rPr>
+      </w:pPr>
+      <w:r>
+        <w:rPr>
+          <w:noProof/>
+        </w:rPr>
+        <w:lastRenderedPageBreak/>
+        <w:t xml:space="preserve">Tips: </w:t>
+      </w:r>
+      <w:r>
+        <w:rPr>
+          <w:noProof/>
+        </w:rPr>
+        <w:t xml:space="preserve">Using a </w:t>
+      </w:r>
+      <w:r>
+        <w:rPr>
+          <w:noProof/>
+          <w:u w:val="single"/>
+        </w:rPr>
+        <w:t>source control-centric approach</w:t>
+      </w:r>
+      <w:r>
+        <w:rPr>
+          <w:noProof/>
+        </w:rPr>
+        <w:t xml:space="preserve"> enables an Azure DevOps approach with build and release pipelines. Using an </w:t>
+      </w:r>
+      <w:r>
+        <w:rPr>
+          <w:noProof/>
+          <w:u w:val="single"/>
+        </w:rPr>
+        <w:t>environment-centric approach</w:t>
+      </w:r>
+      <w:r>
+        <w:rPr>
+          <w:noProof/>
+        </w:rPr>
+        <w:t xml:space="preserve"> means that you need to define the workflow for app makers and developers.</w:t>
+      </w:r>
+    </w:p>
+    <w:p>
+      <w:pPr>
+        <w:rPr>
+          <w:noProof/>
+        </w:rPr>
+      </w:pPr>
+      <w:r>
+        <w:rPr>
+          <w:noProof/>
+        </w:rPr>
+        <w:t>Issues with customizing and developing components within Microsoft Power Platform include:</w:t>
+      </w:r>
+    </w:p>
+    <w:p>
+      <w:pPr>
+        <w:pStyle w:val="ListParagraph"/>
+        <w:numPr>
+          <w:ilvl w:val="0"/>
+          <w:numId w:val="7"/>
+        </w:numPr>
+        <w:rPr>
+          <w:noProof/>
+        </w:rPr>
+      </w:pPr>
+      <w:r>
+        <w:rPr>
+          <w:noProof/>
+        </w:rPr>
+        <w:t>Microsoft Power Platform doesn't support versioning of components (except for canvas apps).</w:t>
+      </w:r>
+    </w:p>
+    <w:p>
+      <w:pPr>
+        <w:pStyle w:val="ListParagraph"/>
+        <w:numPr>
+          <w:ilvl w:val="0"/>
+          <w:numId w:val="7"/>
+        </w:numPr>
+        <w:rPr>
+          <w:noProof/>
+        </w:rPr>
+      </w:pPr>
+      <w:r>
+        <w:rPr>
+          <w:noProof/>
+        </w:rPr>
+        <w:t>Users can't work on the same Microsoft Power Platform component simultaneously.</w:t>
+      </w:r>
+    </w:p>
+    <w:p>
+      <w:pPr>
+        <w:pStyle w:val="ListParagraph"/>
+        <w:numPr>
+          <w:ilvl w:val="0"/>
+          <w:numId w:val="7"/>
+        </w:numPr>
+        <w:rPr>
+          <w:noProof/>
+        </w:rPr>
+      </w:pPr>
+      <w:r>
+        <w:rPr>
+          <w:noProof/>
+        </w:rPr>
+        <w:t>Model-driven apps have multiple components, each with their own editors, allowing work to be divided between makers. Conversely, canvas apps have only one editor and only one person can work on an app at any one time. By using canvas components, you can allow multiple makers to work on the same app simultaneously.</w:t>
+      </w:r>
+    </w:p>
+    <w:p>
+      <w:pPr>
+        <w:rPr>
+          <w:color w:val="156082" w:themeColor="accent1"/>
+          <w14:shadow w14:blurRad="38100" w14:dist="25400" w14:dir="5400000" w14:sx="100000" w14:sy="100000" w14:kx="0" w14:ky="0" w14:algn="ctr">
+            <w14:srgbClr w14:val="6E747A">
+              <w14:alpha w14:val="57000"/>
+            </w14:srgbClr>
+          </w14:shadow>
+          <w14:textOutline w14:w="0" w14:cap="flat" w14:cmpd="sng" w14:algn="ctr">
+            <w14:noFill/>
+            <w14:prstDash w14:val="solid"/>
+            <w14:round/>
+          </w14:textOutline>
+        </w:rPr>
+      </w:pPr>
+      <w:r>
+        <w:rPr>
+          <w:color w:val="156082" w:themeColor="accent1"/>
+          <w14:shadow w14:blurRad="38100" w14:dist="25400" w14:dir="5400000" w14:sx="100000" w14:sy="100000" w14:kx="0" w14:ky="0" w14:algn="ctr">
+            <w14:srgbClr w14:val="6E747A">
+              <w14:alpha w14:val="57000"/>
+            </w14:srgbClr>
+          </w14:shadow>
+          <w14:textOutline w14:w="0" w14:cap="flat" w14:cmpd="sng" w14:algn="ctr">
+            <w14:noFill/>
+            <w14:prstDash w14:val="solid"/>
+            <w14:round/>
+          </w14:textOutline>
+        </w:rPr>
+        <w:t>Solutions</w:t>
+      </w:r>
+    </w:p>
+    <w:p>
+      <w:pPr>
+        <w:rPr>
+          <w:noProof/>
+        </w:rPr>
+      </w:pPr>
+      <w:r>
+        <w:rPr>
+          <w:noProof/>
+        </w:rPr>
+        <w:drawing>
+          <wp:inline distT="0" distB="0" distL="0" distR="0" wp14:anchorId="0CEA1936" wp14:editId="70E8E183">
+            <wp:extent cx="6628535" cy="2293937"/>
+            <wp:effectExtent l="0" t="0" r="1270" b="0"/>
+            <wp:docPr id="1108390883" name="Picture 2"/>
+            <wp:cNvGraphicFramePr>
+              <a:graphicFrameLocks xmlns:a="http://schemas.openxmlformats.org/drawingml/2006/main" noChangeAspect="1"/>
+            </wp:cNvGraphicFramePr>
+            <a:graphic xmlns:a="http://schemas.openxmlformats.org/drawingml/2006/main">
+              <a:graphicData uri="http://schemas.openxmlformats.org/drawingml/2006/picture">
+                <pic:pic xmlns:pic="http://schemas.openxmlformats.org/drawingml/2006/picture">
+                  <pic:nvPicPr>
+                    <pic:cNvPr id="0" name="Picture 3"/>
+                    <pic:cNvPicPr>
+                      <a:picLocks noChangeAspect="1" noChangeArrowheads="1"/>
+                    </pic:cNvPicPr>
+                  </pic:nvPicPr>
+                  <pic:blipFill>
+                    <a:blip r:embed="rId9" cstate="print">
+                      <a:extLst>
+                        <a:ext uri="{28A0092B-C50C-407E-A947-70E740481C1C}">
+                          <a14:useLocalDpi xmlns:a14="http://schemas.microsoft.com/office/drawing/2010/main" val="0"/>
+                        </a:ext>
+                      </a:extLst>
+                    </a:blip>
+                    <a:srcRect/>
+                    <a:stretch>
+                      <a:fillRect/>
+                    </a:stretch>
+                  </pic:blipFill>
+                  <pic:spPr bwMode="auto">
+                    <a:xfrm>
+                      <a:off x="0" y="0"/>
+                      <a:ext cx="6656527" cy="2303624"/>
+                    </a:xfrm>
+                    <a:prstGeom prst="rect">
+                      <a:avLst/>
+                    </a:prstGeom>
+                    <a:noFill/>
+                  </pic:spPr>
+                </pic:pic>
+              </a:graphicData>
+            </a:graphic>
+          </wp:inline>
+        </w:drawing>
+      </w:r>
+    </w:p>
+    <w:p>
+      <w:pPr>
+        <w:rPr>
+          <w:noProof/>
+        </w:rPr>
+      </w:pPr>
+      <w:r>
+        <w:rPr>
+          <w:noProof/>
+        </w:rPr>
+        <w:t xml:space="preserve">The </w:t>
+      </w:r>
+      <w:r>
+        <w:rPr>
+          <w:noProof/>
+          <w:u w:val="single"/>
+        </w:rPr>
+        <w:t>characteristics of solutions</w:t>
+      </w:r>
+      <w:r>
+        <w:rPr>
+          <w:noProof/>
+        </w:rPr>
+        <w:t xml:space="preserve"> are that they:</w:t>
+      </w:r>
+    </w:p>
+    <w:p>
+      <w:pPr>
+        <w:pStyle w:val="ListParagraph"/>
+        <w:numPr>
+          <w:ilvl w:val="0"/>
+          <w:numId w:val="8"/>
+        </w:numPr>
+        <w:rPr>
+          <w:noProof/>
+        </w:rPr>
+      </w:pPr>
+      <w:r>
+        <w:rPr>
+          <w:noProof/>
+        </w:rPr>
+        <w:t>Include metadata and certain entities with configuration data. Solutions don't contain business data.</w:t>
+      </w:r>
+    </w:p>
+    <w:p>
+      <w:pPr>
+        <w:pStyle w:val="ListParagraph"/>
+        <w:numPr>
+          <w:ilvl w:val="0"/>
+          <w:numId w:val="8"/>
+        </w:numPr>
+        <w:rPr>
+          <w:noProof/>
+        </w:rPr>
+      </w:pPr>
+      <w:r>
+        <w:rPr>
+          <w:noProof/>
+        </w:rPr>
+        <w:t>Contain many different Microsoft Power Platform components, such as model-driven apps, canvas apps, site maps, flows, tables, table metadata, columns, forms, views, business rules, process definitions, custom connectors, web resources, choices, charts, and components that are created by developers such as scripts or compiled code.</w:t>
+      </w:r>
+    </w:p>
+    <w:p>
+      <w:pPr>
+        <w:pStyle w:val="ListParagraph"/>
+        <w:numPr>
+          <w:ilvl w:val="0"/>
+          <w:numId w:val="8"/>
+        </w:numPr>
+        <w:rPr>
+          <w:noProof/>
+        </w:rPr>
+      </w:pPr>
+      <w:r>
+        <w:rPr>
+          <w:noProof/>
+        </w:rPr>
+        <w:t>Are packaged as a unit to be exported and imported to other environments, or they're deconstructed and checked into source control as source code for assets.</w:t>
+      </w:r>
+    </w:p>
+    <w:p>
+      <w:pPr>
+        <w:pStyle w:val="ListParagraph"/>
+        <w:numPr>
+          <w:ilvl w:val="0"/>
+          <w:numId w:val="8"/>
+        </w:numPr>
+        <w:rPr>
+          <w:noProof/>
+        </w:rPr>
+      </w:pPr>
+      <w:r>
+        <w:rPr>
+          <w:noProof/>
+        </w:rPr>
+        <w:t>Are used to apply changes to existing solutions.</w:t>
+      </w:r>
+    </w:p>
+    <w:p>
+      <w:pPr>
+        <w:rPr>
+          <w:noProof/>
+          <w:color w:val="156082" w:themeColor="accent1"/>
+          <w14:shadow w14:blurRad="38100" w14:dist="25400" w14:dir="5400000" w14:sx="100000" w14:sy="100000" w14:kx="0" w14:ky="0" w14:algn="ctr">
+            <w14:srgbClr w14:val="6E747A">
+              <w14:alpha w14:val="57000"/>
+            </w14:srgbClr>
+          </w14:shadow>
+          <w14:textOutline w14:w="0" w14:cap="flat" w14:cmpd="sng" w14:algn="ctr">
+            <w14:noFill/>
+            <w14:prstDash w14:val="solid"/>
+            <w14:round/>
+          </w14:textOutline>
+        </w:rPr>
+      </w:pPr>
+      <w:r>
+        <w:rPr>
+          <w:noProof/>
+          <w:color w:val="156082" w:themeColor="accent1"/>
+          <w14:shadow w14:blurRad="38100" w14:dist="25400" w14:dir="5400000" w14:sx="100000" w14:sy="100000" w14:kx="0" w14:ky="0" w14:algn="ctr">
+            <w14:srgbClr w14:val="6E747A">
+              <w14:alpha w14:val="57000"/>
+            </w14:srgbClr>
+          </w14:shadow>
+          <w14:textOutline w14:w="0" w14:cap="flat" w14:cmpd="sng" w14:algn="ctr">
+            <w14:noFill/>
+            <w14:prstDash w14:val="solid"/>
+            <w14:round/>
+          </w14:textOutline>
+        </w:rPr>
+        <w:t>Solution Structure</w:t>
+      </w:r>
+    </w:p>
+    <w:p>
+      <w:pPr>
+        <w:rPr>
+          <w:noProof/>
+        </w:rPr>
+      </w:pPr>
+      <w:r>
+        <w:rPr>
+          <w:noProof/>
+        </w:rPr>
+        <w:t>Strategies for creating solutions, listed in order from simplest to most complex, are:</w:t>
+      </w:r>
+    </w:p>
+    <w:p>
+      <w:pPr>
+        <w:pStyle w:val="ListParagraph"/>
+        <w:numPr>
+          <w:ilvl w:val="0"/>
+          <w:numId w:val="9"/>
+        </w:numPr>
+        <w:rPr>
+          <w:noProof/>
+        </w:rPr>
+      </w:pPr>
+      <w:r>
+        <w:rPr>
+          <w:noProof/>
+        </w:rPr>
+        <w:t>Single solution</w:t>
+      </w:r>
+    </w:p>
+    <w:p>
+      <w:pPr>
+        <w:pStyle w:val="ListParagraph"/>
+        <w:numPr>
+          <w:ilvl w:val="0"/>
+          <w:numId w:val="9"/>
+        </w:numPr>
+        <w:rPr>
+          <w:noProof/>
+        </w:rPr>
+      </w:pPr>
+      <w:r>
+        <w:rPr>
+          <w:noProof/>
+        </w:rPr>
+        <w:t>Multiple solutions</w:t>
+      </w:r>
+    </w:p>
+    <w:p>
+      <w:pPr>
+        <w:pStyle w:val="ListParagraph"/>
+        <w:numPr>
+          <w:ilvl w:val="0"/>
+          <w:numId w:val="9"/>
+        </w:numPr>
+        <w:rPr>
+          <w:noProof/>
+        </w:rPr>
+      </w:pPr>
+      <w:r>
+        <w:rPr>
+          <w:noProof/>
+        </w:rPr>
+        <w:t>Multiple solutions with shared components</w:t>
+      </w:r>
+    </w:p>
+    <w:p>
+      <w:pPr>
+        <w:rPr>
+          <w:noProof/>
+        </w:rPr>
+      </w:pPr>
+      <w:r>
+        <w:rPr>
+          <w:noProof/>
+        </w:rPr>
+        <w:t>By creating a single solution, you'll establish a working set of customizations.</w:t>
+      </w:r>
+      <w:r>
+        <w:rPr>
+          <w:noProof/>
+        </w:rPr>
+        <w:t xml:space="preserve"> R</w:t>
+      </w:r>
+      <w:r>
+        <w:rPr>
+          <w:noProof/>
+        </w:rPr>
+        <w:t>ecommended when you only want to create a single managed solution. If you think that you might have to split up the solution in the future, consider using multiple solutions.</w:t>
+      </w:r>
+    </w:p>
+    <w:p>
+      <w:pPr>
+        <w:rPr>
+          <w:noProof/>
+        </w:rPr>
+      </w:pPr>
+      <w:r>
+        <w:rPr>
+          <w:noProof/>
+        </w:rPr>
+        <w:t xml:space="preserve">You might have multiple solutions that share components. </w:t>
+      </w:r>
+    </w:p>
+    <w:p>
+      <w:pPr>
+        <w:rPr>
+          <w:noProof/>
+        </w:rPr>
+      </w:pPr>
+      <w:r>
+        <w:rPr>
+          <w:noProof/>
+        </w:rPr>
+        <w:t xml:space="preserve">Some </w:t>
+      </w:r>
+      <w:r>
+        <w:rPr>
+          <w:noProof/>
+          <w:u w:val="single"/>
+        </w:rPr>
+        <w:t>components can be included in more than one solution</w:t>
+      </w:r>
+      <w:r>
+        <w:rPr>
+          <w:noProof/>
+        </w:rPr>
+        <w:t>, if any changes that were made to them are compatible with all other solutions that use them. It's important that all solutions share the same solution publisher. If the solution publisher isn't identical, you won't be able to install more than one of your solutions.</w:t>
+      </w:r>
+    </w:p>
+    <w:p>
+      <w:pPr>
+        <w:rPr>
+          <w:noProof/>
+        </w:rPr>
+      </w:pPr>
+      <w:r>
+        <w:rPr>
+          <w:noProof/>
+        </w:rPr>
+        <w:lastRenderedPageBreak/>
+        <w:t>Rules that you should follow with solutions:</w:t>
+      </w:r>
+    </w:p>
+    <w:p>
+      <w:pPr>
+        <w:pStyle w:val="ListParagraph"/>
+        <w:numPr>
+          <w:ilvl w:val="0"/>
+          <w:numId w:val="10"/>
+        </w:numPr>
+        <w:rPr>
+          <w:noProof/>
+        </w:rPr>
+      </w:pPr>
+      <w:r>
+        <w:rPr>
+          <w:noProof/>
+        </w:rPr>
+        <w:t>Create a solution publisher and use it for all solutions.</w:t>
+      </w:r>
+    </w:p>
+    <w:p>
+      <w:pPr>
+        <w:pStyle w:val="ListParagraph"/>
+        <w:numPr>
+          <w:ilvl w:val="0"/>
+          <w:numId w:val="10"/>
+        </w:numPr>
+        <w:rPr>
+          <w:noProof/>
+        </w:rPr>
+      </w:pPr>
+      <w:r>
+        <w:rPr>
+          <w:noProof/>
+        </w:rPr>
+        <w:t>Don’t use the default publisher, the default solution, or the Dataverse default solution.</w:t>
+      </w:r>
+    </w:p>
+    <w:p>
+      <w:pPr>
+        <w:pStyle w:val="ListParagraph"/>
+        <w:numPr>
+          <w:ilvl w:val="0"/>
+          <w:numId w:val="10"/>
+        </w:numPr>
+        <w:rPr>
+          <w:noProof/>
+        </w:rPr>
+      </w:pPr>
+      <w:r>
+        <w:rPr>
+          <w:noProof/>
+        </w:rPr>
+        <w:t>Keep the solution structure as simple as possible.</w:t>
+      </w:r>
+    </w:p>
+    <w:p>
+      <w:pPr>
+        <w:pStyle w:val="ListParagraph"/>
+        <w:numPr>
+          <w:ilvl w:val="0"/>
+          <w:numId w:val="10"/>
+        </w:numPr>
+        <w:rPr>
+          <w:noProof/>
+        </w:rPr>
+      </w:pPr>
+      <w:r>
+        <w:rPr>
+          <w:noProof/>
+        </w:rPr>
+        <w:t>Avoid selecting the Include all components check box unless you're adding an unmanaged table.</w:t>
+      </w:r>
+    </w:p>
+    <w:p>
+      <w:pPr>
+        <w:pStyle w:val="ListParagraph"/>
+        <w:numPr>
+          <w:ilvl w:val="0"/>
+          <w:numId w:val="10"/>
+        </w:numPr>
+        <w:rPr>
+          <w:noProof/>
+        </w:rPr>
+      </w:pPr>
+      <w:r>
+        <w:rPr>
+          <w:noProof/>
+        </w:rPr>
+        <w:t>Include table metadata only when you're changing table properties.</w:t>
+      </w:r>
+    </w:p>
+    <w:p>
+      <w:pPr>
+        <w:pStyle w:val="ListParagraph"/>
+        <w:numPr>
+          <w:ilvl w:val="0"/>
+          <w:numId w:val="10"/>
+        </w:numPr>
+        <w:rPr>
+          <w:noProof/>
+        </w:rPr>
+      </w:pPr>
+      <w:r>
+        <w:rPr>
+          <w:noProof/>
+        </w:rPr>
+        <w:t>Add the subcomponents of a table (columns, forms, views, and so on) only when you're changing them.</w:t>
+      </w:r>
+    </w:p>
+    <w:p>
+      <w:pPr>
+        <w:rPr>
+          <w:noProof/>
+        </w:rPr>
+      </w:pPr>
+      <w:r>
+        <w:rPr>
+          <w:noProof/>
+        </w:rPr>
+        <w:t xml:space="preserve">Tips: </w:t>
+      </w:r>
+      <w:r>
+        <w:rPr>
+          <w:noProof/>
+        </w:rPr>
+        <w:t xml:space="preserve">Adding only what is required to a solution is known as </w:t>
+      </w:r>
+      <w:r>
+        <w:rPr>
+          <w:b/>
+          <w:bCs/>
+          <w:i/>
+          <w:iCs/>
+          <w:noProof/>
+        </w:rPr>
+        <w:t>segmenting</w:t>
+      </w:r>
+      <w:r>
+        <w:rPr>
+          <w:noProof/>
+        </w:rPr>
+        <w:t xml:space="preserve"> a solution.</w:t>
+      </w:r>
+    </w:p>
+    <w:p>
+      <w:pPr>
+        <w:rPr>
+          <w:noProof/>
+        </w:rPr>
+      </w:pPr>
+      <w:r>
+        <w:rPr>
+          <w:noProof/>
+          <w:color w:val="156082" w:themeColor="accent1"/>
+          <w14:shadow w14:blurRad="38100" w14:dist="25400" w14:dir="5400000" w14:sx="100000" w14:sy="100000" w14:kx="0" w14:ky="0" w14:algn="ctr">
+            <w14:srgbClr w14:val="6E747A">
+              <w14:alpha w14:val="57000"/>
+            </w14:srgbClr>
+          </w14:shadow>
+          <w14:textOutline w14:w="0" w14:cap="flat" w14:cmpd="sng" w14:algn="ctr">
+            <w14:noFill/>
+            <w14:prstDash w14:val="solid"/>
+            <w14:round/>
+          </w14:textOutline>
+        </w:rPr>
+        <w:t xml:space="preserve">Solution Splitting </w:t>
+      </w:r>
+      <w:r>
+        <w:rPr>
+          <w:noProof/>
+        </w:rPr>
+        <w:t>- c</w:t>
+      </w:r>
+      <w:r>
+        <w:rPr>
+          <w:noProof/>
+        </w:rPr>
+        <w:t>ommon patterns for multiple solution splittings are horizontal and vertical partitioning.</w:t>
+      </w:r>
+    </w:p>
+    <w:p>
+      <w:pPr>
+        <w:rPr>
+          <w:noProof/>
+        </w:rPr>
+      </w:pPr>
+      <w:r>
+        <w:rPr>
+          <w:noProof/>
+          <w:color w:val="156082" w:themeColor="accent1"/>
+          <w14:shadow w14:blurRad="38100" w14:dist="25400" w14:dir="5400000" w14:sx="100000" w14:sy="100000" w14:kx="0" w14:ky="0" w14:algn="ctr">
+            <w14:srgbClr w14:val="6E747A">
+              <w14:alpha w14:val="57000"/>
+            </w14:srgbClr>
+          </w14:shadow>
+          <w14:textOutline w14:w="0" w14:cap="flat" w14:cmpd="sng" w14:algn="ctr">
+            <w14:noFill/>
+            <w14:prstDash w14:val="solid"/>
+            <w14:round/>
+          </w14:textOutline>
+        </w:rPr>
+        <w:t>Horizontal</w:t>
+      </w:r>
+      <w:r>
+        <w:rPr>
+          <w:noProof/>
+          <w:color w:val="156082" w:themeColor="accent1"/>
+          <w14:shadow w14:blurRad="38100" w14:dist="25400" w14:dir="5400000" w14:sx="100000" w14:sy="100000" w14:kx="0" w14:ky="0" w14:algn="ctr">
+            <w14:srgbClr w14:val="6E747A">
+              <w14:alpha w14:val="57000"/>
+            </w14:srgbClr>
+          </w14:shadow>
+          <w14:textOutline w14:w="0" w14:cap="flat" w14:cmpd="sng" w14:algn="ctr">
+            <w14:noFill/>
+            <w14:prstDash w14:val="solid"/>
+            <w14:round/>
+          </w14:textOutline>
+        </w:rPr>
+        <w:t xml:space="preserve"> Splitting</w:t>
+      </w:r>
+      <w:r>
+        <w:rPr>
+          <w:noProof/>
+          <w:color w:val="156082" w:themeColor="accent1"/>
+          <w14:shadow w14:blurRad="38100" w14:dist="25400" w14:dir="5400000" w14:sx="100000" w14:sy="100000" w14:kx="0" w14:ky="0" w14:algn="ctr">
+            <w14:srgbClr w14:val="6E747A">
+              <w14:alpha w14:val="57000"/>
+            </w14:srgbClr>
+          </w14:shadow>
+          <w14:textOutline w14:w="0" w14:cap="flat" w14:cmpd="sng" w14:algn="ctr">
+            <w14:noFill/>
+            <w14:prstDash w14:val="solid"/>
+            <w14:round/>
+          </w14:textOutline>
+        </w:rPr>
+        <w:t xml:space="preserve"> </w:t>
+      </w:r>
+      <w:r>
+        <w:rPr>
+          <w:noProof/>
+        </w:rPr>
+        <w:t>- r</w:t>
+      </w:r>
+      <w:r>
+        <w:rPr>
+          <w:noProof/>
+        </w:rPr>
+        <w:t>efers to creating solutions that only contain components of the same type.</w:t>
+      </w:r>
+    </w:p>
+    <w:p>
+      <w:pPr>
+        <w:jc w:val="center"/>
+        <w:rPr>
+          <w:noProof/>
+        </w:rPr>
+      </w:pPr>
+      <w:r>
+        <w:rPr>
+          <w:noProof/>
+        </w:rPr>
+        <w:drawing>
+          <wp:inline distT="0" distB="0" distL="0" distR="0" wp14:anchorId="220AFD51" wp14:editId="6D66DBE9">
+            <wp:extent cx="6214533" cy="2170807"/>
+            <wp:effectExtent l="0" t="0" r="0" b="1270"/>
+            <wp:docPr id="1430100094" name="Picture 3"/>
+            <wp:cNvGraphicFramePr>
+              <a:graphicFrameLocks xmlns:a="http://schemas.openxmlformats.org/drawingml/2006/main" noChangeAspect="1"/>
+            </wp:cNvGraphicFramePr>
+            <a:graphic xmlns:a="http://schemas.openxmlformats.org/drawingml/2006/main">
+              <a:graphicData uri="http://schemas.openxmlformats.org/drawingml/2006/picture">
+                <pic:pic xmlns:pic="http://schemas.openxmlformats.org/drawingml/2006/picture">
+                  <pic:nvPicPr>
+                    <pic:cNvPr id="0" name="Picture 4"/>
+                    <pic:cNvPicPr>
+                      <a:picLocks noChangeAspect="1" noChangeArrowheads="1"/>
+                    </pic:cNvPicPr>
+                  </pic:nvPicPr>
+                  <pic:blipFill>
+                    <a:blip r:embed="rId10" cstate="print">
+                      <a:extLst>
+                        <a:ext uri="{28A0092B-C50C-407E-A947-70E740481C1C}">
+                          <a14:useLocalDpi xmlns:a14="http://schemas.microsoft.com/office/drawing/2010/main" val="0"/>
+                        </a:ext>
+                      </a:extLst>
+                    </a:blip>
+                    <a:srcRect/>
+                    <a:stretch>
+                      <a:fillRect/>
+                    </a:stretch>
+                  </pic:blipFill>
+                  <pic:spPr bwMode="auto">
+                    <a:xfrm>
+                      <a:off x="0" y="0"/>
+                      <a:ext cx="6238367" cy="2179132"/>
+                    </a:xfrm>
+                    <a:prstGeom prst="rect">
+                      <a:avLst/>
+                    </a:prstGeom>
+                    <a:noFill/>
+                  </pic:spPr>
+                </pic:pic>
+              </a:graphicData>
+            </a:graphic>
+          </wp:inline>
+        </w:drawing>
+      </w:r>
+    </w:p>
+    <w:p>
+      <w:pPr>
+        <w:rPr>
+          <w:noProof/>
+        </w:rPr>
+      </w:pPr>
+      <w:r>
+        <w:rPr>
+          <w:noProof/>
+        </w:rPr>
+        <w:t xml:space="preserve">Vertical Layering - </w:t>
+      </w:r>
+      <w:r>
+        <w:rPr>
+          <w:noProof/>
+        </w:rPr>
+        <w:t>group components into functional areas. Often, you'll have a shared base/common solution with separate solutions for each key business area.</w:t>
+      </w:r>
+    </w:p>
+    <w:p>
+      <w:pPr>
+        <w:jc w:val="center"/>
+        <w:rPr>
+          <w:noProof/>
+        </w:rPr>
+      </w:pPr>
+      <w:r>
+        <w:rPr>
+          <w:noProof/>
+        </w:rPr>
+        <w:drawing>
+          <wp:inline distT="0" distB="0" distL="0" distR="0" wp14:anchorId="031071C1" wp14:editId="66CF19A2">
+            <wp:extent cx="5500158" cy="1274715"/>
+            <wp:effectExtent l="0" t="0" r="5715" b="1905"/>
+            <wp:docPr id="616008445" name="Picture 4"/>
+            <wp:cNvGraphicFramePr>
+              <a:graphicFrameLocks xmlns:a="http://schemas.openxmlformats.org/drawingml/2006/main" noChangeAspect="1"/>
+            </wp:cNvGraphicFramePr>
+            <a:graphic xmlns:a="http://schemas.openxmlformats.org/drawingml/2006/main">
+              <a:graphicData uri="http://schemas.openxmlformats.org/drawingml/2006/picture">
+                <pic:pic xmlns:pic="http://schemas.openxmlformats.org/drawingml/2006/picture">
+                  <pic:nvPicPr>
+                    <pic:cNvPr id="0" name="Picture 5"/>
+                    <pic:cNvPicPr>
+                      <a:picLocks noChangeAspect="1" noChangeArrowheads="1"/>
+                    </pic:cNvPicPr>
+                  </pic:nvPicPr>
+                  <pic:blipFill>
+                    <a:blip r:embed="rId11">
+                      <a:extLst>
+                        <a:ext uri="{28A0092B-C50C-407E-A947-70E740481C1C}">
+                          <a14:useLocalDpi xmlns:a14="http://schemas.microsoft.com/office/drawing/2010/main" val="0"/>
+                        </a:ext>
+                      </a:extLst>
+                    </a:blip>
+                    <a:srcRect/>
+                    <a:stretch>
+                      <a:fillRect/>
+                    </a:stretch>
+                  </pic:blipFill>
+                  <pic:spPr bwMode="auto">
+                    <a:xfrm>
+                      <a:off x="0" y="0"/>
+                      <a:ext cx="5527157" cy="1280972"/>
+                    </a:xfrm>
+                    <a:prstGeom prst="rect">
+                      <a:avLst/>
+                    </a:prstGeom>
+                    <a:noFill/>
+                  </pic:spPr>
+                </pic:pic>
+              </a:graphicData>
+            </a:graphic>
+          </wp:inline>
+        </w:drawing>
+      </w:r>
+    </w:p>
+    <w:p>
+      <w:pPr>
+        <w:rPr>
+          <w:noProof/>
+        </w:rPr>
+      </w:pPr>
+      <w:r>
+        <w:rPr>
+          <w:noProof/>
+        </w:rPr>
+        <w:t xml:space="preserve">Tips: </w:t>
+      </w:r>
+      <w:r>
+        <w:rPr>
+          <w:noProof/>
+        </w:rPr>
+        <w:t>You can combine vertical and horizontal partitioning, for instance, the base that contains all tables and processes with separate solutions for each app.</w:t>
+      </w:r>
+    </w:p>
+    <w:p>
+      <w:pPr>
+        <w:rPr>
+          <w:noProof/>
+          <w:color w:val="156082" w:themeColor="accent1"/>
+          <w14:shadow w14:blurRad="38100" w14:dist="25400" w14:dir="5400000" w14:sx="100000" w14:sy="100000" w14:kx="0" w14:ky="0" w14:algn="ctr">
+            <w14:srgbClr w14:val="6E747A">
+              <w14:alpha w14:val="57000"/>
+            </w14:srgbClr>
+          </w14:shadow>
+          <w14:textOutline w14:w="0" w14:cap="flat" w14:cmpd="sng" w14:algn="ctr">
+            <w14:noFill/>
+            <w14:prstDash w14:val="solid"/>
+            <w14:round/>
+          </w14:textOutline>
+        </w:rPr>
+      </w:pPr>
+      <w:r>
+        <w:rPr>
+          <w:noProof/>
+          <w:color w:val="156082" w:themeColor="accent1"/>
+          <w14:shadow w14:blurRad="38100" w14:dist="25400" w14:dir="5400000" w14:sx="100000" w14:sy="100000" w14:kx="0" w14:ky="0" w14:algn="ctr">
+            <w14:srgbClr w14:val="6E747A">
+              <w14:alpha w14:val="57000"/>
+            </w14:srgbClr>
+          </w14:shadow>
+          <w14:textOutline w14:w="0" w14:cap="flat" w14:cmpd="sng" w14:algn="ctr">
+            <w14:noFill/>
+            <w14:prstDash w14:val="solid"/>
+            <w14:round/>
+          </w14:textOutline>
+        </w:rPr>
+        <w:t>Configuration and Refernce Data</w:t>
+      </w:r>
+    </w:p>
+    <w:p>
+      <w:pPr>
+        <w:rPr>
+          <w:noProof/>
+        </w:rPr>
+      </w:pPr>
+      <w:r>
+        <w:rPr>
+          <w:noProof/>
+        </w:rPr>
+        <w:t>As you transport solutions through environments, those components might have configuration settings or will refer to data that also needs to be transported through the release process.</w:t>
+      </w:r>
+    </w:p>
+    <w:p>
+      <w:pPr>
+        <w:rPr>
+          <w:noProof/>
+        </w:rPr>
+      </w:pPr>
+      <w:r>
+        <w:rPr>
+          <w:noProof/>
+          <w:color w:val="156082" w:themeColor="accent1"/>
+          <w14:shadow w14:blurRad="38100" w14:dist="25400" w14:dir="5400000" w14:sx="100000" w14:sy="100000" w14:kx="0" w14:ky="0" w14:algn="ctr">
+            <w14:srgbClr w14:val="6E747A">
+              <w14:alpha w14:val="57000"/>
+            </w14:srgbClr>
+          </w14:shadow>
+          <w14:textOutline w14:w="0" w14:cap="flat" w14:cmpd="sng" w14:algn="ctr">
+            <w14:noFill/>
+            <w14:prstDash w14:val="solid"/>
+            <w14:round/>
+          </w14:textOutline>
+        </w:rPr>
+        <w:t xml:space="preserve">Environment Variables </w:t>
+      </w:r>
+      <w:r>
+        <w:rPr>
+          <w:noProof/>
+        </w:rPr>
+        <w:t xml:space="preserve">- </w:t>
+      </w:r>
+      <w:r>
+        <w:rPr>
+          <w:noProof/>
+        </w:rPr>
+        <w:t>app configuration data that is environment-specific</w:t>
+      </w:r>
+      <w:r>
+        <w:rPr>
+          <w:noProof/>
+        </w:rPr>
+        <w:t xml:space="preserve">. </w:t>
+      </w:r>
+      <w:r>
+        <w:rPr>
+          <w:noProof/>
+        </w:rPr>
+        <w:t>Applications often require different configuration settings or input parameters when they're deployed to different environments.</w:t>
+      </w:r>
+    </w:p>
+    <w:p>
+      <w:pPr>
+        <w:rPr>
+          <w:noProof/>
+        </w:rPr>
+      </w:pPr>
+      <w:r>
+        <w:rPr>
+          <w:noProof/>
+        </w:rPr>
+        <w:t>Because environment variables </w:t>
+      </w:r>
+      <w:r>
+        <w:rPr>
+          <w:i/>
+          <w:iCs/>
+          <w:noProof/>
+        </w:rPr>
+        <w:t>are</w:t>
+      </w:r>
+      <w:r>
+        <w:rPr>
+          <w:noProof/>
+        </w:rPr>
+        <w:t> solution components, you can transport the references (keys) and change the values when you migrate the solutions to other environments.</w:t>
+      </w:r>
+    </w:p>
+    <w:p>
+      <w:pPr>
+        <w:rPr>
+          <w:noProof/>
+        </w:rPr>
+      </w:pPr>
+      <w:r>
+        <w:rPr>
+          <w:noProof/>
+        </w:rPr>
+        <w:t>Each environment variable can have a default value and a current environment value.</w:t>
+      </w:r>
+    </w:p>
+    <w:p>
+      <w:pPr>
+        <w:rPr>
+          <w:noProof/>
+        </w:rPr>
+      </w:pPr>
+      <w:r>
+        <w:rPr>
+          <w:noProof/>
+        </w:rPr>
+        <w:t>Power Apps, Power Automate, and developer code can retrieve and modify the values of environment variables.</w:t>
+      </w:r>
+    </w:p>
+    <w:p>
+      <w:pPr>
+        <w:rPr>
+          <w:noProof/>
+        </w:rPr>
+      </w:pPr>
+    </w:p>
+    <w:p>
+      <w:pPr>
+        <w:rPr>
+          <w:noProof/>
+          <w:lang w:val="en-US"/>
+        </w:rPr>
+      </w:pPr>
+      <w:r>
+        <w:rPr>
+          <w:noProof/>
+          <w:color w:val="156082" w:themeColor="accent1"/>
+          <w14:shadow w14:blurRad="38100" w14:dist="25400" w14:dir="5400000" w14:sx="100000" w14:sy="100000" w14:kx="0" w14:ky="0" w14:algn="ctr">
+            <w14:srgbClr w14:val="6E747A">
+              <w14:alpha w14:val="57000"/>
+            </w14:srgbClr>
+          </w14:shadow>
+          <w14:textOutline w14:w="0" w14:cap="flat" w14:cmpd="sng" w14:algn="ctr">
+            <w14:noFill/>
+            <w14:prstDash w14:val="solid"/>
+            <w14:round/>
+          </w14:textOutline>
+        </w:rPr>
+        <w:lastRenderedPageBreak/>
+        <w:t xml:space="preserve">Connection References </w:t>
+      </w:r>
+      <w:r>
+        <w:rPr>
+          <w:noProof/>
+        </w:rPr>
+        <w:t xml:space="preserve">- </w:t>
+      </w:r>
+      <w:r>
+        <w:rPr>
+          <w:noProof/>
+          <w:lang w:val="en-US"/>
+        </w:rPr>
+        <w:t xml:space="preserve">use connection references for connections that are environment-specific. A connection reference contains information about a </w:t>
+      </w:r>
+      <w:r>
+        <w:rPr>
+          <w:b/>
+          <w:bCs/>
+          <w:i/>
+          <w:iCs/>
+          <w:noProof/>
+          <w:lang w:val="en-US"/>
+        </w:rPr>
+        <w:t>connector</w:t>
+      </w:r>
+      <w:r>
+        <w:rPr>
+          <w:noProof/>
+          <w:lang w:val="en-US"/>
+        </w:rPr>
+        <w:t>. Canvas apps and operations within a Power Automate flow bind to a connection reference.</w:t>
+      </w:r>
+    </w:p>
+    <w:p>
+      <w:pPr>
+        <w:rPr>
+          <w:noProof/>
+          <w:lang w:val="en-US"/>
+        </w:rPr>
+      </w:pPr>
+      <w:r>
+        <w:rPr>
+          <w:noProof/>
+          <w:lang w:val="en-US"/>
+        </w:rPr>
+        <w:t>Because connection references are solution components, you can transport the references and change the connection when solutions are migrated to other environments. Connection references enable you to change a connection that is associated with a canvas app or flow without editing the app or flow.</w:t>
+      </w:r>
+    </w:p>
+    <w:p>
+      <w:pPr>
+        <w:rPr>
+          <w:noProof/>
+          <w:lang w:val="en-US"/>
+        </w:rPr>
+      </w:pPr>
+      <w:r>
+        <w:rPr>
+          <w:noProof/>
+          <w:color w:val="156082" w:themeColor="accent1"/>
+          <w14:shadow w14:blurRad="38100" w14:dist="25400" w14:dir="5400000" w14:sx="100000" w14:sy="100000" w14:kx="0" w14:ky="0" w14:algn="ctr">
+            <w14:srgbClr w14:val="6E747A">
+              <w14:alpha w14:val="57000"/>
+            </w14:srgbClr>
+          </w14:shadow>
+          <w14:textOutline w14:w="0" w14:cap="flat" w14:cmpd="sng" w14:algn="ctr">
+            <w14:noFill/>
+            <w14:prstDash w14:val="solid"/>
+            <w14:round/>
+          </w14:textOutline>
+        </w:rPr>
+        <w:t xml:space="preserve">Configuration Migration Tool </w:t>
+      </w:r>
+      <w:r>
+        <w:rPr>
+          <w:noProof/>
+        </w:rPr>
+        <w:t xml:space="preserve">- </w:t>
+      </w:r>
+      <w:r>
+        <w:rPr>
+          <w:noProof/>
+          <w:lang w:val="en-US"/>
+        </w:rPr>
+        <w:t>Solutions don't contain data. Often, your application relies on reference or configuration data. This data also needs transportation from one environment to another.</w:t>
+      </w:r>
+    </w:p>
+    <w:p>
+      <w:pPr>
+        <w:rPr>
+          <w:noProof/>
+          <w:lang w:val="en-US"/>
+        </w:rPr>
+      </w:pPr>
+      <w:r>
+        <w:rPr>
+          <w:noProof/>
+          <w:lang w:val="en-US"/>
+        </w:rPr>
+        <w:t>The Configuration Migration tool can help move data between environments. Importantly, the Configuration Migration tool can maintain the same primary record identifier (GUID) for the rows in this data. This feature prevents issues with components that refer to specific data from having to be updated each time that it's imported.</w:t>
+      </w:r>
+    </w:p>
+    <w:p>
+      <w:pPr>
+        <w:rPr>
+          <w:noProof/>
+          <w:color w:val="156082" w:themeColor="accent1"/>
+          <w:lang w:val="en-US"/>
+          <w14:shadow w14:blurRad="38100" w14:dist="25400" w14:dir="5400000" w14:sx="100000" w14:sy="100000" w14:kx="0" w14:ky="0" w14:algn="ctr">
+            <w14:srgbClr w14:val="6E747A">
+              <w14:alpha w14:val="57000"/>
+            </w14:srgbClr>
+          </w14:shadow>
+          <w14:textOutline w14:w="0" w14:cap="flat" w14:cmpd="sng" w14:algn="ctr">
+            <w14:noFill/>
+            <w14:prstDash w14:val="solid"/>
+            <w14:round/>
+          </w14:textOutline>
+        </w:rPr>
+      </w:pPr>
+      <w:r>
+        <w:rPr>
+          <w:noProof/>
+          <w:color w:val="156082" w:themeColor="accent1"/>
+          <w:lang w:val="en-US"/>
+          <w14:shadow w14:blurRad="38100" w14:dist="25400" w14:dir="5400000" w14:sx="100000" w14:sy="100000" w14:kx="0" w14:ky="0" w14:algn="ctr">
+            <w14:srgbClr w14:val="6E747A">
+              <w14:alpha w14:val="57000"/>
+            </w14:srgbClr>
+          </w14:shadow>
+          <w14:textOutline w14:w="0" w14:cap="flat" w14:cmpd="sng" w14:algn="ctr">
+            <w14:noFill/>
+            <w14:prstDash w14:val="solid"/>
+            <w14:round/>
+          </w14:textOutline>
+        </w:rPr>
+        <w:t>Release Process</w:t>
+      </w:r>
+    </w:p>
+    <w:p>
+      <w:pPr>
+        <w:rPr>
+          <w:noProof/>
+          <w:lang w:val="en-US"/>
+        </w:rPr>
+      </w:pPr>
+      <w:r>
+        <w:rPr>
+          <w:noProof/>
+          <w:lang w:val="en-US"/>
+        </w:rPr>
+        <w:t xml:space="preserve">Solutions applied to test and production environments will be </w:t>
+      </w:r>
+      <w:r>
+        <w:rPr>
+          <w:b/>
+          <w:bCs/>
+          <w:i/>
+          <w:iCs/>
+          <w:noProof/>
+          <w:lang w:val="en-US"/>
+        </w:rPr>
+        <w:t>managed</w:t>
+      </w:r>
+      <w:r>
+        <w:rPr>
+          <w:noProof/>
+          <w:lang w:val="en-US"/>
+        </w:rPr>
+        <w:t xml:space="preserve"> solutions.</w:t>
+      </w:r>
+      <w:r>
+        <w:rPr>
+          <w:noProof/>
+          <w:lang w:val="en-US"/>
+        </w:rPr>
+        <w:t xml:space="preserve"> </w:t>
+      </w:r>
+      <w:r>
+        <w:rPr>
+          <w:noProof/>
+          <w:lang w:val="en-US"/>
+        </w:rPr>
+        <w:t xml:space="preserve">Solutions have version numbers. The version numbers are automatically incremented when you export a solution. You can't import a solution with a </w:t>
+      </w:r>
+      <w:r>
+        <w:rPr>
+          <w:noProof/>
+          <w:u w:val="single"/>
+          <w:lang w:val="en-US"/>
+        </w:rPr>
+        <w:t>lower</w:t>
+      </w:r>
+      <w:r>
+        <w:rPr>
+          <w:noProof/>
+          <w:lang w:val="en-US"/>
+        </w:rPr>
+        <w:t xml:space="preserve"> version number if the solution has already been imported with a </w:t>
+      </w:r>
+      <w:r>
+        <w:rPr>
+          <w:noProof/>
+          <w:u w:val="single"/>
+          <w:lang w:val="en-US"/>
+        </w:rPr>
+        <w:t>higher</w:t>
+      </w:r>
+      <w:r>
+        <w:rPr>
+          <w:noProof/>
+          <w:lang w:val="en-US"/>
+        </w:rPr>
+        <w:t xml:space="preserve"> version number.</w:t>
+      </w:r>
+    </w:p>
+    <w:p>
+      <w:pPr>
+        <w:rPr>
+          <w:noProof/>
+          <w:lang w:val="en-US"/>
+        </w:rPr>
+      </w:pPr>
+      <w:r>
+        <w:rPr>
+          <w:noProof/>
+          <w:lang w:val="en-US"/>
+        </w:rPr>
+        <w:t>When importing a new version of a managed solution, you should consider the following import options:</w:t>
+      </w:r>
+    </w:p>
+    <w:p>
+      <w:pPr>
+        <w:pStyle w:val="ListParagraph"/>
+        <w:numPr>
+          <w:ilvl w:val="0"/>
+          <w:numId w:val="11"/>
+        </w:numPr>
+        <w:rPr>
+          <w:noProof/>
+          <w:lang w:val="en-US"/>
+        </w:rPr>
+      </w:pPr>
+      <w:r>
+        <w:rPr>
+          <w:noProof/>
+          <w:lang w:val="en-US"/>
+        </w:rPr>
+        <w:t>Update - Applies the changes in the solution.</w:t>
+      </w:r>
+    </w:p>
+    <w:p>
+      <w:pPr>
+        <w:pStyle w:val="ListParagraph"/>
+        <w:numPr>
+          <w:ilvl w:val="0"/>
+          <w:numId w:val="11"/>
+        </w:numPr>
+        <w:rPr>
+          <w:noProof/>
+          <w:lang w:val="en-US"/>
+        </w:rPr>
+      </w:pPr>
+      <w:r>
+        <w:rPr>
+          <w:noProof/>
+          <w:lang w:val="en-US"/>
+        </w:rPr>
+        <w:t>Upgrade</w:t>
+      </w:r>
+      <w:r>
+        <w:rPr>
+          <w:noProof/>
+          <w:lang w:val="en-US"/>
+        </w:rPr>
+        <w:t xml:space="preserve"> (Default Option)</w:t>
+      </w:r>
+      <w:r>
+        <w:rPr>
+          <w:noProof/>
+          <w:lang w:val="en-US"/>
+        </w:rPr>
+        <w:t xml:space="preserve"> - Imports changes and applies them immediately, including removing any components that are not part of the new solution. The old solution is overwritten.</w:t>
+      </w:r>
+    </w:p>
+    <w:p>
+      <w:pPr>
+        <w:pStyle w:val="ListParagraph"/>
+        <w:numPr>
+          <w:ilvl w:val="0"/>
+          <w:numId w:val="11"/>
+        </w:numPr>
+        <w:rPr>
+          <w:noProof/>
+          <w:lang w:val="en-US"/>
+        </w:rPr>
+      </w:pPr>
+      <w:r>
+        <w:rPr>
+          <w:noProof/>
+          <w:lang w:val="en-US"/>
+        </w:rPr>
+        <w:t>Stage for Upgrade - Similar to upgrade, but it pauses after a new solution is imported before you have removed components so that you can complete data migration. Then, you can manually trigger the final application of the solution.</w:t>
+      </w:r>
+    </w:p>
+    <w:p>
+      <w:pPr>
+        <w:rPr>
+          <w:noProof/>
+          <w:lang w:val="en-US"/>
+        </w:rPr>
+      </w:pPr>
+      <w:r>
+        <w:rPr>
+          <w:noProof/>
+          <w:lang w:val="en-US"/>
+        </w:rPr>
+        <w:t>Updates to a managed solution are deployed to the previous version of the managed solution. This action doesn't create an additional solution layer. You can't delete components by using an update.</w:t>
+      </w:r>
+    </w:p>
+    <w:p>
+      <w:pPr>
+        <w:rPr>
+          <w:noProof/>
+          <w:lang w:val="en-US"/>
+        </w:rPr>
+      </w:pPr>
+      <w:r>
+        <w:rPr>
+          <w:noProof/>
+          <w:lang w:val="en-US"/>
+        </w:rPr>
+        <w:t>Upgrading a solution installs a new solution layer immediately above the base layer. Solution upgrades will delete components that existed but are no longer included in the upgraded version.</w:t>
       </w:r>
     </w:p>
     <w:p>
@@ -498,6 +1932,56 @@
 </w:document>
 </file>
 
+<file path=word/endnotes.xml><?xml version="1.0" encoding="utf-8"?>
+<w:endnotes xmlns:wpc="http://schemas.microsoft.com/office/word/2010/wordprocessingCanvas" xmlns:cx="http://schemas.microsoft.com/office/drawing/2014/chartex" xmlns:cx1="http://schemas.microsoft.com/office/drawing/2015/9/8/chartex" xmlns:cx2="http://schemas.microsoft.com/office/drawing/2015/10/21/chartex" xmlns:cx3="http://schemas.microsoft.com/office/drawing/2016/5/9/chartex" xmlns:cx4="http://schemas.microsoft.com/office/drawing/2016/5/10/chartex" xmlns:cx5="http://schemas.microsoft.com/office/drawing/2016/5/11/chartex" xmlns:cx6="http://schemas.microsoft.com/office/drawing/2016/5/12/chartex" xmlns:cx7="http://schemas.microsoft.com/office/drawing/2016/5/13/chartex" xmlns:cx8="http://schemas.microsoft.com/office/drawing/2016/5/14/chartex" xmlns:mc="http://schemas.openxmlformats.org/markup-compatibility/2006" xmlns:aink="http://schemas.microsoft.com/office/drawing/2016/ink" xmlns:am3d="http://schemas.microsoft.com/office/drawing/2017/model3d" xmlns:o="urn:schemas-microsoft-com:office:office" xmlns:oel="http://schemas.microsoft.com/office/2019/extlst" xmlns:r="http://schemas.openxmlformats.org/officeDocument/2006/relationships" xmlns:m="http://schemas.openxmlformats.org/officeDocument/2006/math" xmlns:v="urn:schemas-microsoft-com:vml" xmlns:wp14="http://schemas.microsoft.com/office/word/2010/wordprocessingDrawing" xmlns:wp="http://schemas.openxmlformats.org/drawingml/2006/wordprocessingDrawing" xmlns:w10="urn:schemas-microsoft-com:office:word" xmlns:w="http://schemas.openxmlformats.org/wordprocessingml/2006/main" xmlns:w14="http://schemas.microsoft.com/office/word/2010/wordml" xmlns:w15="http://schemas.microsoft.com/office/word/2012/wordml" xmlns:w16cex="http://schemas.microsoft.com/office/word/2018/wordml/cex" xmlns:w16cid="http://schemas.microsoft.com/office/word/2016/wordml/cid" xmlns:w16="http://schemas.microsoft.com/office/word/2018/wordml" xmlns:w16du="http://schemas.microsoft.com/office/word/2023/wordml/word16du" xmlns:w16sdtdh="http://schemas.microsoft.com/office/word/2020/wordml/sdtdatahash" xmlns:w16se="http://schemas.microsoft.com/office/word/2015/wordml/symex" xmlns:wpg="http://schemas.microsoft.com/office/word/2010/wordprocessingGroup" xmlns:wpi="http://schemas.microsoft.com/office/word/2010/wordprocessingInk" xmlns:wne="http://schemas.microsoft.com/office/word/2006/wordml" xmlns:wps="http://schemas.microsoft.com/office/word/2010/wordprocessingShape" mc:Ignorable="w14 w15 w16se w16cid w16 w16cex w16sdtdh w16du wp14">
+  <w:endnote w:type="separator" w:id="-1">
+    <w:p>
+      <w:pPr>
+        <w:spacing w:after="0" w:line="240" w:lineRule="auto"/>
+      </w:pPr>
+      <w:r>
+        <w:separator/>
+      </w:r>
+    </w:p>
+  </w:endnote>
+  <w:endnote w:type="continuationSeparator" w:id="0">
+    <w:p>
+      <w:pPr>
+        <w:spacing w:after="0" w:line="240" w:lineRule="auto"/>
+      </w:pPr>
+      <w:r>
+        <w:continuationSeparator/>
+      </w:r>
+    </w:p>
+  </w:endnote>
+</w:endnotes>
+</file>
+
+<file path=word/footnotes.xml><?xml version="1.0" encoding="utf-8"?>
+<w:footnotes xmlns:wpc="http://schemas.microsoft.com/office/word/2010/wordprocessingCanvas" xmlns:cx="http://schemas.microsoft.com/office/drawing/2014/chartex" xmlns:cx1="http://schemas.microsoft.com/office/drawing/2015/9/8/chartex" xmlns:cx2="http://schemas.microsoft.com/office/drawing/2015/10/21/chartex" xmlns:cx3="http://schemas.microsoft.com/office/drawing/2016/5/9/chartex" xmlns:cx4="http://schemas.microsoft.com/office/drawing/2016/5/10/chartex" xmlns:cx5="http://schemas.microsoft.com/office/drawing/2016/5/11/chartex" xmlns:cx6="http://schemas.microsoft.com/office/drawing/2016/5/12/chartex" xmlns:cx7="http://schemas.microsoft.com/office/drawing/2016/5/13/chartex" xmlns:cx8="http://schemas.microsoft.com/office/drawing/2016/5/14/chartex" xmlns:mc="http://schemas.openxmlformats.org/markup-compatibility/2006" xmlns:aink="http://schemas.microsoft.com/office/drawing/2016/ink" xmlns:am3d="http://schemas.microsoft.com/office/drawing/2017/model3d" xmlns:o="urn:schemas-microsoft-com:office:office" xmlns:oel="http://schemas.microsoft.com/office/2019/extlst" xmlns:r="http://schemas.openxmlformats.org/officeDocument/2006/relationships" xmlns:m="http://schemas.openxmlformats.org/officeDocument/2006/math" xmlns:v="urn:schemas-microsoft-com:vml" xmlns:wp14="http://schemas.microsoft.com/office/word/2010/wordprocessingDrawing" xmlns:wp="http://schemas.openxmlformats.org/drawingml/2006/wordprocessingDrawing" xmlns:w10="urn:schemas-microsoft-com:office:word" xmlns:w="http://schemas.openxmlformats.org/wordprocessingml/2006/main" xmlns:w14="http://schemas.microsoft.com/office/word/2010/wordml" xmlns:w15="http://schemas.microsoft.com/office/word/2012/wordml" xmlns:w16cex="http://schemas.microsoft.com/office/word/2018/wordml/cex" xmlns:w16cid="http://schemas.microsoft.com/office/word/2016/wordml/cid" xmlns:w16="http://schemas.microsoft.com/office/word/2018/wordml" xmlns:w16du="http://schemas.microsoft.com/office/word/2023/wordml/word16du" xmlns:w16sdtdh="http://schemas.microsoft.com/office/word/2020/wordml/sdtdatahash" xmlns:w16se="http://schemas.microsoft.com/office/word/2015/wordml/symex" xmlns:wpg="http://schemas.microsoft.com/office/word/2010/wordprocessingGroup" xmlns:wpi="http://schemas.microsoft.com/office/word/2010/wordprocessingInk" xmlns:wne="http://schemas.microsoft.com/office/word/2006/wordml" xmlns:wps="http://schemas.microsoft.com/office/word/2010/wordprocessingShape" mc:Ignorable="w14 w15 w16se w16cid w16 w16cex w16sdtdh w16du wp14">
+  <w:footnote w:type="separator" w:id="-1">
+    <w:p>
+      <w:pPr>
+        <w:spacing w:after="0" w:line="240" w:lineRule="auto"/>
+      </w:pPr>
+      <w:r>
+        <w:separator/>
+      </w:r>
+    </w:p>
+  </w:footnote>
+  <w:footnote w:type="continuationSeparator" w:id="0">
+    <w:p>
+      <w:pPr>
+        <w:spacing w:after="0" w:line="240" w:lineRule="auto"/>
+      </w:pPr>
+      <w:r>
+        <w:continuationSeparator/>
+      </w:r>
+    </w:p>
+  </w:footnote>
+</w:footnotes>
+</file>
+
 <file path=word/numbering.xml><?xml version="1.0" encoding="utf-8"?>
 <w:numbering xmlns:wpc="http://schemas.microsoft.com/office/word/2010/wordprocessingCanvas" xmlns:cx="http://schemas.microsoft.com/office/drawing/2014/chartex" xmlns:cx1="http://schemas.microsoft.com/office/drawing/2015/9/8/chartex" xmlns:cx2="http://schemas.microsoft.com/office/drawing/2015/10/21/chartex" xmlns:cx3="http://schemas.microsoft.com/office/drawing/2016/5/9/chartex" xmlns:cx4="http://schemas.microsoft.com/office/drawing/2016/5/10/chartex" xmlns:cx5="http://schemas.microsoft.com/office/drawing/2016/5/11/chartex" xmlns:cx6="http://schemas.microsoft.com/office/drawing/2016/5/12/chartex" xmlns:cx7="http://schemas.microsoft.com/office/drawing/2016/5/13/chartex" xmlns:cx8="http://schemas.microsoft.com/office/drawing/2016/5/14/chartex" xmlns:mc="http://schemas.openxmlformats.org/markup-compatibility/2006" xmlns:aink="http://schemas.microsoft.com/office/drawing/2016/ink" xmlns:am3d="http://schemas.microsoft.com/office/drawing/2017/model3d" xmlns:o="urn:schemas-microsoft-com:office:office" xmlns:oel="http://schemas.microsoft.com/office/2019/extlst" xmlns:r="http://schemas.openxmlformats.org/officeDocument/2006/relationships" xmlns:m="http://schemas.openxmlformats.org/officeDocument/2006/math" xmlns:v="urn:schemas-microsoft-com:vml" xmlns:wp14="http://schemas.microsoft.com/office/word/2010/wordprocessingDrawing" xmlns:wp="http://schemas.openxmlformats.org/drawingml/2006/wordprocessingDrawing" xmlns:w10="urn:schemas-microsoft-com:office:word" xmlns:w="http://schemas.openxmlformats.org/wordprocessingml/2006/main" xmlns:w14="http://schemas.microsoft.com/office/word/2010/wordml" xmlns:w15="http://schemas.microsoft.com/office/word/2012/wordml" xmlns:w16cex="http://schemas.microsoft.com/office/word/2018/wordml/cex" xmlns:w16cid="http://schemas.microsoft.com/office/word/2016/wordml/cid" xmlns:w16="http://schemas.microsoft.com/office/word/2018/wordml" xmlns:w16du="http://schemas.microsoft.com/office/word/2023/wordml/word16du" xmlns:w16sdtdh="http://schemas.microsoft.com/office/word/2020/wordml/sdtdatahash" xmlns:w16se="http://schemas.microsoft.com/office/word/2015/wordml/symex" xmlns:wpg="http://schemas.microsoft.com/office/word/2010/wordprocessingGroup" xmlns:wpi="http://schemas.microsoft.com/office/word/2010/wordprocessingInk" xmlns:wne="http://schemas.microsoft.com/office/word/2006/wordml" xmlns:wps="http://schemas.microsoft.com/office/word/2010/wordprocessingShape" mc:Ignorable="w14 w15 w16se w16cid w16 w16cex w16sdtdh w16du wp14">
   <w:abstractNum w:abstractNumId="0" w15:restartNumberingAfterBreak="0">
@@ -727,6 +2211,119 @@
     </w:lvl>
   </w:abstractNum>
   <w:abstractNum w:abstractNumId="2" w15:restartNumberingAfterBreak="0">
+    <w:nsid w:val="0D937F99"/>
+    <w:multiLevelType w:val="hybridMultilevel"/>
+    <w:tmpl w:val="E7E4C6A6"/>
+    <w:lvl w:ilvl="0" w:tplc="04090001">
+      <w:start w:val="1"/>
+      <w:numFmt w:val="bullet"/>
+      <w:lvlText w:val=""/>
+      <w:lvlJc w:val="left"/>
+      <w:pPr>
+        <w:ind w:left="720" w:hanging="360"/>
+      </w:pPr>
+      <w:rPr>
+        <w:rFonts w:ascii="Symbol" w:hAnsi="Symbol" w:hint="default"/>
+      </w:rPr>
+    </w:lvl>
+    <w:lvl w:ilvl="1" w:tplc="04090003" w:tentative="1">
+      <w:start w:val="1"/>
+      <w:numFmt w:val="bullet"/>
+      <w:lvlText w:val="o"/>
+      <w:lvlJc w:val="left"/>
+      <w:pPr>
+        <w:ind w:left="1440" w:hanging="360"/>
+      </w:pPr>
+      <w:rPr>
+        <w:rFonts w:ascii="Courier New" w:hAnsi="Courier New" w:cs="Courier New" w:hint="default"/>
+      </w:rPr>
+    </w:lvl>
+    <w:lvl w:ilvl="2" w:tplc="04090005" w:tentative="1">
+      <w:start w:val="1"/>
+      <w:numFmt w:val="bullet"/>
+      <w:lvlText w:val=""/>
+      <w:lvlJc w:val="left"/>
+      <w:pPr>
+        <w:ind w:left="2160" w:hanging="360"/>
+      </w:pPr>
+      <w:rPr>
+        <w:rFonts w:ascii="Wingdings" w:hAnsi="Wingdings" w:hint="default"/>
+      </w:rPr>
+    </w:lvl>
+    <w:lvl w:ilvl="3" w:tplc="04090001" w:tentative="1">
+      <w:start w:val="1"/>
+      <w:numFmt w:val="bullet"/>
+      <w:lvlText w:val=""/>
+      <w:lvlJc w:val="left"/>
+      <w:pPr>
+        <w:ind w:left="2880" w:hanging="360"/>
+      </w:pPr>
+      <w:rPr>
+        <w:rFonts w:ascii="Symbol" w:hAnsi="Symbol" w:hint="default"/>
+      </w:rPr>
+    </w:lvl>
+    <w:lvl w:ilvl="4" w:tplc="04090003" w:tentative="1">
+      <w:start w:val="1"/>
+      <w:numFmt w:val="bullet"/>
+      <w:lvlText w:val="o"/>
+      <w:lvlJc w:val="left"/>
+      <w:pPr>
+        <w:ind w:left="3600" w:hanging="360"/>
+      </w:pPr>
+      <w:rPr>
+        <w:rFonts w:ascii="Courier New" w:hAnsi="Courier New" w:cs="Courier New" w:hint="default"/>
+      </w:rPr>
+    </w:lvl>
+    <w:lvl w:ilvl="5" w:tplc="04090005" w:tentative="1">
+      <w:start w:val="1"/>
+      <w:numFmt w:val="bullet"/>
+      <w:lvlText w:val=""/>
+      <w:lvlJc w:val="left"/>
+      <w:pPr>
+        <w:ind w:left="4320" w:hanging="360"/>
+      </w:pPr>
+      <w:rPr>
+        <w:rFonts w:ascii="Wingdings" w:hAnsi="Wingdings" w:hint="default"/>
+      </w:rPr>
+    </w:lvl>
+    <w:lvl w:ilvl="6" w:tplc="04090001" w:tentative="1">
+      <w:start w:val="1"/>
+      <w:numFmt w:val="bullet"/>
+      <w:lvlText w:val=""/>
+      <w:lvlJc w:val="left"/>
+      <w:pPr>
+        <w:ind w:left="5040" w:hanging="360"/>
+      </w:pPr>
+      <w:rPr>
+        <w:rFonts w:ascii="Symbol" w:hAnsi="Symbol" w:hint="default"/>
+      </w:rPr>
+    </w:lvl>
+    <w:lvl w:ilvl="7" w:tplc="04090003" w:tentative="1">
+      <w:start w:val="1"/>
+      <w:numFmt w:val="bullet"/>
+      <w:lvlText w:val="o"/>
+      <w:lvlJc w:val="left"/>
+      <w:pPr>
+        <w:ind w:left="5760" w:hanging="360"/>
+      </w:pPr>
+      <w:rPr>
+        <w:rFonts w:ascii="Courier New" w:hAnsi="Courier New" w:cs="Courier New" w:hint="default"/>
+      </w:rPr>
+    </w:lvl>
+    <w:lvl w:ilvl="8" w:tplc="04090005" w:tentative="1">
+      <w:start w:val="1"/>
+      <w:numFmt w:val="bullet"/>
+      <w:lvlText w:val=""/>
+      <w:lvlJc w:val="left"/>
+      <w:pPr>
+        <w:ind w:left="6480" w:hanging="360"/>
+      </w:pPr>
+      <w:rPr>
+        <w:rFonts w:ascii="Wingdings" w:hAnsi="Wingdings" w:hint="default"/>
+      </w:rPr>
+    </w:lvl>
+  </w:abstractNum>
+  <w:abstractNum w:abstractNumId="3" w15:restartNumberingAfterBreak="0">
     <w:nsid w:val="13374C16"/>
     <w:multiLevelType w:val="hybridMultilevel"/>
     <w:tmpl w:val="FBD6D612"/>
@@ -815,7 +2412,233 @@
       </w:pPr>
     </w:lvl>
   </w:abstractNum>
-  <w:abstractNum w:abstractNumId="3" w15:restartNumberingAfterBreak="0">
+  <w:abstractNum w:abstractNumId="4" w15:restartNumberingAfterBreak="0">
+    <w:nsid w:val="24575594"/>
+    <w:multiLevelType w:val="hybridMultilevel"/>
+    <w:tmpl w:val="9052115A"/>
+    <w:lvl w:ilvl="0" w:tplc="04090001">
+      <w:start w:val="1"/>
+      <w:numFmt w:val="bullet"/>
+      <w:lvlText w:val=""/>
+      <w:lvlJc w:val="left"/>
+      <w:pPr>
+        <w:ind w:left="720" w:hanging="360"/>
+      </w:pPr>
+      <w:rPr>
+        <w:rFonts w:ascii="Symbol" w:hAnsi="Symbol" w:hint="default"/>
+      </w:rPr>
+    </w:lvl>
+    <w:lvl w:ilvl="1" w:tplc="04090003" w:tentative="1">
+      <w:start w:val="1"/>
+      <w:numFmt w:val="bullet"/>
+      <w:lvlText w:val="o"/>
+      <w:lvlJc w:val="left"/>
+      <w:pPr>
+        <w:ind w:left="1440" w:hanging="360"/>
+      </w:pPr>
+      <w:rPr>
+        <w:rFonts w:ascii="Courier New" w:hAnsi="Courier New" w:cs="Courier New" w:hint="default"/>
+      </w:rPr>
+    </w:lvl>
+    <w:lvl w:ilvl="2" w:tplc="04090005" w:tentative="1">
+      <w:start w:val="1"/>
+      <w:numFmt w:val="bullet"/>
+      <w:lvlText w:val=""/>
+      <w:lvlJc w:val="left"/>
+      <w:pPr>
+        <w:ind w:left="2160" w:hanging="360"/>
+      </w:pPr>
+      <w:rPr>
+        <w:rFonts w:ascii="Wingdings" w:hAnsi="Wingdings" w:hint="default"/>
+      </w:rPr>
+    </w:lvl>
+    <w:lvl w:ilvl="3" w:tplc="04090001" w:tentative="1">
+      <w:start w:val="1"/>
+      <w:numFmt w:val="bullet"/>
+      <w:lvlText w:val=""/>
+      <w:lvlJc w:val="left"/>
+      <w:pPr>
+        <w:ind w:left="2880" w:hanging="360"/>
+      </w:pPr>
+      <w:rPr>
+        <w:rFonts w:ascii="Symbol" w:hAnsi="Symbol" w:hint="default"/>
+      </w:rPr>
+    </w:lvl>
+    <w:lvl w:ilvl="4" w:tplc="04090003" w:tentative="1">
+      <w:start w:val="1"/>
+      <w:numFmt w:val="bullet"/>
+      <w:lvlText w:val="o"/>
+      <w:lvlJc w:val="left"/>
+      <w:pPr>
+        <w:ind w:left="3600" w:hanging="360"/>
+      </w:pPr>
+      <w:rPr>
+        <w:rFonts w:ascii="Courier New" w:hAnsi="Courier New" w:cs="Courier New" w:hint="default"/>
+      </w:rPr>
+    </w:lvl>
+    <w:lvl w:ilvl="5" w:tplc="04090005" w:tentative="1">
+      <w:start w:val="1"/>
+      <w:numFmt w:val="bullet"/>
+      <w:lvlText w:val=""/>
+      <w:lvlJc w:val="left"/>
+      <w:pPr>
+        <w:ind w:left="4320" w:hanging="360"/>
+      </w:pPr>
+      <w:rPr>
+        <w:rFonts w:ascii="Wingdings" w:hAnsi="Wingdings" w:hint="default"/>
+      </w:rPr>
+    </w:lvl>
+    <w:lvl w:ilvl="6" w:tplc="04090001" w:tentative="1">
+      <w:start w:val="1"/>
+      <w:numFmt w:val="bullet"/>
+      <w:lvlText w:val=""/>
+      <w:lvlJc w:val="left"/>
+      <w:pPr>
+        <w:ind w:left="5040" w:hanging="360"/>
+      </w:pPr>
+      <w:rPr>
+        <w:rFonts w:ascii="Symbol" w:hAnsi="Symbol" w:hint="default"/>
+      </w:rPr>
+    </w:lvl>
+    <w:lvl w:ilvl="7" w:tplc="04090003" w:tentative="1">
+      <w:start w:val="1"/>
+      <w:numFmt w:val="bullet"/>
+      <w:lvlText w:val="o"/>
+      <w:lvlJc w:val="left"/>
+      <w:pPr>
+        <w:ind w:left="5760" w:hanging="360"/>
+      </w:pPr>
+      <w:rPr>
+        <w:rFonts w:ascii="Courier New" w:hAnsi="Courier New" w:cs="Courier New" w:hint="default"/>
+      </w:rPr>
+    </w:lvl>
+    <w:lvl w:ilvl="8" w:tplc="04090005" w:tentative="1">
+      <w:start w:val="1"/>
+      <w:numFmt w:val="bullet"/>
+      <w:lvlText w:val=""/>
+      <w:lvlJc w:val="left"/>
+      <w:pPr>
+        <w:ind w:left="6480" w:hanging="360"/>
+      </w:pPr>
+      <w:rPr>
+        <w:rFonts w:ascii="Wingdings" w:hAnsi="Wingdings" w:hint="default"/>
+      </w:rPr>
+    </w:lvl>
+  </w:abstractNum>
+  <w:abstractNum w:abstractNumId="5" w15:restartNumberingAfterBreak="0">
+    <w:nsid w:val="48BE7619"/>
+    <w:multiLevelType w:val="hybridMultilevel"/>
+    <w:tmpl w:val="D67CD628"/>
+    <w:lvl w:ilvl="0" w:tplc="04090001">
+      <w:start w:val="1"/>
+      <w:numFmt w:val="bullet"/>
+      <w:lvlText w:val=""/>
+      <w:lvlJc w:val="left"/>
+      <w:pPr>
+        <w:ind w:left="720" w:hanging="360"/>
+      </w:pPr>
+      <w:rPr>
+        <w:rFonts w:ascii="Symbol" w:hAnsi="Symbol" w:hint="default"/>
+      </w:rPr>
+    </w:lvl>
+    <w:lvl w:ilvl="1" w:tplc="04090003" w:tentative="1">
+      <w:start w:val="1"/>
+      <w:numFmt w:val="bullet"/>
+      <w:lvlText w:val="o"/>
+      <w:lvlJc w:val="left"/>
+      <w:pPr>
+        <w:ind w:left="1440" w:hanging="360"/>
+      </w:pPr>
+      <w:rPr>
+        <w:rFonts w:ascii="Courier New" w:hAnsi="Courier New" w:cs="Courier New" w:hint="default"/>
+      </w:rPr>
+    </w:lvl>
+    <w:lvl w:ilvl="2" w:tplc="04090005" w:tentative="1">
+      <w:start w:val="1"/>
+      <w:numFmt w:val="bullet"/>
+      <w:lvlText w:val=""/>
+      <w:lvlJc w:val="left"/>
+      <w:pPr>
+        <w:ind w:left="2160" w:hanging="360"/>
+      </w:pPr>
+      <w:rPr>
+        <w:rFonts w:ascii="Wingdings" w:hAnsi="Wingdings" w:hint="default"/>
+      </w:rPr>
+    </w:lvl>
+    <w:lvl w:ilvl="3" w:tplc="04090001" w:tentative="1">
+      <w:start w:val="1"/>
+      <w:numFmt w:val="bullet"/>
+      <w:lvlText w:val=""/>
+      <w:lvlJc w:val="left"/>
+      <w:pPr>
+        <w:ind w:left="2880" w:hanging="360"/>
+      </w:pPr>
+      <w:rPr>
+        <w:rFonts w:ascii="Symbol" w:hAnsi="Symbol" w:hint="default"/>
+      </w:rPr>
+    </w:lvl>
+    <w:lvl w:ilvl="4" w:tplc="04090003" w:tentative="1">
+      <w:start w:val="1"/>
+      <w:numFmt w:val="bullet"/>
+      <w:lvlText w:val="o"/>
+      <w:lvlJc w:val="left"/>
+      <w:pPr>
+        <w:ind w:left="3600" w:hanging="360"/>
+      </w:pPr>
+      <w:rPr>
+        <w:rFonts w:ascii="Courier New" w:hAnsi="Courier New" w:cs="Courier New" w:hint="default"/>
+      </w:rPr>
+    </w:lvl>
+    <w:lvl w:ilvl="5" w:tplc="04090005" w:tentative="1">
+      <w:start w:val="1"/>
+      <w:numFmt w:val="bullet"/>
+      <w:lvlText w:val=""/>
+      <w:lvlJc w:val="left"/>
+      <w:pPr>
+        <w:ind w:left="4320" w:hanging="360"/>
+      </w:pPr>
+      <w:rPr>
+        <w:rFonts w:ascii="Wingdings" w:hAnsi="Wingdings" w:hint="default"/>
+      </w:rPr>
+    </w:lvl>
+    <w:lvl w:ilvl="6" w:tplc="04090001" w:tentative="1">
+      <w:start w:val="1"/>
+      <w:numFmt w:val="bullet"/>
+      <w:lvlText w:val=""/>
+      <w:lvlJc w:val="left"/>
+      <w:pPr>
+        <w:ind w:left="5040" w:hanging="360"/>
+      </w:pPr>
+      <w:rPr>
+        <w:rFonts w:ascii="Symbol" w:hAnsi="Symbol" w:hint="default"/>
+      </w:rPr>
+    </w:lvl>
+    <w:lvl w:ilvl="7" w:tplc="04090003" w:tentative="1">
+      <w:start w:val="1"/>
+      <w:numFmt w:val="bullet"/>
+      <w:lvlText w:val="o"/>
+      <w:lvlJc w:val="left"/>
+      <w:pPr>
+        <w:ind w:left="5760" w:hanging="360"/>
+      </w:pPr>
+      <w:rPr>
+        <w:rFonts w:ascii="Courier New" w:hAnsi="Courier New" w:cs="Courier New" w:hint="default"/>
+      </w:rPr>
+    </w:lvl>
+    <w:lvl w:ilvl="8" w:tplc="04090005" w:tentative="1">
+      <w:start w:val="1"/>
+      <w:numFmt w:val="bullet"/>
+      <w:lvlText w:val=""/>
+      <w:lvlJc w:val="left"/>
+      <w:pPr>
+        <w:ind w:left="6480" w:hanging="360"/>
+      </w:pPr>
+      <w:rPr>
+        <w:rFonts w:ascii="Wingdings" w:hAnsi="Wingdings" w:hint="default"/>
+      </w:rPr>
+    </w:lvl>
+  </w:abstractNum>
+  <w:abstractNum w:abstractNumId="6" w15:restartNumberingAfterBreak="0">
     <w:nsid w:val="54062FB8"/>
     <w:multiLevelType w:val="hybridMultilevel"/>
     <w:tmpl w:val="A456F50A"/>
@@ -928,7 +2751,120 @@
       </w:rPr>
     </w:lvl>
   </w:abstractNum>
-  <w:abstractNum w:abstractNumId="4" w15:restartNumberingAfterBreak="0">
+  <w:abstractNum w:abstractNumId="7" w15:restartNumberingAfterBreak="0">
+    <w:nsid w:val="5FB038CB"/>
+    <w:multiLevelType w:val="hybridMultilevel"/>
+    <w:tmpl w:val="FF12E26E"/>
+    <w:lvl w:ilvl="0" w:tplc="04090001">
+      <w:start w:val="1"/>
+      <w:numFmt w:val="bullet"/>
+      <w:lvlText w:val=""/>
+      <w:lvlJc w:val="left"/>
+      <w:pPr>
+        <w:ind w:left="720" w:hanging="360"/>
+      </w:pPr>
+      <w:rPr>
+        <w:rFonts w:ascii="Symbol" w:hAnsi="Symbol" w:hint="default"/>
+      </w:rPr>
+    </w:lvl>
+    <w:lvl w:ilvl="1" w:tplc="04090003" w:tentative="1">
+      <w:start w:val="1"/>
+      <w:numFmt w:val="bullet"/>
+      <w:lvlText w:val="o"/>
+      <w:lvlJc w:val="left"/>
+      <w:pPr>
+        <w:ind w:left="1440" w:hanging="360"/>
+      </w:pPr>
+      <w:rPr>
+        <w:rFonts w:ascii="Courier New" w:hAnsi="Courier New" w:cs="Courier New" w:hint="default"/>
+      </w:rPr>
+    </w:lvl>
+    <w:lvl w:ilvl="2" w:tplc="04090005" w:tentative="1">
+      <w:start w:val="1"/>
+      <w:numFmt w:val="bullet"/>
+      <w:lvlText w:val=""/>
+      <w:lvlJc w:val="left"/>
+      <w:pPr>
+        <w:ind w:left="2160" w:hanging="360"/>
+      </w:pPr>
+      <w:rPr>
+        <w:rFonts w:ascii="Wingdings" w:hAnsi="Wingdings" w:hint="default"/>
+      </w:rPr>
+    </w:lvl>
+    <w:lvl w:ilvl="3" w:tplc="04090001" w:tentative="1">
+      <w:start w:val="1"/>
+      <w:numFmt w:val="bullet"/>
+      <w:lvlText w:val=""/>
+      <w:lvlJc w:val="left"/>
+      <w:pPr>
+        <w:ind w:left="2880" w:hanging="360"/>
+      </w:pPr>
+      <w:rPr>
+        <w:rFonts w:ascii="Symbol" w:hAnsi="Symbol" w:hint="default"/>
+      </w:rPr>
+    </w:lvl>
+    <w:lvl w:ilvl="4" w:tplc="04090003" w:tentative="1">
+      <w:start w:val="1"/>
+      <w:numFmt w:val="bullet"/>
+      <w:lvlText w:val="o"/>
+      <w:lvlJc w:val="left"/>
+      <w:pPr>
+        <w:ind w:left="3600" w:hanging="360"/>
+      </w:pPr>
+      <w:rPr>
+        <w:rFonts w:ascii="Courier New" w:hAnsi="Courier New" w:cs="Courier New" w:hint="default"/>
+      </w:rPr>
+    </w:lvl>
+    <w:lvl w:ilvl="5" w:tplc="04090005" w:tentative="1">
+      <w:start w:val="1"/>
+      <w:numFmt w:val="bullet"/>
+      <w:lvlText w:val=""/>
+      <w:lvlJc w:val="left"/>
+      <w:pPr>
+        <w:ind w:left="4320" w:hanging="360"/>
+      </w:pPr>
+      <w:rPr>
+        <w:rFonts w:ascii="Wingdings" w:hAnsi="Wingdings" w:hint="default"/>
+      </w:rPr>
+    </w:lvl>
+    <w:lvl w:ilvl="6" w:tplc="04090001" w:tentative="1">
+      <w:start w:val="1"/>
+      <w:numFmt w:val="bullet"/>
+      <w:lvlText w:val=""/>
+      <w:lvlJc w:val="left"/>
+      <w:pPr>
+        <w:ind w:left="5040" w:hanging="360"/>
+      </w:pPr>
+      <w:rPr>
+        <w:rFonts w:ascii="Symbol" w:hAnsi="Symbol" w:hint="default"/>
+      </w:rPr>
+    </w:lvl>
+    <w:lvl w:ilvl="7" w:tplc="04090003" w:tentative="1">
+      <w:start w:val="1"/>
+      <w:numFmt w:val="bullet"/>
+      <w:lvlText w:val="o"/>
+      <w:lvlJc w:val="left"/>
+      <w:pPr>
+        <w:ind w:left="5760" w:hanging="360"/>
+      </w:pPr>
+      <w:rPr>
+        <w:rFonts w:ascii="Courier New" w:hAnsi="Courier New" w:cs="Courier New" w:hint="default"/>
+      </w:rPr>
+    </w:lvl>
+    <w:lvl w:ilvl="8" w:tplc="04090005" w:tentative="1">
+      <w:start w:val="1"/>
+      <w:numFmt w:val="bullet"/>
+      <w:lvlText w:val=""/>
+      <w:lvlJc w:val="left"/>
+      <w:pPr>
+        <w:ind w:left="6480" w:hanging="360"/>
+      </w:pPr>
+      <w:rPr>
+        <w:rFonts w:ascii="Wingdings" w:hAnsi="Wingdings" w:hint="default"/>
+      </w:rPr>
+    </w:lvl>
+  </w:abstractNum>
+  <w:abstractNum w:abstractNumId="8" w15:restartNumberingAfterBreak="0">
     <w:nsid w:val="602D61A8"/>
     <w:multiLevelType w:val="hybridMultilevel"/>
     <w:tmpl w:val="8940EA48"/>
@@ -1041,7 +2977,7 @@
       </w:rPr>
     </w:lvl>
   </w:abstractNum>
-  <w:abstractNum w:abstractNumId="5" w15:restartNumberingAfterBreak="0">
+  <w:abstractNum w:abstractNumId="9" w15:restartNumberingAfterBreak="0">
     <w:nsid w:val="6CC1076A"/>
     <w:multiLevelType w:val="hybridMultilevel"/>
     <w:tmpl w:val="71F0A160"/>
@@ -1130,22 +3066,150 @@
       </w:pPr>
     </w:lvl>
   </w:abstractNum>
+  <w:abstractNum w:abstractNumId="10" w15:restartNumberingAfterBreak="0">
+    <w:nsid w:val="73195089"/>
+    <w:multiLevelType w:val="hybridMultilevel"/>
+    <w:tmpl w:val="CAB89548"/>
+    <w:lvl w:ilvl="0" w:tplc="04090001">
+      <w:start w:val="1"/>
+      <w:numFmt w:val="bullet"/>
+      <w:lvlText w:val=""/>
+      <w:lvlJc w:val="left"/>
+      <w:pPr>
+        <w:ind w:left="720" w:hanging="360"/>
+      </w:pPr>
+      <w:rPr>
+        <w:rFonts w:ascii="Symbol" w:hAnsi="Symbol" w:hint="default"/>
+      </w:rPr>
+    </w:lvl>
+    <w:lvl w:ilvl="1" w:tplc="04090003" w:tentative="1">
+      <w:start w:val="1"/>
+      <w:numFmt w:val="bullet"/>
+      <w:lvlText w:val="o"/>
+      <w:lvlJc w:val="left"/>
+      <w:pPr>
+        <w:ind w:left="1440" w:hanging="360"/>
+      </w:pPr>
+      <w:rPr>
+        <w:rFonts w:ascii="Courier New" w:hAnsi="Courier New" w:cs="Courier New" w:hint="default"/>
+      </w:rPr>
+    </w:lvl>
+    <w:lvl w:ilvl="2" w:tplc="04090005" w:tentative="1">
+      <w:start w:val="1"/>
+      <w:numFmt w:val="bullet"/>
+      <w:lvlText w:val=""/>
+      <w:lvlJc w:val="left"/>
+      <w:pPr>
+        <w:ind w:left="2160" w:hanging="360"/>
+      </w:pPr>
+      <w:rPr>
+        <w:rFonts w:ascii="Wingdings" w:hAnsi="Wingdings" w:hint="default"/>
+      </w:rPr>
+    </w:lvl>
+    <w:lvl w:ilvl="3" w:tplc="04090001" w:tentative="1">
+      <w:start w:val="1"/>
+      <w:numFmt w:val="bullet"/>
+      <w:lvlText w:val=""/>
+      <w:lvlJc w:val="left"/>
+      <w:pPr>
+        <w:ind w:left="2880" w:hanging="360"/>
+      </w:pPr>
+      <w:rPr>
+        <w:rFonts w:ascii="Symbol" w:hAnsi="Symbol" w:hint="default"/>
+      </w:rPr>
+    </w:lvl>
+    <w:lvl w:ilvl="4" w:tplc="04090003" w:tentative="1">
+      <w:start w:val="1"/>
+      <w:numFmt w:val="bullet"/>
+      <w:lvlText w:val="o"/>
+      <w:lvlJc w:val="left"/>
+      <w:pPr>
+        <w:ind w:left="3600" w:hanging="360"/>
+      </w:pPr>
+      <w:rPr>
+        <w:rFonts w:ascii="Courier New" w:hAnsi="Courier New" w:cs="Courier New" w:hint="default"/>
+      </w:rPr>
+    </w:lvl>
+    <w:lvl w:ilvl="5" w:tplc="04090005" w:tentative="1">
+      <w:start w:val="1"/>
+      <w:numFmt w:val="bullet"/>
+      <w:lvlText w:val=""/>
+      <w:lvlJc w:val="left"/>
+      <w:pPr>
+        <w:ind w:left="4320" w:hanging="360"/>
+      </w:pPr>
+      <w:rPr>
+        <w:rFonts w:ascii="Wingdings" w:hAnsi="Wingdings" w:hint="default"/>
+      </w:rPr>
+    </w:lvl>
+    <w:lvl w:ilvl="6" w:tplc="04090001" w:tentative="1">
+      <w:start w:val="1"/>
+      <w:numFmt w:val="bullet"/>
+      <w:lvlText w:val=""/>
+      <w:lvlJc w:val="left"/>
+      <w:pPr>
+        <w:ind w:left="5040" w:hanging="360"/>
+      </w:pPr>
+      <w:rPr>
+        <w:rFonts w:ascii="Symbol" w:hAnsi="Symbol" w:hint="default"/>
+      </w:rPr>
+    </w:lvl>
+    <w:lvl w:ilvl="7" w:tplc="04090003" w:tentative="1">
+      <w:start w:val="1"/>
+      <w:numFmt w:val="bullet"/>
+      <w:lvlText w:val="o"/>
+      <w:lvlJc w:val="left"/>
+      <w:pPr>
+        <w:ind w:left="5760" w:hanging="360"/>
+      </w:pPr>
+      <w:rPr>
+        <w:rFonts w:ascii="Courier New" w:hAnsi="Courier New" w:cs="Courier New" w:hint="default"/>
+      </w:rPr>
+    </w:lvl>
+    <w:lvl w:ilvl="8" w:tplc="04090005" w:tentative="1">
+      <w:start w:val="1"/>
+      <w:numFmt w:val="bullet"/>
+      <w:lvlText w:val=""/>
+      <w:lvlJc w:val="left"/>
+      <w:pPr>
+        <w:ind w:left="6480" w:hanging="360"/>
+      </w:pPr>
+      <w:rPr>
+        <w:rFonts w:ascii="Wingdings" w:hAnsi="Wingdings" w:hint="default"/>
+      </w:rPr>
+    </w:lvl>
+  </w:abstractNum>
   <w:num w:numId="1" w16cid:durableId="384380350">
-    <w:abstractNumId w:val="2"/>
+    <w:abstractNumId w:val="3"/>
   </w:num>
   <w:num w:numId="2" w16cid:durableId="737361492">
-    <w:abstractNumId w:val="3"/>
+    <w:abstractNumId w:val="6"/>
   </w:num>
   <w:num w:numId="3" w16cid:durableId="326398513">
     <w:abstractNumId w:val="0"/>
   </w:num>
   <w:num w:numId="4" w16cid:durableId="535627994">
-    <w:abstractNumId w:val="5"/>
+    <w:abstractNumId w:val="9"/>
   </w:num>
   <w:num w:numId="5" w16cid:durableId="296179470">
     <w:abstractNumId w:val="1"/>
   </w:num>
   <w:num w:numId="6" w16cid:durableId="342514232">
+    <w:abstractNumId w:val="8"/>
+  </w:num>
+  <w:num w:numId="7" w16cid:durableId="1520659689">
+    <w:abstractNumId w:val="10"/>
+  </w:num>
+  <w:num w:numId="8" w16cid:durableId="1766615170">
+    <w:abstractNumId w:val="2"/>
+  </w:num>
+  <w:num w:numId="9" w16cid:durableId="1993947898">
+    <w:abstractNumId w:val="5"/>
+  </w:num>
+  <w:num w:numId="10" w16cid:durableId="1842501796">
+    <w:abstractNumId w:val="7"/>
+  </w:num>
+  <w:num w:numId="11" w16cid:durableId="573245173">
     <w:abstractNumId w:val="4"/>
   </w:num>
 </w:numbering>
@@ -1763,7 +3827,6 @@
   <w:style w:type="character" w:default="1" w:styleId="DefaultParagraphFont">
     <w:name w:val="Default Paragraph Font"/>
     <w:uiPriority w:val="1"/>
-    <w:semiHidden/>
     <w:unhideWhenUsed/>
   </w:style>
   <w:style w:type="table" w:default="1" w:styleId="TableNormal">
@@ -2136,6 +4199,77 @@
       <w:u w:val="single"/>
     </w:rPr>
   </w:style>
+  <w:style w:type="paragraph" w:styleId="Header">
+    <w:name w:val="header"/>
+    <w:basedOn w:val="Normal"/>
+    <w:link w:val="HeaderChar"/>
+    <w:uiPriority w:val="99"/>
+    <w:unhideWhenUsed/>
+    <w:rsid w:val="00C25E56"/>
+    <w:pPr>
+      <w:tabs>
+        <w:tab w:val="center" w:pos="4680"/>
+        <w:tab w:val="right" w:pos="9360"/>
+      </w:tabs>
+      <w:spacing w:after="0" w:line="240" w:lineRule="auto"/>
+    </w:pPr>
+  </w:style>
+  <w:style w:type="character" w:customStyle="1" w:styleId="HeaderChar">
+    <w:name w:val="Header Char"/>
+    <w:basedOn w:val="DefaultParagraphFont"/>
+    <w:link w:val="Header"/>
+    <w:uiPriority w:val="99"/>
+    <w:rsid w:val="00C25E56"/>
+    <w:rPr>
+      <w:kern w:val="0"/>
+      <w:sz w:val="22"/>
+      <w:szCs w:val="22"/>
+      <w:lang w:val="en-SG"/>
+      <w14:ligatures w14:val="none"/>
+    </w:rPr>
+  </w:style>
+  <w:style w:type="paragraph" w:styleId="Footer">
+    <w:name w:val="footer"/>
+    <w:basedOn w:val="Normal"/>
+    <w:link w:val="FooterChar"/>
+    <w:uiPriority w:val="99"/>
+    <w:unhideWhenUsed/>
+    <w:rsid w:val="00C25E56"/>
+    <w:pPr>
+      <w:tabs>
+        <w:tab w:val="center" w:pos="4680"/>
+        <w:tab w:val="right" w:pos="9360"/>
+      </w:tabs>
+      <w:spacing w:after="0" w:line="240" w:lineRule="auto"/>
+    </w:pPr>
+  </w:style>
+  <w:style w:type="character" w:customStyle="1" w:styleId="FooterChar">
+    <w:name w:val="Footer Char"/>
+    <w:basedOn w:val="DefaultParagraphFont"/>
+    <w:link w:val="Footer"/>
+    <w:uiPriority w:val="99"/>
+    <w:rsid w:val="00C25E56"/>
+    <w:rPr>
+      <w:kern w:val="0"/>
+      <w:sz w:val="22"/>
+      <w:szCs w:val="22"/>
+      <w:lang w:val="en-SG"/>
+      <w14:ligatures w14:val="none"/>
+    </w:rPr>
+  </w:style>
+  <w:style w:type="paragraph" w:styleId="NormalWeb">
+    <w:name w:val="Normal (Web)"/>
+    <w:basedOn w:val="Normal"/>
+    <w:uiPriority w:val="99"/>
+    <w:semiHidden/>
+    <w:unhideWhenUsed/>
+    <w:rsid w:val="00AB3EC8"/>
+    <w:rPr>
+      <w:rFonts w:ascii="Times New Roman" w:hAnsi="Times New Roman" w:cs="Times New Roman"/>
+      <w:sz w:val="24"/>
+      <w:szCs w:val="24"/>
+    </w:rPr>
+  </w:style>
 </w:styles>
 </file>
 

--- a/PL-200/02 - Application lifecycle management for Power Platform.docx
+++ b/PL-200/02 - Application lifecycle management for Power Platform.docx
@@ -1,6 +1,6 @@
 
 <file path=word/document.xml><?xml version="1.0" encoding="utf-8"?>
-<w:document xmlns:wpc="http://schemas.microsoft.com/office/word/2010/wordprocessingCanvas" xmlns:cx="http://schemas.microsoft.com/office/drawing/2014/chartex" xmlns:cx1="http://schemas.microsoft.com/office/drawing/2015/9/8/chartex" xmlns:cx2="http://schemas.microsoft.com/office/drawing/2015/10/21/chartex" xmlns:cx3="http://schemas.microsoft.com/office/drawing/2016/5/9/chartex" xmlns:cx4="http://schemas.microsoft.com/office/drawing/2016/5/10/chartex" xmlns:cx5="http://schemas.microsoft.com/office/drawing/2016/5/11/chartex" xmlns:cx6="http://schemas.microsoft.com/office/drawing/2016/5/12/chartex" xmlns:cx7="http://schemas.microsoft.com/office/drawing/2016/5/13/chartex" xmlns:cx8="http://schemas.microsoft.com/office/drawing/2016/5/14/chartex" xmlns:mc="http://schemas.openxmlformats.org/markup-compatibility/2006" xmlns:aink="http://schemas.microsoft.com/office/drawing/2016/ink" xmlns:am3d="http://schemas.microsoft.com/office/drawing/2017/model3d" xmlns:o="urn:schemas-microsoft-com:office:office" xmlns:oel="http://schemas.microsoft.com/office/2019/extlst" xmlns:r="http://schemas.openxmlformats.org/officeDocument/2006/relationships" xmlns:m="http://schemas.openxmlformats.org/officeDocument/2006/math" xmlns:v="urn:schemas-microsoft-com:vml" xmlns:wp14="http://schemas.microsoft.com/office/word/2010/wordprocessingDrawing" xmlns:wp="http://schemas.openxmlformats.org/drawingml/2006/wordprocessingDrawing" xmlns:w10="urn:schemas-microsoft-com:office:word" xmlns:w="http://schemas.openxmlformats.org/wordprocessingml/2006/main" xmlns:w14="http://schemas.microsoft.com/office/word/2010/wordml" xmlns:w15="http://schemas.microsoft.com/office/word/2012/wordml" xmlns:w16cex="http://schemas.microsoft.com/office/word/2018/wordml/cex" xmlns:w16cid="http://schemas.microsoft.com/office/word/2016/wordml/cid" xmlns:w16="http://schemas.microsoft.com/office/word/2018/wordml" xmlns:w16du="http://schemas.microsoft.com/office/word/2023/wordml/word16du" xmlns:w16sdtdh="http://schemas.microsoft.com/office/word/2020/wordml/sdtdatahash" xmlns:w16se="http://schemas.microsoft.com/office/word/2015/wordml/symex" xmlns:wpg="http://schemas.microsoft.com/office/word/2010/wordprocessingGroup" xmlns:wpi="http://schemas.microsoft.com/office/word/2010/wordprocessingInk" xmlns:wne="http://schemas.microsoft.com/office/word/2006/wordml" xmlns:wps="http://schemas.microsoft.com/office/word/2010/wordprocessingShape" mc:Ignorable="w14 w15 w16se w16cid w16 w16cex w16sdtdh w16du wp14">
+<w:document xmlns:wpc="http://schemas.microsoft.com/office/word/2010/wordprocessingCanvas" xmlns:cx="http://schemas.microsoft.com/office/drawing/2014/chartex" xmlns:cx1="http://schemas.microsoft.com/office/drawing/2015/9/8/chartex" xmlns:cx2="http://schemas.microsoft.com/office/drawing/2015/10/21/chartex" xmlns:cx3="http://schemas.microsoft.com/office/drawing/2016/5/9/chartex" xmlns:cx4="http://schemas.microsoft.com/office/drawing/2016/5/10/chartex" xmlns:cx5="http://schemas.microsoft.com/office/drawing/2016/5/11/chartex" xmlns:cx6="http://schemas.microsoft.com/office/drawing/2016/5/12/chartex" xmlns:cx7="http://schemas.microsoft.com/office/drawing/2016/5/13/chartex" xmlns:cx8="http://schemas.microsoft.com/office/drawing/2016/5/14/chartex" xmlns:mc="http://schemas.openxmlformats.org/markup-compatibility/2006" xmlns:aink="http://schemas.microsoft.com/office/drawing/2016/ink" xmlns:am3d="http://schemas.microsoft.com/office/drawing/2017/model3d" xmlns:o="urn:schemas-microsoft-com:office:office" xmlns:oel="http://schemas.microsoft.com/office/2019/extlst" xmlns:r="http://schemas.openxmlformats.org/officeDocument/2006/relationships" xmlns:m="http://schemas.openxmlformats.org/officeDocument/2006/math" xmlns:v="urn:schemas-microsoft-com:vml" xmlns:wp14="http://schemas.microsoft.com/office/word/2010/wordprocessingDrawing" xmlns:wp="http://schemas.openxmlformats.org/drawingml/2006/wordprocessingDrawing" xmlns:w10="urn:schemas-microsoft-com:office:word" xmlns:w="http://schemas.openxmlformats.org/wordprocessingml/2006/main" xmlns:w14="http://schemas.microsoft.com/office/word/2010/wordml" xmlns:w15="http://schemas.microsoft.com/office/word/2012/wordml" xmlns:w16cex="http://schemas.microsoft.com/office/word/2018/wordml/cex" xmlns:w16cid="http://schemas.microsoft.com/office/word/2016/wordml/cid" xmlns:w16="http://schemas.microsoft.com/office/word/2018/wordml" xmlns:w16du="http://schemas.microsoft.com/office/word/2023/wordml/word16du" xmlns:w16sdtdh="http://schemas.microsoft.com/office/word/2020/wordml/sdtdatahash" xmlns:w16sdtfl="http://schemas.microsoft.com/office/word/2024/wordml/sdtformatlock" xmlns:w16se="http://schemas.microsoft.com/office/word/2015/wordml/symex" xmlns:wpg="http://schemas.microsoft.com/office/word/2010/wordprocessingGroup" xmlns:wpi="http://schemas.microsoft.com/office/word/2010/wordprocessingInk" xmlns:wne="http://schemas.microsoft.com/office/word/2006/wordml" xmlns:wps="http://schemas.microsoft.com/office/word/2010/wordprocessingShape" mc:Ignorable="w14 w15 w16se w16cid w16 w16cex w16sdtdh w16sdtfl w16du wp14">
   <w:body>
     <w:p>
       <w:pPr>
@@ -633,6 +633,11 @@
     <w:p>
       <w:pPr>
         <w:rPr>
+          <w:noProof/>
+        </w:rPr>
+      </w:pPr>
+      <w:r>
+        <w:rPr>
           <w:color w:val="156082" w:themeColor="accent1"/>
           <w14:shadow w14:blurRad="38100" w14:dist="25400" w14:dir="5400000" w14:sx="100000" w14:sy="100000" w14:kx="0" w14:ky="0" w14:algn="ctr">
             <w14:srgbClr w14:val="6E747A">
@@ -645,7 +650,8 @@
             <w14:round/>
           </w14:textOutline>
         </w:rPr>
-      </w:pPr>
+        <w:t>Solutions</w:t>
+      </w:r>
       <w:r>
         <w:rPr>
           <w:color w:val="156082" w:themeColor="accent1"/>
@@ -660,7 +666,171 @@
             <w14:round/>
           </w14:textOutline>
         </w:rPr>
-        <w:t>Solutions</w:t>
+        <w:t xml:space="preserve"> </w:t>
+      </w:r>
+      <w:r>
+        <w:rPr>
+          <w:noProof/>
+        </w:rPr>
+        <w:t xml:space="preserve">- </w:t>
+      </w:r>
+      <w:r>
+        <w:rPr>
+          <w:noProof/>
+        </w:rPr>
+        <w:t xml:space="preserve">are </w:t>
+      </w:r>
+      <w:r>
+        <w:rPr>
+          <w:b/>
+          <w:bCs/>
+          <w:noProof/>
+        </w:rPr>
+        <w:t>written</w:t>
+      </w:r>
+      <w:r>
+        <w:rPr>
+          <w:noProof/>
+        </w:rPr>
+        <w:t xml:space="preserve">, </w:t>
+      </w:r>
+      <w:r>
+        <w:rPr>
+          <w:b/>
+          <w:bCs/>
+          <w:noProof/>
+        </w:rPr>
+        <w:t>packaged</w:t>
+      </w:r>
+      <w:r>
+        <w:rPr>
+          <w:noProof/>
+        </w:rPr>
+        <w:t xml:space="preserve">, and </w:t>
+      </w:r>
+      <w:r>
+        <w:rPr>
+          <w:b/>
+          <w:bCs/>
+          <w:noProof/>
+        </w:rPr>
+        <w:t>maintained</w:t>
+      </w:r>
+      <w:r>
+        <w:rPr>
+          <w:noProof/>
+        </w:rPr>
+        <w:t xml:space="preserve"> by a </w:t>
+      </w:r>
+      <w:r>
+        <w:rPr>
+          <w:b/>
+          <w:bCs/>
+          <w:noProof/>
+        </w:rPr>
+        <w:t>publisher</w:t>
+      </w:r>
+      <w:r>
+        <w:rPr>
+          <w:noProof/>
+        </w:rPr>
+        <w:t xml:space="preserve"> allowing customizations to</w:t>
+      </w:r>
+      <w:r>
+        <w:rPr>
+          <w:noProof/>
+        </w:rPr>
+        <w:t xml:space="preserve"> components that extend your Microsoft Power Platform organization</w:t>
+      </w:r>
+      <w:r>
+        <w:rPr>
+          <w:noProof/>
+        </w:rPr>
+        <w:t>.</w:t>
+      </w:r>
+    </w:p>
+    <w:p>
+      <w:pPr>
+        <w:rPr>
+          <w:noProof/>
+        </w:rPr>
+      </w:pPr>
+      <w:r>
+        <w:rPr>
+          <w:noProof/>
+        </w:rPr>
+        <w:t xml:space="preserve">Solutions allow </w:t>
+      </w:r>
+      <w:r>
+        <w:rPr>
+          <w:noProof/>
+          <w:u w:val="single"/>
+        </w:rPr>
+        <w:t>distribution of business functionality</w:t>
+      </w:r>
+      <w:r>
+        <w:rPr>
+          <w:noProof/>
+        </w:rPr>
+        <w:t xml:space="preserve"> across Dyanmics 365 Customer Engagement environments. </w:t>
+      </w:r>
+    </w:p>
+    <w:p>
+      <w:pPr>
+        <w:rPr>
+          <w:noProof/>
+        </w:rPr>
+      </w:pPr>
+      <w:r>
+        <w:rPr>
+          <w:noProof/>
+        </w:rPr>
+        <w:t xml:space="preserve">A solution is either </w:t>
+      </w:r>
+      <w:r>
+        <w:rPr>
+          <w:noProof/>
+          <w:u w:val="single"/>
+        </w:rPr>
+        <w:t>managed</w:t>
+      </w:r>
+      <w:r>
+        <w:rPr>
+          <w:noProof/>
+        </w:rPr>
+        <w:t xml:space="preserve"> or </w:t>
+      </w:r>
+      <w:r>
+        <w:rPr>
+          <w:noProof/>
+          <w:u w:val="single"/>
+        </w:rPr>
+        <w:t>unmanaged</w:t>
+      </w:r>
+      <w:r>
+        <w:rPr>
+          <w:noProof/>
+        </w:rPr>
+        <w:t xml:space="preserve">. </w:t>
+      </w:r>
+      <w:r>
+        <w:rPr>
+          <w:noProof/>
+        </w:rPr>
+        <w:t xml:space="preserve">When you first create a solution in an environment, it is considered unmanaged. Unmanaged solution has a collection of references to components (no components are contained in the unmanaged solution, only reference).  Only when solution is exported, the application behavior of each of its components is created and saved to XML document. Solution should only be unamnaged under active development. </w:t>
+      </w:r>
+    </w:p>
+    <w:p>
+      <w:pPr>
+        <w:rPr>
+          <w:noProof/>
+        </w:rPr>
+      </w:pPr>
+      <w:r>
+        <w:rPr>
+          <w:noProof/>
+        </w:rPr>
+        <w:t xml:space="preserve">A managed solution is a “sealed binary”. Components can be added or removed. It cannot be exported. Mnaaged solution is recommended when solution is not actively being customized. </w:t>
       </w:r>
     </w:p>
     <w:p>
@@ -674,7 +844,7 @@
           <w:noProof/>
         </w:rPr>
         <w:drawing>
-          <wp:inline distT="0" distB="0" distL="0" distR="0" wp14:anchorId="0CEA1936" wp14:editId="70E8E183">
+          <wp:inline distT="0" distB="0" distL="0" distR="0" wp14:anchorId="0CEA1936" wp14:editId="7C933A9A">
             <wp:extent cx="6628535" cy="2293937"/>
             <wp:effectExtent l="0" t="0" r="1270" b="0"/>
             <wp:docPr id="1108390883" name="Picture 2"/>
@@ -899,6 +1069,7 @@
         <w:rPr>
           <w:noProof/>
         </w:rPr>
+        <w:lastRenderedPageBreak/>
         <w:t>Multiple solutions</w:t>
       </w:r>
     </w:p>
@@ -994,7 +1165,6 @@
         <w:rPr>
           <w:noProof/>
         </w:rPr>
-        <w:lastRenderedPageBreak/>
         <w:t>Rules that you should follow with solutions:</w:t>
       </w:r>
     </w:p>
@@ -1139,6 +1309,39 @@
           <w:noProof/>
         </w:rPr>
         <w:t xml:space="preserve"> a solution.</w:t>
+      </w:r>
+    </w:p>
+    <w:p>
+      <w:pPr>
+        <w:rPr>
+          <w:noProof/>
+        </w:rPr>
+      </w:pPr>
+      <w:r>
+        <w:rPr>
+          <w:noProof/>
+        </w:rPr>
+        <w:t>With segmentation, you can export solutions with selected table assets, such as columns, forms, and views. Segmentation also enables granular development.</w:t>
+      </w:r>
+      <w:r>
+        <w:rPr>
+          <w:noProof/>
+        </w:rPr>
+        <w:t xml:space="preserve"> Avoid using </w:t>
+      </w:r>
+      <w:r>
+        <w:rPr>
+          <w:b/>
+          <w:bCs/>
+          <w:noProof/>
+        </w:rPr>
+        <w:t>“Add All Assets”</w:t>
+      </w:r>
+      <w:r>
+        <w:rPr>
+          <w:noProof/>
+        </w:rPr>
+        <w:t xml:space="preserve"> option.</w:t>
       </w:r>
     </w:p>
     <w:p>
@@ -1433,6 +1636,7 @@
             <w14:round/>
           </w14:textOutline>
         </w:rPr>
+        <w:lastRenderedPageBreak/>
         <w:t>Configuration and Refernce Data</w:t>
       </w:r>
     </w:p>
@@ -1579,7 +1783,6 @@
             <w14:round/>
           </w14:textOutline>
         </w:rPr>
-        <w:lastRenderedPageBreak/>
         <w:t xml:space="preserve">Connection References </w:t>
       </w:r>
       <w:r>
@@ -1828,7 +2031,21 @@
           <w:noProof/>
           <w:lang w:val="en-US"/>
         </w:rPr>
-        <w:t>Update - Applies the changes in the solution.</w:t>
+        <w:t xml:space="preserve">Update - Applies the changes </w:t>
+      </w:r>
+      <w:r>
+        <w:rPr>
+          <w:noProof/>
+          <w:lang w:val="en-US"/>
+        </w:rPr>
+        <w:t xml:space="preserve">to managed </w:t>
+      </w:r>
+      <w:r>
+        <w:rPr>
+          <w:noProof/>
+          <w:lang w:val="en-US"/>
+        </w:rPr>
+        <w:t>solution.</w:t>
       </w:r>
     </w:p>
     <w:p>
@@ -1897,30 +2114,717 @@
           <w:noProof/>
           <w:lang w:val="en-US"/>
         </w:rPr>
-        <w:t>Updates to a managed solution are deployed to the previous version of the managed solution. This action doesn't create an additional solution layer. You can't delete components by using an update.</w:t>
-      </w:r>
-    </w:p>
-    <w:p>
-      <w:pPr>
+        <w:t>Updates to a managed solution are deployed to the previous version of the managed solution. This action doesn't create an additional solution layer. You can't delete components by using an update</w:t>
+      </w:r>
+      <w:r>
         <w:rPr>
           <w:noProof/>
           <w:lang w:val="en-US"/>
         </w:rPr>
-      </w:pPr>
-      <w:r>
+        <w:t>. Must not use “overwrite customizations option" to leverage optimizations. Update is only applied to changes made, therefore, it allow faster import time.</w:t>
+      </w:r>
+    </w:p>
+    <w:p>
+      <w:pPr>
         <w:rPr>
           <w:noProof/>
           <w:lang w:val="en-US"/>
         </w:rPr>
+      </w:pPr>
+      <w:r>
+        <w:rPr>
+          <w:noProof/>
+          <w:lang w:val="en-US"/>
+        </w:rPr>
         <w:t>Upgrading a solution installs a new solution layer immediately above the base layer. Solution upgrades will delete components that existed but are no longer included in the upgraded version.</w:t>
       </w:r>
-    </w:p>
-    <w:p>
-      <w:pPr>
-        <w:rPr>
-          <w:noProof/>
-        </w:rPr>
-      </w:pPr>
+      <w:r>
+        <w:rPr>
+          <w:noProof/>
+          <w:lang w:val="en-US"/>
+        </w:rPr>
+        <w:t xml:space="preserve"> </w:t>
+      </w:r>
+      <w:r>
+        <w:rPr>
+          <w:noProof/>
+          <w:lang w:val="en-US"/>
+        </w:rPr>
+        <w:t xml:space="preserve">If you need to make changes before upgrade, use “stage solution for upgrade”. </w:t>
+      </w:r>
+    </w:p>
+    <w:p>
+      <w:pPr>
+        <w:rPr>
+          <w:noProof/>
+        </w:rPr>
+      </w:pPr>
+      <w:r>
+        <w:rPr>
+          <w:noProof/>
+        </w:rPr>
+        <w:t xml:space="preserve">Tips: </w:t>
+      </w:r>
+      <w:r>
+        <w:rPr>
+          <w:noProof/>
+        </w:rPr>
+        <w:t>Upgrade is the default option.</w:t>
+      </w:r>
+    </w:p>
+    <w:p>
+      <w:pPr>
+        <w:rPr>
+          <w:noProof/>
+        </w:rPr>
+      </w:pPr>
+      <w:r>
+        <w:rPr>
+          <w:noProof/>
+          <w:color w:val="156082" w:themeColor="accent1"/>
+          <w14:shadow w14:blurRad="38100" w14:dist="25400" w14:dir="5400000" w14:sx="100000" w14:sy="100000" w14:kx="0" w14:ky="0" w14:algn="ctr">
+            <w14:srgbClr w14:val="6E747A">
+              <w14:alpha w14:val="57000"/>
+            </w14:srgbClr>
+          </w14:shadow>
+          <w14:textOutline w14:w="0" w14:cap="flat" w14:cmpd="sng" w14:algn="ctr">
+            <w14:noFill/>
+            <w14:prstDash w14:val="solid"/>
+            <w14:round/>
+          </w14:textOutline>
+        </w:rPr>
+        <w:lastRenderedPageBreak/>
+        <w:t>Patch Solution</w:t>
+      </w:r>
+      <w:r>
+        <w:rPr>
+          <w:noProof/>
+        </w:rPr>
+        <w:t xml:space="preserve"> - </w:t>
+      </w:r>
+      <w:r>
+        <w:rPr>
+          <w:noProof/>
+        </w:rPr>
+        <w:t>A patch solution contains only the changes for a parent-managed solution, such as adding or editing components and assets.</w:t>
+      </w:r>
+    </w:p>
+    <w:p>
+      <w:pPr>
+        <w:rPr>
+          <w:noProof/>
+        </w:rPr>
+      </w:pPr>
+    </w:p>
+    <w:p>
+      <w:pPr>
+        <w:rPr>
+          <w:noProof/>
+        </w:rPr>
+      </w:pPr>
+      <w:r>
+        <w:rPr>
+          <w:noProof/>
+        </w:rPr>
+        <w:t>More items that you should keep in mind concerning patches include:</w:t>
+      </w:r>
+    </w:p>
+    <w:p>
+      <w:pPr>
+        <w:pStyle w:val="ListParagraph"/>
+        <w:numPr>
+          <w:ilvl w:val="0"/>
+          <w:numId w:val="16"/>
+        </w:numPr>
+        <w:rPr>
+          <w:noProof/>
+        </w:rPr>
+      </w:pPr>
+      <w:r>
+        <w:rPr>
+          <w:noProof/>
+        </w:rPr>
+        <w:t>Use patches when making small updates (similar to a hotfix).</w:t>
+      </w:r>
+    </w:p>
+    <w:p>
+      <w:pPr>
+        <w:pStyle w:val="ListParagraph"/>
+        <w:numPr>
+          <w:ilvl w:val="0"/>
+          <w:numId w:val="16"/>
+        </w:numPr>
+        <w:rPr>
+          <w:noProof/>
+        </w:rPr>
+      </w:pPr>
+      <w:r>
+        <w:rPr>
+          <w:noProof/>
+        </w:rPr>
+        <w:t>When patches are imported, they're layered on top of the parent solution. You can't delete components with a patch.</w:t>
+      </w:r>
+    </w:p>
+    <w:p>
+      <w:pPr>
+        <w:pStyle w:val="ListParagraph"/>
+        <w:numPr>
+          <w:ilvl w:val="0"/>
+          <w:numId w:val="16"/>
+        </w:numPr>
+        <w:rPr>
+          <w:noProof/>
+        </w:rPr>
+      </w:pPr>
+      <w:r>
+        <w:rPr>
+          <w:noProof/>
+        </w:rPr>
+        <w:t>Using patches isn't recommended</w:t>
+      </w:r>
+    </w:p>
+    <w:p>
+      <w:pPr>
+        <w:rPr>
+          <w:noProof/>
+        </w:rPr>
+      </w:pPr>
+      <w:r>
+        <w:rPr>
+          <w:noProof/>
+          <w:color w:val="156082" w:themeColor="accent1"/>
+          <w14:shadow w14:blurRad="38100" w14:dist="25400" w14:dir="5400000" w14:sx="100000" w14:sy="100000" w14:kx="0" w14:ky="0" w14:algn="ctr">
+            <w14:srgbClr w14:val="6E747A">
+              <w14:alpha w14:val="57000"/>
+            </w14:srgbClr>
+          </w14:shadow>
+          <w14:textOutline w14:w="0" w14:cap="flat" w14:cmpd="sng" w14:algn="ctr">
+            <w14:noFill/>
+            <w14:prstDash w14:val="solid"/>
+            <w14:round/>
+          </w14:textOutline>
+        </w:rPr>
+        <w:t xml:space="preserve">Azure DevOps </w:t>
+      </w:r>
+      <w:r>
+        <w:rPr>
+          <w:noProof/>
+        </w:rPr>
+        <w:t xml:space="preserve">- </w:t>
+      </w:r>
+      <w:r>
+        <w:rPr>
+          <w:noProof/>
+        </w:rPr>
+        <w:t>contains many features to help the development of applications:</w:t>
+      </w:r>
+    </w:p>
+    <w:p>
+      <w:pPr>
+        <w:pStyle w:val="ListParagraph"/>
+        <w:numPr>
+          <w:ilvl w:val="0"/>
+          <w:numId w:val="12"/>
+        </w:numPr>
+        <w:rPr>
+          <w:noProof/>
+        </w:rPr>
+      </w:pPr>
+      <w:r>
+        <w:rPr>
+          <w:noProof/>
+        </w:rPr>
+        <w:t>Azure Boards - Plan, track, and discuss work across your teams.</w:t>
+      </w:r>
+    </w:p>
+    <w:p>
+      <w:pPr>
+        <w:pStyle w:val="ListParagraph"/>
+        <w:numPr>
+          <w:ilvl w:val="0"/>
+          <w:numId w:val="12"/>
+        </w:numPr>
+        <w:rPr>
+          <w:noProof/>
+        </w:rPr>
+      </w:pPr>
+      <w:r>
+        <w:rPr>
+          <w:noProof/>
+        </w:rPr>
+        <w:t>Azure Pipelines - Use to automate continuous integration and continuous deployment (CI/CD) builds and releases.</w:t>
+      </w:r>
+    </w:p>
+    <w:p>
+      <w:pPr>
+        <w:pStyle w:val="ListParagraph"/>
+        <w:numPr>
+          <w:ilvl w:val="0"/>
+          <w:numId w:val="12"/>
+        </w:numPr>
+        <w:rPr>
+          <w:noProof/>
+        </w:rPr>
+      </w:pPr>
+      <w:r>
+        <w:rPr>
+          <w:noProof/>
+        </w:rPr>
+        <w:t>Azure Repos - Source control to store and track changes.</w:t>
+      </w:r>
+    </w:p>
+    <w:p>
+      <w:pPr>
+        <w:pStyle w:val="ListParagraph"/>
+        <w:numPr>
+          <w:ilvl w:val="0"/>
+          <w:numId w:val="12"/>
+        </w:numPr>
+        <w:rPr>
+          <w:noProof/>
+        </w:rPr>
+      </w:pPr>
+      <w:r>
+        <w:rPr>
+          <w:noProof/>
+        </w:rPr>
+        <w:t>Azure Test Plans - Plan, implement, and track scripted tests.</w:t>
+      </w:r>
+    </w:p>
+    <w:p>
+      <w:pPr>
+        <w:pStyle w:val="ListParagraph"/>
+        <w:numPr>
+          <w:ilvl w:val="0"/>
+          <w:numId w:val="12"/>
+        </w:numPr>
+        <w:rPr>
+          <w:noProof/>
+        </w:rPr>
+      </w:pPr>
+      <w:r>
+        <w:rPr>
+          <w:noProof/>
+        </w:rPr>
+        <w:t>Azure Artifacts - Publish solutions that are built by build pipelines.</w:t>
+      </w:r>
+    </w:p>
+    <w:p>
+      <w:pPr>
+        <w:rPr>
+          <w:noProof/>
+        </w:rPr>
+      </w:pPr>
+    </w:p>
+    <w:p>
+      <w:pPr>
+        <w:rPr>
+          <w:noProof/>
+        </w:rPr>
+      </w:pPr>
+      <w:r>
+        <w:rPr>
+          <w:noProof/>
+          <w:color w:val="156082" w:themeColor="accent1"/>
+          <w14:shadow w14:blurRad="38100" w14:dist="25400" w14:dir="5400000" w14:sx="100000" w14:sy="100000" w14:kx="0" w14:ky="0" w14:algn="ctr">
+            <w14:srgbClr w14:val="6E747A">
+              <w14:alpha w14:val="57000"/>
+            </w14:srgbClr>
+          </w14:shadow>
+          <w14:textOutline w14:w="0" w14:cap="flat" w14:cmpd="sng" w14:algn="ctr">
+            <w14:noFill/>
+            <w14:prstDash w14:val="solid"/>
+            <w14:round/>
+          </w14:textOutline>
+        </w:rPr>
+        <w:t xml:space="preserve">Pipelines </w:t>
+      </w:r>
+      <w:r>
+        <w:rPr>
+          <w:noProof/>
+        </w:rPr>
+        <w:t xml:space="preserve">- </w:t>
+      </w:r>
+      <w:r>
+        <w:rPr>
+          <w:noProof/>
+          <w:u w:val="single"/>
+        </w:rPr>
+        <w:t>Power Apps builds tools</w:t>
+      </w:r>
+      <w:r>
+        <w:rPr>
+          <w:noProof/>
+        </w:rPr>
+        <w:t xml:space="preserve"> to automate the common build and deployment tasks</w:t>
+      </w:r>
+    </w:p>
+    <w:p>
+      <w:pPr>
+        <w:rPr>
+          <w:noProof/>
+        </w:rPr>
+      </w:pPr>
+      <w:r>
+        <w:rPr>
+          <w:noProof/>
+        </w:rPr>
+        <w:t>Build pipelines can be used to:</w:t>
+      </w:r>
+    </w:p>
+    <w:p>
+      <w:pPr>
+        <w:pStyle w:val="ListParagraph"/>
+        <w:numPr>
+          <w:ilvl w:val="0"/>
+          <w:numId w:val="13"/>
+        </w:numPr>
+        <w:rPr>
+          <w:noProof/>
+        </w:rPr>
+      </w:pPr>
+      <w:r>
+        <w:rPr>
+          <w:noProof/>
+        </w:rPr>
+        <w:t>Create dev environments.</w:t>
+      </w:r>
+    </w:p>
+    <w:p>
+      <w:pPr>
+        <w:pStyle w:val="ListParagraph"/>
+        <w:numPr>
+          <w:ilvl w:val="0"/>
+          <w:numId w:val="13"/>
+        </w:numPr>
+        <w:rPr>
+          <w:noProof/>
+        </w:rPr>
+      </w:pPr>
+      <w:r>
+        <w:rPr>
+          <w:noProof/>
+        </w:rPr>
+        <w:t>Commit changes from dev to source control.</w:t>
+      </w:r>
+    </w:p>
+    <w:p>
+      <w:pPr>
+        <w:pStyle w:val="ListParagraph"/>
+        <w:numPr>
+          <w:ilvl w:val="0"/>
+          <w:numId w:val="13"/>
+        </w:numPr>
+        <w:rPr>
+          <w:noProof/>
+        </w:rPr>
+      </w:pPr>
+      <w:r>
+        <w:rPr>
+          <w:noProof/>
+        </w:rPr>
+        <w:t>Enable the Solution checker tool.</w:t>
+      </w:r>
+    </w:p>
+    <w:p>
+      <w:pPr>
+        <w:pStyle w:val="ListParagraph"/>
+        <w:numPr>
+          <w:ilvl w:val="0"/>
+          <w:numId w:val="13"/>
+        </w:numPr>
+        <w:rPr>
+          <w:noProof/>
+        </w:rPr>
+      </w:pPr>
+      <w:r>
+        <w:rPr>
+          <w:noProof/>
+        </w:rPr>
+        <w:t>Perform automated testing.</w:t>
+      </w:r>
+    </w:p>
+    <w:p>
+      <w:pPr>
+        <w:pStyle w:val="ListParagraph"/>
+        <w:numPr>
+          <w:ilvl w:val="0"/>
+          <w:numId w:val="13"/>
+        </w:numPr>
+        <w:rPr>
+          <w:noProof/>
+        </w:rPr>
+      </w:pPr>
+      <w:r>
+        <w:rPr>
+          <w:noProof/>
+        </w:rPr>
+        <w:t>Build output solutions from source control (for example, managed or unmanaged).</w:t>
+      </w:r>
+    </w:p>
+    <w:p>
+      <w:pPr>
+        <w:rPr>
+          <w:noProof/>
+        </w:rPr>
+      </w:pPr>
+      <w:r>
+        <w:rPr>
+          <w:noProof/>
+        </w:rPr>
+        <w:t>Release pipelines can be used to:</w:t>
+      </w:r>
+    </w:p>
+    <w:p>
+      <w:pPr>
+        <w:pStyle w:val="ListParagraph"/>
+        <w:numPr>
+          <w:ilvl w:val="0"/>
+          <w:numId w:val="14"/>
+        </w:numPr>
+        <w:rPr>
+          <w:noProof/>
+        </w:rPr>
+      </w:pPr>
+      <w:r>
+        <w:rPr>
+          <w:noProof/>
+        </w:rPr>
+        <w:t>Take solutions from build pipelines and deploy them to one or more test or production environments.</w:t>
+      </w:r>
+    </w:p>
+    <w:p>
+      <w:pPr>
+        <w:pStyle w:val="ListParagraph"/>
+        <w:numPr>
+          <w:ilvl w:val="0"/>
+          <w:numId w:val="14"/>
+        </w:numPr>
+        <w:rPr>
+          <w:noProof/>
+        </w:rPr>
+      </w:pPr>
+      <w:r>
+        <w:rPr>
+          <w:noProof/>
+        </w:rPr>
+        <w:t>Perform automated testing as part of the release process.</w:t>
+      </w:r>
+    </w:p>
+    <w:p>
+      <w:pPr>
+        <w:pStyle w:val="ListParagraph"/>
+        <w:numPr>
+          <w:ilvl w:val="0"/>
+          <w:numId w:val="14"/>
+        </w:numPr>
+        <w:rPr>
+          <w:noProof/>
+        </w:rPr>
+      </w:pPr>
+      <w:r>
+        <w:rPr>
+          <w:noProof/>
+        </w:rPr>
+        <w:t>Pause for approvals before progressing to the next environment.</w:t>
+      </w:r>
+    </w:p>
+    <w:p>
+      <w:pPr>
+        <w:rPr>
+          <w:noProof/>
+        </w:rPr>
+      </w:pPr>
+      <w:r>
+        <w:rPr>
+          <w:noProof/>
+        </w:rPr>
+        <w:t xml:space="preserve">Pipelines that teams will commonly establish include </w:t>
+      </w:r>
+      <w:r>
+        <w:rPr>
+          <w:noProof/>
+          <w:u w:val="single"/>
+        </w:rPr>
+        <w:t>Initiate, Export from Dev, Build, and Release</w:t>
+      </w:r>
+      <w:r>
+        <w:rPr>
+          <w:noProof/>
+        </w:rPr>
+        <w:t>.</w:t>
+      </w:r>
+    </w:p>
+    <w:p>
+      <w:pPr>
+        <w:rPr>
+          <w:noProof/>
+        </w:rPr>
+      </w:pPr>
+      <w:r>
+        <w:rPr>
+          <w:noProof/>
+        </w:rPr>
+        <w:drawing>
+          <wp:inline distT="0" distB="0" distL="0" distR="0" wp14:anchorId="253FA801" wp14:editId="11F63201">
+            <wp:extent cx="6814920" cy="2987040"/>
+            <wp:effectExtent l="0" t="0" r="5080" b="3810"/>
+            <wp:docPr id="1887839" name="Picture 1"/>
+            <wp:cNvGraphicFramePr>
+              <a:graphicFrameLocks xmlns:a="http://schemas.openxmlformats.org/drawingml/2006/main" noChangeAspect="1"/>
+            </wp:cNvGraphicFramePr>
+            <a:graphic xmlns:a="http://schemas.openxmlformats.org/drawingml/2006/main">
+              <a:graphicData uri="http://schemas.openxmlformats.org/drawingml/2006/picture">
+                <pic:pic xmlns:pic="http://schemas.openxmlformats.org/drawingml/2006/picture">
+                  <pic:nvPicPr>
+                    <pic:cNvPr id="0" name="Picture 2"/>
+                    <pic:cNvPicPr>
+                      <a:picLocks noChangeAspect="1" noChangeArrowheads="1"/>
+                    </pic:cNvPicPr>
+                  </pic:nvPicPr>
+                  <pic:blipFill>
+                    <a:blip r:embed="rId12">
+                      <a:extLst>
+                        <a:ext uri="{28A0092B-C50C-407E-A947-70E740481C1C}">
+                          <a14:useLocalDpi xmlns:a14="http://schemas.microsoft.com/office/drawing/2010/main" val="0"/>
+                        </a:ext>
+                      </a:extLst>
+                    </a:blip>
+                    <a:srcRect/>
+                    <a:stretch>
+                      <a:fillRect/>
+                    </a:stretch>
+                  </pic:blipFill>
+                  <pic:spPr bwMode="auto">
+                    <a:xfrm>
+                      <a:off x="0" y="0"/>
+                      <a:ext cx="6827539" cy="2992571"/>
+                    </a:xfrm>
+                    <a:prstGeom prst="rect">
+                      <a:avLst/>
+                    </a:prstGeom>
+                    <a:noFill/>
+                  </pic:spPr>
+                </pic:pic>
+              </a:graphicData>
+            </a:graphic>
+          </wp:inline>
+        </w:drawing>
+      </w:r>
+    </w:p>
+    <w:p>
+      <w:pPr>
+        <w:rPr>
+          <w:noProof/>
+        </w:rPr>
+      </w:pPr>
+      <w:r>
+        <w:rPr>
+          <w:noProof/>
+        </w:rPr>
+        <w:lastRenderedPageBreak/>
+        <w:t xml:space="preserve">Alternatives for automating deployments </w:t>
+      </w:r>
+      <w:r>
+        <w:rPr>
+          <w:b/>
+          <w:bCs/>
+          <w:noProof/>
+          <w:u w:val="single"/>
+        </w:rPr>
+        <w:t>without using Azure DevOps</w:t>
+      </w:r>
+      <w:r>
+        <w:rPr>
+          <w:noProof/>
+        </w:rPr>
+        <w:t xml:space="preserve"> are:</w:t>
+      </w:r>
+    </w:p>
+    <w:p>
+      <w:pPr>
+        <w:pStyle w:val="ListParagraph"/>
+        <w:numPr>
+          <w:ilvl w:val="0"/>
+          <w:numId w:val="15"/>
+        </w:numPr>
+        <w:rPr>
+          <w:noProof/>
+        </w:rPr>
+      </w:pPr>
+      <w:r>
+        <w:rPr>
+          <w:noProof/>
+        </w:rPr>
+        <w:t>Dataverse and admin APIs can be used to automate from any supported language.</w:t>
+      </w:r>
+    </w:p>
+    <w:p>
+      <w:pPr>
+        <w:pStyle w:val="ListParagraph"/>
+        <w:numPr>
+          <w:ilvl w:val="0"/>
+          <w:numId w:val="15"/>
+        </w:numPr>
+        <w:rPr>
+          <w:noProof/>
+        </w:rPr>
+      </w:pPr>
+      <w:r>
+        <w:rPr>
+          <w:noProof/>
+        </w:rPr>
+        <w:t>PowerShell can be used instead of build tasks for more control.</w:t>
+      </w:r>
+    </w:p>
+    <w:p>
+      <w:pPr>
+        <w:pStyle w:val="ListParagraph"/>
+        <w:numPr>
+          <w:ilvl w:val="0"/>
+          <w:numId w:val="15"/>
+        </w:numPr>
+        <w:rPr>
+          <w:noProof/>
+        </w:rPr>
+      </w:pPr>
+      <w:r>
+        <w:rPr>
+          <w:noProof/>
+        </w:rPr>
+        <w:t>Power Automate can be used with the platform admin connectors to automate deployments.</w:t>
+      </w:r>
+    </w:p>
+    <w:p>
+      <w:pPr>
+        <w:pStyle w:val="ListParagraph"/>
+        <w:numPr>
+          <w:ilvl w:val="0"/>
+          <w:numId w:val="15"/>
+        </w:numPr>
+        <w:rPr>
+          <w:noProof/>
+        </w:rPr>
+      </w:pPr>
+      <w:r>
+        <w:rPr>
+          <w:noProof/>
+        </w:rPr>
+        <w:t>GitHub actions are currently in preview.</w:t>
+      </w:r>
+    </w:p>
+    <w:p>
+      <w:pPr>
+        <w:rPr>
+          <w:noProof/>
+        </w:rPr>
+      </w:pPr>
+      <w:r>
+        <w:rPr>
+          <w:noProof/>
+        </w:rPr>
+        <w:t>https://learn.microsoft.com/en-us/training/modules/team-development-power-platform/introduction</w:t>
+      </w:r>
     </w:p>
     <w:sectPr>
       <w:pgSz w:w="11906" w:h="16838"/>
@@ -1933,7 +2837,7 @@
 </file>
 
 <file path=word/endnotes.xml><?xml version="1.0" encoding="utf-8"?>
-<w:endnotes xmlns:wpc="http://schemas.microsoft.com/office/word/2010/wordprocessingCanvas" xmlns:cx="http://schemas.microsoft.com/office/drawing/2014/chartex" xmlns:cx1="http://schemas.microsoft.com/office/drawing/2015/9/8/chartex" xmlns:cx2="http://schemas.microsoft.com/office/drawing/2015/10/21/chartex" xmlns:cx3="http://schemas.microsoft.com/office/drawing/2016/5/9/chartex" xmlns:cx4="http://schemas.microsoft.com/office/drawing/2016/5/10/chartex" xmlns:cx5="http://schemas.microsoft.com/office/drawing/2016/5/11/chartex" xmlns:cx6="http://schemas.microsoft.com/office/drawing/2016/5/12/chartex" xmlns:cx7="http://schemas.microsoft.com/office/drawing/2016/5/13/chartex" xmlns:cx8="http://schemas.microsoft.com/office/drawing/2016/5/14/chartex" xmlns:mc="http://schemas.openxmlformats.org/markup-compatibility/2006" xmlns:aink="http://schemas.microsoft.com/office/drawing/2016/ink" xmlns:am3d="http://schemas.microsoft.com/office/drawing/2017/model3d" xmlns:o="urn:schemas-microsoft-com:office:office" xmlns:oel="http://schemas.microsoft.com/office/2019/extlst" xmlns:r="http://schemas.openxmlformats.org/officeDocument/2006/relationships" xmlns:m="http://schemas.openxmlformats.org/officeDocument/2006/math" xmlns:v="urn:schemas-microsoft-com:vml" xmlns:wp14="http://schemas.microsoft.com/office/word/2010/wordprocessingDrawing" xmlns:wp="http://schemas.openxmlformats.org/drawingml/2006/wordprocessingDrawing" xmlns:w10="urn:schemas-microsoft-com:office:word" xmlns:w="http://schemas.openxmlformats.org/wordprocessingml/2006/main" xmlns:w14="http://schemas.microsoft.com/office/word/2010/wordml" xmlns:w15="http://schemas.microsoft.com/office/word/2012/wordml" xmlns:w16cex="http://schemas.microsoft.com/office/word/2018/wordml/cex" xmlns:w16cid="http://schemas.microsoft.com/office/word/2016/wordml/cid" xmlns:w16="http://schemas.microsoft.com/office/word/2018/wordml" xmlns:w16du="http://schemas.microsoft.com/office/word/2023/wordml/word16du" xmlns:w16sdtdh="http://schemas.microsoft.com/office/word/2020/wordml/sdtdatahash" xmlns:w16se="http://schemas.microsoft.com/office/word/2015/wordml/symex" xmlns:wpg="http://schemas.microsoft.com/office/word/2010/wordprocessingGroup" xmlns:wpi="http://schemas.microsoft.com/office/word/2010/wordprocessingInk" xmlns:wne="http://schemas.microsoft.com/office/word/2006/wordml" xmlns:wps="http://schemas.microsoft.com/office/word/2010/wordprocessingShape" mc:Ignorable="w14 w15 w16se w16cid w16 w16cex w16sdtdh w16du wp14">
+<w:endnotes xmlns:wpc="http://schemas.microsoft.com/office/word/2010/wordprocessingCanvas" xmlns:cx="http://schemas.microsoft.com/office/drawing/2014/chartex" xmlns:cx1="http://schemas.microsoft.com/office/drawing/2015/9/8/chartex" xmlns:cx2="http://schemas.microsoft.com/office/drawing/2015/10/21/chartex" xmlns:cx3="http://schemas.microsoft.com/office/drawing/2016/5/9/chartex" xmlns:cx4="http://schemas.microsoft.com/office/drawing/2016/5/10/chartex" xmlns:cx5="http://schemas.microsoft.com/office/drawing/2016/5/11/chartex" xmlns:cx6="http://schemas.microsoft.com/office/drawing/2016/5/12/chartex" xmlns:cx7="http://schemas.microsoft.com/office/drawing/2016/5/13/chartex" xmlns:cx8="http://schemas.microsoft.com/office/drawing/2016/5/14/chartex" xmlns:mc="http://schemas.openxmlformats.org/markup-compatibility/2006" xmlns:aink="http://schemas.microsoft.com/office/drawing/2016/ink" xmlns:am3d="http://schemas.microsoft.com/office/drawing/2017/model3d" xmlns:o="urn:schemas-microsoft-com:office:office" xmlns:oel="http://schemas.microsoft.com/office/2019/extlst" xmlns:r="http://schemas.openxmlformats.org/officeDocument/2006/relationships" xmlns:m="http://schemas.openxmlformats.org/officeDocument/2006/math" xmlns:v="urn:schemas-microsoft-com:vml" xmlns:wp14="http://schemas.microsoft.com/office/word/2010/wordprocessingDrawing" xmlns:wp="http://schemas.openxmlformats.org/drawingml/2006/wordprocessingDrawing" xmlns:w10="urn:schemas-microsoft-com:office:word" xmlns:w="http://schemas.openxmlformats.org/wordprocessingml/2006/main" xmlns:w14="http://schemas.microsoft.com/office/word/2010/wordml" xmlns:w15="http://schemas.microsoft.com/office/word/2012/wordml" xmlns:w16cex="http://schemas.microsoft.com/office/word/2018/wordml/cex" xmlns:w16cid="http://schemas.microsoft.com/office/word/2016/wordml/cid" xmlns:w16="http://schemas.microsoft.com/office/word/2018/wordml" xmlns:w16du="http://schemas.microsoft.com/office/word/2023/wordml/word16du" xmlns:w16sdtdh="http://schemas.microsoft.com/office/word/2020/wordml/sdtdatahash" xmlns:w16sdtfl="http://schemas.microsoft.com/office/word/2024/wordml/sdtformatlock" xmlns:w16se="http://schemas.microsoft.com/office/word/2015/wordml/symex" xmlns:wpg="http://schemas.microsoft.com/office/word/2010/wordprocessingGroup" xmlns:wpi="http://schemas.microsoft.com/office/word/2010/wordprocessingInk" xmlns:wne="http://schemas.microsoft.com/office/word/2006/wordml" xmlns:wps="http://schemas.microsoft.com/office/word/2010/wordprocessingShape" mc:Ignorable="w14 w15 w16se w16cid w16 w16cex w16sdtdh w16sdtfl w16du wp14">
   <w:endnote w:type="separator" w:id="-1">
     <w:p>
       <w:pPr>
@@ -1958,7 +2862,7 @@
 </file>
 
 <file path=word/footnotes.xml><?xml version="1.0" encoding="utf-8"?>
-<w:footnotes xmlns:wpc="http://schemas.microsoft.com/office/word/2010/wordprocessingCanvas" xmlns:cx="http://schemas.microsoft.com/office/drawing/2014/chartex" xmlns:cx1="http://schemas.microsoft.com/office/drawing/2015/9/8/chartex" xmlns:cx2="http://schemas.microsoft.com/office/drawing/2015/10/21/chartex" xmlns:cx3="http://schemas.microsoft.com/office/drawing/2016/5/9/chartex" xmlns:cx4="http://schemas.microsoft.com/office/drawing/2016/5/10/chartex" xmlns:cx5="http://schemas.microsoft.com/office/drawing/2016/5/11/chartex" xmlns:cx6="http://schemas.microsoft.com/office/drawing/2016/5/12/chartex" xmlns:cx7="http://schemas.microsoft.com/office/drawing/2016/5/13/chartex" xmlns:cx8="http://schemas.microsoft.com/office/drawing/2016/5/14/chartex" xmlns:mc="http://schemas.openxmlformats.org/markup-compatibility/2006" xmlns:aink="http://schemas.microsoft.com/office/drawing/2016/ink" xmlns:am3d="http://schemas.microsoft.com/office/drawing/2017/model3d" xmlns:o="urn:schemas-microsoft-com:office:office" xmlns:oel="http://schemas.microsoft.com/office/2019/extlst" xmlns:r="http://schemas.openxmlformats.org/officeDocument/2006/relationships" xmlns:m="http://schemas.openxmlformats.org/officeDocument/2006/math" xmlns:v="urn:schemas-microsoft-com:vml" xmlns:wp14="http://schemas.microsoft.com/office/word/2010/wordprocessingDrawing" xmlns:wp="http://schemas.openxmlformats.org/drawingml/2006/wordprocessingDrawing" xmlns:w10="urn:schemas-microsoft-com:office:word" xmlns:w="http://schemas.openxmlformats.org/wordprocessingml/2006/main" xmlns:w14="http://schemas.microsoft.com/office/word/2010/wordml" xmlns:w15="http://schemas.microsoft.com/office/word/2012/wordml" xmlns:w16cex="http://schemas.microsoft.com/office/word/2018/wordml/cex" xmlns:w16cid="http://schemas.microsoft.com/office/word/2016/wordml/cid" xmlns:w16="http://schemas.microsoft.com/office/word/2018/wordml" xmlns:w16du="http://schemas.microsoft.com/office/word/2023/wordml/word16du" xmlns:w16sdtdh="http://schemas.microsoft.com/office/word/2020/wordml/sdtdatahash" xmlns:w16se="http://schemas.microsoft.com/office/word/2015/wordml/symex" xmlns:wpg="http://schemas.microsoft.com/office/word/2010/wordprocessingGroup" xmlns:wpi="http://schemas.microsoft.com/office/word/2010/wordprocessingInk" xmlns:wne="http://schemas.microsoft.com/office/word/2006/wordml" xmlns:wps="http://schemas.microsoft.com/office/word/2010/wordprocessingShape" mc:Ignorable="w14 w15 w16se w16cid w16 w16cex w16sdtdh w16du wp14">
+<w:footnotes xmlns:wpc="http://schemas.microsoft.com/office/word/2010/wordprocessingCanvas" xmlns:cx="http://schemas.microsoft.com/office/drawing/2014/chartex" xmlns:cx1="http://schemas.microsoft.com/office/drawing/2015/9/8/chartex" xmlns:cx2="http://schemas.microsoft.com/office/drawing/2015/10/21/chartex" xmlns:cx3="http://schemas.microsoft.com/office/drawing/2016/5/9/chartex" xmlns:cx4="http://schemas.microsoft.com/office/drawing/2016/5/10/chartex" xmlns:cx5="http://schemas.microsoft.com/office/drawing/2016/5/11/chartex" xmlns:cx6="http://schemas.microsoft.com/office/drawing/2016/5/12/chartex" xmlns:cx7="http://schemas.microsoft.com/office/drawing/2016/5/13/chartex" xmlns:cx8="http://schemas.microsoft.com/office/drawing/2016/5/14/chartex" xmlns:mc="http://schemas.openxmlformats.org/markup-compatibility/2006" xmlns:aink="http://schemas.microsoft.com/office/drawing/2016/ink" xmlns:am3d="http://schemas.microsoft.com/office/drawing/2017/model3d" xmlns:o="urn:schemas-microsoft-com:office:office" xmlns:oel="http://schemas.microsoft.com/office/2019/extlst" xmlns:r="http://schemas.openxmlformats.org/officeDocument/2006/relationships" xmlns:m="http://schemas.openxmlformats.org/officeDocument/2006/math" xmlns:v="urn:schemas-microsoft-com:vml" xmlns:wp14="http://schemas.microsoft.com/office/word/2010/wordprocessingDrawing" xmlns:wp="http://schemas.openxmlformats.org/drawingml/2006/wordprocessingDrawing" xmlns:w10="urn:schemas-microsoft-com:office:word" xmlns:w="http://schemas.openxmlformats.org/wordprocessingml/2006/main" xmlns:w14="http://schemas.microsoft.com/office/word/2010/wordml" xmlns:w15="http://schemas.microsoft.com/office/word/2012/wordml" xmlns:w16cex="http://schemas.microsoft.com/office/word/2018/wordml/cex" xmlns:w16cid="http://schemas.microsoft.com/office/word/2016/wordml/cid" xmlns:w16="http://schemas.microsoft.com/office/word/2018/wordml" xmlns:w16du="http://schemas.microsoft.com/office/word/2023/wordml/word16du" xmlns:w16sdtdh="http://schemas.microsoft.com/office/word/2020/wordml/sdtdatahash" xmlns:w16sdtfl="http://schemas.microsoft.com/office/word/2024/wordml/sdtformatlock" xmlns:w16se="http://schemas.microsoft.com/office/word/2015/wordml/symex" xmlns:wpg="http://schemas.microsoft.com/office/word/2010/wordprocessingGroup" xmlns:wpi="http://schemas.microsoft.com/office/word/2010/wordprocessingInk" xmlns:wne="http://schemas.microsoft.com/office/word/2006/wordml" xmlns:wps="http://schemas.microsoft.com/office/word/2010/wordprocessingShape" mc:Ignorable="w14 w15 w16se w16cid w16 w16cex w16sdtdh w16sdtfl w16du wp14">
   <w:footnote w:type="separator" w:id="-1">
     <w:p>
       <w:pPr>
@@ -1983,7 +2887,7 @@
 </file>
 
 <file path=word/numbering.xml><?xml version="1.0" encoding="utf-8"?>
-<w:numbering xmlns:wpc="http://schemas.microsoft.com/office/word/2010/wordprocessingCanvas" xmlns:cx="http://schemas.microsoft.com/office/drawing/2014/chartex" xmlns:cx1="http://schemas.microsoft.com/office/drawing/2015/9/8/chartex" xmlns:cx2="http://schemas.microsoft.com/office/drawing/2015/10/21/chartex" xmlns:cx3="http://schemas.microsoft.com/office/drawing/2016/5/9/chartex" xmlns:cx4="http://schemas.microsoft.com/office/drawing/2016/5/10/chartex" xmlns:cx5="http://schemas.microsoft.com/office/drawing/2016/5/11/chartex" xmlns:cx6="http://schemas.microsoft.com/office/drawing/2016/5/12/chartex" xmlns:cx7="http://schemas.microsoft.com/office/drawing/2016/5/13/chartex" xmlns:cx8="http://schemas.microsoft.com/office/drawing/2016/5/14/chartex" xmlns:mc="http://schemas.openxmlformats.org/markup-compatibility/2006" xmlns:aink="http://schemas.microsoft.com/office/drawing/2016/ink" xmlns:am3d="http://schemas.microsoft.com/office/drawing/2017/model3d" xmlns:o="urn:schemas-microsoft-com:office:office" xmlns:oel="http://schemas.microsoft.com/office/2019/extlst" xmlns:r="http://schemas.openxmlformats.org/officeDocument/2006/relationships" xmlns:m="http://schemas.openxmlformats.org/officeDocument/2006/math" xmlns:v="urn:schemas-microsoft-com:vml" xmlns:wp14="http://schemas.microsoft.com/office/word/2010/wordprocessingDrawing" xmlns:wp="http://schemas.openxmlformats.org/drawingml/2006/wordprocessingDrawing" xmlns:w10="urn:schemas-microsoft-com:office:word" xmlns:w="http://schemas.openxmlformats.org/wordprocessingml/2006/main" xmlns:w14="http://schemas.microsoft.com/office/word/2010/wordml" xmlns:w15="http://schemas.microsoft.com/office/word/2012/wordml" xmlns:w16cex="http://schemas.microsoft.com/office/word/2018/wordml/cex" xmlns:w16cid="http://schemas.microsoft.com/office/word/2016/wordml/cid" xmlns:w16="http://schemas.microsoft.com/office/word/2018/wordml" xmlns:w16du="http://schemas.microsoft.com/office/word/2023/wordml/word16du" xmlns:w16sdtdh="http://schemas.microsoft.com/office/word/2020/wordml/sdtdatahash" xmlns:w16se="http://schemas.microsoft.com/office/word/2015/wordml/symex" xmlns:wpg="http://schemas.microsoft.com/office/word/2010/wordprocessingGroup" xmlns:wpi="http://schemas.microsoft.com/office/word/2010/wordprocessingInk" xmlns:wne="http://schemas.microsoft.com/office/word/2006/wordml" xmlns:wps="http://schemas.microsoft.com/office/word/2010/wordprocessingShape" mc:Ignorable="w14 w15 w16se w16cid w16 w16cex w16sdtdh w16du wp14">
+<w:numbering xmlns:wpc="http://schemas.microsoft.com/office/word/2010/wordprocessingCanvas" xmlns:cx="http://schemas.microsoft.com/office/drawing/2014/chartex" xmlns:cx1="http://schemas.microsoft.com/office/drawing/2015/9/8/chartex" xmlns:cx2="http://schemas.microsoft.com/office/drawing/2015/10/21/chartex" xmlns:cx3="http://schemas.microsoft.com/office/drawing/2016/5/9/chartex" xmlns:cx4="http://schemas.microsoft.com/office/drawing/2016/5/10/chartex" xmlns:cx5="http://schemas.microsoft.com/office/drawing/2016/5/11/chartex" xmlns:cx6="http://schemas.microsoft.com/office/drawing/2016/5/12/chartex" xmlns:cx7="http://schemas.microsoft.com/office/drawing/2016/5/13/chartex" xmlns:cx8="http://schemas.microsoft.com/office/drawing/2016/5/14/chartex" xmlns:mc="http://schemas.openxmlformats.org/markup-compatibility/2006" xmlns:aink="http://schemas.microsoft.com/office/drawing/2016/ink" xmlns:am3d="http://schemas.microsoft.com/office/drawing/2017/model3d" xmlns:o="urn:schemas-microsoft-com:office:office" xmlns:oel="http://schemas.microsoft.com/office/2019/extlst" xmlns:r="http://schemas.openxmlformats.org/officeDocument/2006/relationships" xmlns:m="http://schemas.openxmlformats.org/officeDocument/2006/math" xmlns:v="urn:schemas-microsoft-com:vml" xmlns:wp14="http://schemas.microsoft.com/office/word/2010/wordprocessingDrawing" xmlns:wp="http://schemas.openxmlformats.org/drawingml/2006/wordprocessingDrawing" xmlns:w10="urn:schemas-microsoft-com:office:word" xmlns:w="http://schemas.openxmlformats.org/wordprocessingml/2006/main" xmlns:w14="http://schemas.microsoft.com/office/word/2010/wordml" xmlns:w15="http://schemas.microsoft.com/office/word/2012/wordml" xmlns:w16cex="http://schemas.microsoft.com/office/word/2018/wordml/cex" xmlns:w16cid="http://schemas.microsoft.com/office/word/2016/wordml/cid" xmlns:w16="http://schemas.microsoft.com/office/word/2018/wordml" xmlns:w16du="http://schemas.microsoft.com/office/word/2023/wordml/word16du" xmlns:w16sdtdh="http://schemas.microsoft.com/office/word/2020/wordml/sdtdatahash" xmlns:w16sdtfl="http://schemas.microsoft.com/office/word/2024/wordml/sdtformatlock" xmlns:w16se="http://schemas.microsoft.com/office/word/2015/wordml/symex" xmlns:wpg="http://schemas.microsoft.com/office/word/2010/wordprocessingGroup" xmlns:wpi="http://schemas.microsoft.com/office/word/2010/wordprocessingInk" xmlns:wne="http://schemas.microsoft.com/office/word/2006/wordml" xmlns:wps="http://schemas.microsoft.com/office/word/2010/wordprocessingShape" mc:Ignorable="w14 w15 w16se w16cid w16 w16cex w16sdtdh w16sdtfl w16du wp14">
   <w:abstractNum w:abstractNumId="0" w15:restartNumberingAfterBreak="0">
     <w:nsid w:val="053A3821"/>
     <w:multiLevelType w:val="hybridMultilevel"/>
@@ -2526,6 +3430,232 @@
     </w:lvl>
   </w:abstractNum>
   <w:abstractNum w:abstractNumId="5" w15:restartNumberingAfterBreak="0">
+    <w:nsid w:val="38060359"/>
+    <w:multiLevelType w:val="hybridMultilevel"/>
+    <w:tmpl w:val="52FAC8C2"/>
+    <w:lvl w:ilvl="0" w:tplc="48090001">
+      <w:start w:val="1"/>
+      <w:numFmt w:val="bullet"/>
+      <w:lvlText w:val=""/>
+      <w:lvlJc w:val="left"/>
+      <w:pPr>
+        <w:ind w:left="720" w:hanging="360"/>
+      </w:pPr>
+      <w:rPr>
+        <w:rFonts w:ascii="Symbol" w:hAnsi="Symbol" w:hint="default"/>
+      </w:rPr>
+    </w:lvl>
+    <w:lvl w:ilvl="1" w:tplc="48090003" w:tentative="1">
+      <w:start w:val="1"/>
+      <w:numFmt w:val="bullet"/>
+      <w:lvlText w:val="o"/>
+      <w:lvlJc w:val="left"/>
+      <w:pPr>
+        <w:ind w:left="1440" w:hanging="360"/>
+      </w:pPr>
+      <w:rPr>
+        <w:rFonts w:ascii="Courier New" w:hAnsi="Courier New" w:cs="Courier New" w:hint="default"/>
+      </w:rPr>
+    </w:lvl>
+    <w:lvl w:ilvl="2" w:tplc="48090005" w:tentative="1">
+      <w:start w:val="1"/>
+      <w:numFmt w:val="bullet"/>
+      <w:lvlText w:val=""/>
+      <w:lvlJc w:val="left"/>
+      <w:pPr>
+        <w:ind w:left="2160" w:hanging="360"/>
+      </w:pPr>
+      <w:rPr>
+        <w:rFonts w:ascii="Wingdings" w:hAnsi="Wingdings" w:hint="default"/>
+      </w:rPr>
+    </w:lvl>
+    <w:lvl w:ilvl="3" w:tplc="48090001" w:tentative="1">
+      <w:start w:val="1"/>
+      <w:numFmt w:val="bullet"/>
+      <w:lvlText w:val=""/>
+      <w:lvlJc w:val="left"/>
+      <w:pPr>
+        <w:ind w:left="2880" w:hanging="360"/>
+      </w:pPr>
+      <w:rPr>
+        <w:rFonts w:ascii="Symbol" w:hAnsi="Symbol" w:hint="default"/>
+      </w:rPr>
+    </w:lvl>
+    <w:lvl w:ilvl="4" w:tplc="48090003" w:tentative="1">
+      <w:start w:val="1"/>
+      <w:numFmt w:val="bullet"/>
+      <w:lvlText w:val="o"/>
+      <w:lvlJc w:val="left"/>
+      <w:pPr>
+        <w:ind w:left="3600" w:hanging="360"/>
+      </w:pPr>
+      <w:rPr>
+        <w:rFonts w:ascii="Courier New" w:hAnsi="Courier New" w:cs="Courier New" w:hint="default"/>
+      </w:rPr>
+    </w:lvl>
+    <w:lvl w:ilvl="5" w:tplc="48090005" w:tentative="1">
+      <w:start w:val="1"/>
+      <w:numFmt w:val="bullet"/>
+      <w:lvlText w:val=""/>
+      <w:lvlJc w:val="left"/>
+      <w:pPr>
+        <w:ind w:left="4320" w:hanging="360"/>
+      </w:pPr>
+      <w:rPr>
+        <w:rFonts w:ascii="Wingdings" w:hAnsi="Wingdings" w:hint="default"/>
+      </w:rPr>
+    </w:lvl>
+    <w:lvl w:ilvl="6" w:tplc="48090001" w:tentative="1">
+      <w:start w:val="1"/>
+      <w:numFmt w:val="bullet"/>
+      <w:lvlText w:val=""/>
+      <w:lvlJc w:val="left"/>
+      <w:pPr>
+        <w:ind w:left="5040" w:hanging="360"/>
+      </w:pPr>
+      <w:rPr>
+        <w:rFonts w:ascii="Symbol" w:hAnsi="Symbol" w:hint="default"/>
+      </w:rPr>
+    </w:lvl>
+    <w:lvl w:ilvl="7" w:tplc="48090003" w:tentative="1">
+      <w:start w:val="1"/>
+      <w:numFmt w:val="bullet"/>
+      <w:lvlText w:val="o"/>
+      <w:lvlJc w:val="left"/>
+      <w:pPr>
+        <w:ind w:left="5760" w:hanging="360"/>
+      </w:pPr>
+      <w:rPr>
+        <w:rFonts w:ascii="Courier New" w:hAnsi="Courier New" w:cs="Courier New" w:hint="default"/>
+      </w:rPr>
+    </w:lvl>
+    <w:lvl w:ilvl="8" w:tplc="48090005" w:tentative="1">
+      <w:start w:val="1"/>
+      <w:numFmt w:val="bullet"/>
+      <w:lvlText w:val=""/>
+      <w:lvlJc w:val="left"/>
+      <w:pPr>
+        <w:ind w:left="6480" w:hanging="360"/>
+      </w:pPr>
+      <w:rPr>
+        <w:rFonts w:ascii="Wingdings" w:hAnsi="Wingdings" w:hint="default"/>
+      </w:rPr>
+    </w:lvl>
+  </w:abstractNum>
+  <w:abstractNum w:abstractNumId="6" w15:restartNumberingAfterBreak="0">
+    <w:nsid w:val="473A388C"/>
+    <w:multiLevelType w:val="hybridMultilevel"/>
+    <w:tmpl w:val="07E8D454"/>
+    <w:lvl w:ilvl="0" w:tplc="48090001">
+      <w:start w:val="1"/>
+      <w:numFmt w:val="bullet"/>
+      <w:lvlText w:val=""/>
+      <w:lvlJc w:val="left"/>
+      <w:pPr>
+        <w:ind w:left="720" w:hanging="360"/>
+      </w:pPr>
+      <w:rPr>
+        <w:rFonts w:ascii="Symbol" w:hAnsi="Symbol" w:hint="default"/>
+      </w:rPr>
+    </w:lvl>
+    <w:lvl w:ilvl="1" w:tplc="48090003" w:tentative="1">
+      <w:start w:val="1"/>
+      <w:numFmt w:val="bullet"/>
+      <w:lvlText w:val="o"/>
+      <w:lvlJc w:val="left"/>
+      <w:pPr>
+        <w:ind w:left="1440" w:hanging="360"/>
+      </w:pPr>
+      <w:rPr>
+        <w:rFonts w:ascii="Courier New" w:hAnsi="Courier New" w:cs="Courier New" w:hint="default"/>
+      </w:rPr>
+    </w:lvl>
+    <w:lvl w:ilvl="2" w:tplc="48090005" w:tentative="1">
+      <w:start w:val="1"/>
+      <w:numFmt w:val="bullet"/>
+      <w:lvlText w:val=""/>
+      <w:lvlJc w:val="left"/>
+      <w:pPr>
+        <w:ind w:left="2160" w:hanging="360"/>
+      </w:pPr>
+      <w:rPr>
+        <w:rFonts w:ascii="Wingdings" w:hAnsi="Wingdings" w:hint="default"/>
+      </w:rPr>
+    </w:lvl>
+    <w:lvl w:ilvl="3" w:tplc="48090001" w:tentative="1">
+      <w:start w:val="1"/>
+      <w:numFmt w:val="bullet"/>
+      <w:lvlText w:val=""/>
+      <w:lvlJc w:val="left"/>
+      <w:pPr>
+        <w:ind w:left="2880" w:hanging="360"/>
+      </w:pPr>
+      <w:rPr>
+        <w:rFonts w:ascii="Symbol" w:hAnsi="Symbol" w:hint="default"/>
+      </w:rPr>
+    </w:lvl>
+    <w:lvl w:ilvl="4" w:tplc="48090003" w:tentative="1">
+      <w:start w:val="1"/>
+      <w:numFmt w:val="bullet"/>
+      <w:lvlText w:val="o"/>
+      <w:lvlJc w:val="left"/>
+      <w:pPr>
+        <w:ind w:left="3600" w:hanging="360"/>
+      </w:pPr>
+      <w:rPr>
+        <w:rFonts w:ascii="Courier New" w:hAnsi="Courier New" w:cs="Courier New" w:hint="default"/>
+      </w:rPr>
+    </w:lvl>
+    <w:lvl w:ilvl="5" w:tplc="48090005" w:tentative="1">
+      <w:start w:val="1"/>
+      <w:numFmt w:val="bullet"/>
+      <w:lvlText w:val=""/>
+      <w:lvlJc w:val="left"/>
+      <w:pPr>
+        <w:ind w:left="4320" w:hanging="360"/>
+      </w:pPr>
+      <w:rPr>
+        <w:rFonts w:ascii="Wingdings" w:hAnsi="Wingdings" w:hint="default"/>
+      </w:rPr>
+    </w:lvl>
+    <w:lvl w:ilvl="6" w:tplc="48090001" w:tentative="1">
+      <w:start w:val="1"/>
+      <w:numFmt w:val="bullet"/>
+      <w:lvlText w:val=""/>
+      <w:lvlJc w:val="left"/>
+      <w:pPr>
+        <w:ind w:left="5040" w:hanging="360"/>
+      </w:pPr>
+      <w:rPr>
+        <w:rFonts w:ascii="Symbol" w:hAnsi="Symbol" w:hint="default"/>
+      </w:rPr>
+    </w:lvl>
+    <w:lvl w:ilvl="7" w:tplc="48090003" w:tentative="1">
+      <w:start w:val="1"/>
+      <w:numFmt w:val="bullet"/>
+      <w:lvlText w:val="o"/>
+      <w:lvlJc w:val="left"/>
+      <w:pPr>
+        <w:ind w:left="5760" w:hanging="360"/>
+      </w:pPr>
+      <w:rPr>
+        <w:rFonts w:ascii="Courier New" w:hAnsi="Courier New" w:cs="Courier New" w:hint="default"/>
+      </w:rPr>
+    </w:lvl>
+    <w:lvl w:ilvl="8" w:tplc="48090005" w:tentative="1">
+      <w:start w:val="1"/>
+      <w:numFmt w:val="bullet"/>
+      <w:lvlText w:val=""/>
+      <w:lvlJc w:val="left"/>
+      <w:pPr>
+        <w:ind w:left="6480" w:hanging="360"/>
+      </w:pPr>
+      <w:rPr>
+        <w:rFonts w:ascii="Wingdings" w:hAnsi="Wingdings" w:hint="default"/>
+      </w:rPr>
+    </w:lvl>
+  </w:abstractNum>
+  <w:abstractNum w:abstractNumId="7" w15:restartNumberingAfterBreak="0">
     <w:nsid w:val="48BE7619"/>
     <w:multiLevelType w:val="hybridMultilevel"/>
     <w:tmpl w:val="D67CD628"/>
@@ -2638,7 +3768,120 @@
       </w:rPr>
     </w:lvl>
   </w:abstractNum>
-  <w:abstractNum w:abstractNumId="6" w15:restartNumberingAfterBreak="0">
+  <w:abstractNum w:abstractNumId="8" w15:restartNumberingAfterBreak="0">
+    <w:nsid w:val="49660014"/>
+    <w:multiLevelType w:val="hybridMultilevel"/>
+    <w:tmpl w:val="6378871C"/>
+    <w:lvl w:ilvl="0" w:tplc="48090001">
+      <w:start w:val="1"/>
+      <w:numFmt w:val="bullet"/>
+      <w:lvlText w:val=""/>
+      <w:lvlJc w:val="left"/>
+      <w:pPr>
+        <w:ind w:left="720" w:hanging="360"/>
+      </w:pPr>
+      <w:rPr>
+        <w:rFonts w:ascii="Symbol" w:hAnsi="Symbol" w:hint="default"/>
+      </w:rPr>
+    </w:lvl>
+    <w:lvl w:ilvl="1" w:tplc="48090003" w:tentative="1">
+      <w:start w:val="1"/>
+      <w:numFmt w:val="bullet"/>
+      <w:lvlText w:val="o"/>
+      <w:lvlJc w:val="left"/>
+      <w:pPr>
+        <w:ind w:left="1440" w:hanging="360"/>
+      </w:pPr>
+      <w:rPr>
+        <w:rFonts w:ascii="Courier New" w:hAnsi="Courier New" w:cs="Courier New" w:hint="default"/>
+      </w:rPr>
+    </w:lvl>
+    <w:lvl w:ilvl="2" w:tplc="48090005" w:tentative="1">
+      <w:start w:val="1"/>
+      <w:numFmt w:val="bullet"/>
+      <w:lvlText w:val=""/>
+      <w:lvlJc w:val="left"/>
+      <w:pPr>
+        <w:ind w:left="2160" w:hanging="360"/>
+      </w:pPr>
+      <w:rPr>
+        <w:rFonts w:ascii="Wingdings" w:hAnsi="Wingdings" w:hint="default"/>
+      </w:rPr>
+    </w:lvl>
+    <w:lvl w:ilvl="3" w:tplc="48090001" w:tentative="1">
+      <w:start w:val="1"/>
+      <w:numFmt w:val="bullet"/>
+      <w:lvlText w:val=""/>
+      <w:lvlJc w:val="left"/>
+      <w:pPr>
+        <w:ind w:left="2880" w:hanging="360"/>
+      </w:pPr>
+      <w:rPr>
+        <w:rFonts w:ascii="Symbol" w:hAnsi="Symbol" w:hint="default"/>
+      </w:rPr>
+    </w:lvl>
+    <w:lvl w:ilvl="4" w:tplc="48090003" w:tentative="1">
+      <w:start w:val="1"/>
+      <w:numFmt w:val="bullet"/>
+      <w:lvlText w:val="o"/>
+      <w:lvlJc w:val="left"/>
+      <w:pPr>
+        <w:ind w:left="3600" w:hanging="360"/>
+      </w:pPr>
+      <w:rPr>
+        <w:rFonts w:ascii="Courier New" w:hAnsi="Courier New" w:cs="Courier New" w:hint="default"/>
+      </w:rPr>
+    </w:lvl>
+    <w:lvl w:ilvl="5" w:tplc="48090005" w:tentative="1">
+      <w:start w:val="1"/>
+      <w:numFmt w:val="bullet"/>
+      <w:lvlText w:val=""/>
+      <w:lvlJc w:val="left"/>
+      <w:pPr>
+        <w:ind w:left="4320" w:hanging="360"/>
+      </w:pPr>
+      <w:rPr>
+        <w:rFonts w:ascii="Wingdings" w:hAnsi="Wingdings" w:hint="default"/>
+      </w:rPr>
+    </w:lvl>
+    <w:lvl w:ilvl="6" w:tplc="48090001" w:tentative="1">
+      <w:start w:val="1"/>
+      <w:numFmt w:val="bullet"/>
+      <w:lvlText w:val=""/>
+      <w:lvlJc w:val="left"/>
+      <w:pPr>
+        <w:ind w:left="5040" w:hanging="360"/>
+      </w:pPr>
+      <w:rPr>
+        <w:rFonts w:ascii="Symbol" w:hAnsi="Symbol" w:hint="default"/>
+      </w:rPr>
+    </w:lvl>
+    <w:lvl w:ilvl="7" w:tplc="48090003" w:tentative="1">
+      <w:start w:val="1"/>
+      <w:numFmt w:val="bullet"/>
+      <w:lvlText w:val="o"/>
+      <w:lvlJc w:val="left"/>
+      <w:pPr>
+        <w:ind w:left="5760" w:hanging="360"/>
+      </w:pPr>
+      <w:rPr>
+        <w:rFonts w:ascii="Courier New" w:hAnsi="Courier New" w:cs="Courier New" w:hint="default"/>
+      </w:rPr>
+    </w:lvl>
+    <w:lvl w:ilvl="8" w:tplc="48090005" w:tentative="1">
+      <w:start w:val="1"/>
+      <w:numFmt w:val="bullet"/>
+      <w:lvlText w:val=""/>
+      <w:lvlJc w:val="left"/>
+      <w:pPr>
+        <w:ind w:left="6480" w:hanging="360"/>
+      </w:pPr>
+      <w:rPr>
+        <w:rFonts w:ascii="Wingdings" w:hAnsi="Wingdings" w:hint="default"/>
+      </w:rPr>
+    </w:lvl>
+  </w:abstractNum>
+  <w:abstractNum w:abstractNumId="9" w15:restartNumberingAfterBreak="0">
     <w:nsid w:val="54062FB8"/>
     <w:multiLevelType w:val="hybridMultilevel"/>
     <w:tmpl w:val="A456F50A"/>
@@ -2751,7 +3994,233 @@
       </w:rPr>
     </w:lvl>
   </w:abstractNum>
-  <w:abstractNum w:abstractNumId="7" w15:restartNumberingAfterBreak="0">
+  <w:abstractNum w:abstractNumId="10" w15:restartNumberingAfterBreak="0">
+    <w:nsid w:val="564D0D45"/>
+    <w:multiLevelType w:val="hybridMultilevel"/>
+    <w:tmpl w:val="603E9A08"/>
+    <w:lvl w:ilvl="0" w:tplc="48090001">
+      <w:start w:val="1"/>
+      <w:numFmt w:val="bullet"/>
+      <w:lvlText w:val=""/>
+      <w:lvlJc w:val="left"/>
+      <w:pPr>
+        <w:ind w:left="720" w:hanging="360"/>
+      </w:pPr>
+      <w:rPr>
+        <w:rFonts w:ascii="Symbol" w:hAnsi="Symbol" w:hint="default"/>
+      </w:rPr>
+    </w:lvl>
+    <w:lvl w:ilvl="1" w:tplc="48090003" w:tentative="1">
+      <w:start w:val="1"/>
+      <w:numFmt w:val="bullet"/>
+      <w:lvlText w:val="o"/>
+      <w:lvlJc w:val="left"/>
+      <w:pPr>
+        <w:ind w:left="1440" w:hanging="360"/>
+      </w:pPr>
+      <w:rPr>
+        <w:rFonts w:ascii="Courier New" w:hAnsi="Courier New" w:cs="Courier New" w:hint="default"/>
+      </w:rPr>
+    </w:lvl>
+    <w:lvl w:ilvl="2" w:tplc="48090005" w:tentative="1">
+      <w:start w:val="1"/>
+      <w:numFmt w:val="bullet"/>
+      <w:lvlText w:val=""/>
+      <w:lvlJc w:val="left"/>
+      <w:pPr>
+        <w:ind w:left="2160" w:hanging="360"/>
+      </w:pPr>
+      <w:rPr>
+        <w:rFonts w:ascii="Wingdings" w:hAnsi="Wingdings" w:hint="default"/>
+      </w:rPr>
+    </w:lvl>
+    <w:lvl w:ilvl="3" w:tplc="48090001" w:tentative="1">
+      <w:start w:val="1"/>
+      <w:numFmt w:val="bullet"/>
+      <w:lvlText w:val=""/>
+      <w:lvlJc w:val="left"/>
+      <w:pPr>
+        <w:ind w:left="2880" w:hanging="360"/>
+      </w:pPr>
+      <w:rPr>
+        <w:rFonts w:ascii="Symbol" w:hAnsi="Symbol" w:hint="default"/>
+      </w:rPr>
+    </w:lvl>
+    <w:lvl w:ilvl="4" w:tplc="48090003" w:tentative="1">
+      <w:start w:val="1"/>
+      <w:numFmt w:val="bullet"/>
+      <w:lvlText w:val="o"/>
+      <w:lvlJc w:val="left"/>
+      <w:pPr>
+        <w:ind w:left="3600" w:hanging="360"/>
+      </w:pPr>
+      <w:rPr>
+        <w:rFonts w:ascii="Courier New" w:hAnsi="Courier New" w:cs="Courier New" w:hint="default"/>
+      </w:rPr>
+    </w:lvl>
+    <w:lvl w:ilvl="5" w:tplc="48090005" w:tentative="1">
+      <w:start w:val="1"/>
+      <w:numFmt w:val="bullet"/>
+      <w:lvlText w:val=""/>
+      <w:lvlJc w:val="left"/>
+      <w:pPr>
+        <w:ind w:left="4320" w:hanging="360"/>
+      </w:pPr>
+      <w:rPr>
+        <w:rFonts w:ascii="Wingdings" w:hAnsi="Wingdings" w:hint="default"/>
+      </w:rPr>
+    </w:lvl>
+    <w:lvl w:ilvl="6" w:tplc="48090001" w:tentative="1">
+      <w:start w:val="1"/>
+      <w:numFmt w:val="bullet"/>
+      <w:lvlText w:val=""/>
+      <w:lvlJc w:val="left"/>
+      <w:pPr>
+        <w:ind w:left="5040" w:hanging="360"/>
+      </w:pPr>
+      <w:rPr>
+        <w:rFonts w:ascii="Symbol" w:hAnsi="Symbol" w:hint="default"/>
+      </w:rPr>
+    </w:lvl>
+    <w:lvl w:ilvl="7" w:tplc="48090003" w:tentative="1">
+      <w:start w:val="1"/>
+      <w:numFmt w:val="bullet"/>
+      <w:lvlText w:val="o"/>
+      <w:lvlJc w:val="left"/>
+      <w:pPr>
+        <w:ind w:left="5760" w:hanging="360"/>
+      </w:pPr>
+      <w:rPr>
+        <w:rFonts w:ascii="Courier New" w:hAnsi="Courier New" w:cs="Courier New" w:hint="default"/>
+      </w:rPr>
+    </w:lvl>
+    <w:lvl w:ilvl="8" w:tplc="48090005" w:tentative="1">
+      <w:start w:val="1"/>
+      <w:numFmt w:val="bullet"/>
+      <w:lvlText w:val=""/>
+      <w:lvlJc w:val="left"/>
+      <w:pPr>
+        <w:ind w:left="6480" w:hanging="360"/>
+      </w:pPr>
+      <w:rPr>
+        <w:rFonts w:ascii="Wingdings" w:hAnsi="Wingdings" w:hint="default"/>
+      </w:rPr>
+    </w:lvl>
+  </w:abstractNum>
+  <w:abstractNum w:abstractNumId="11" w15:restartNumberingAfterBreak="0">
+    <w:nsid w:val="5AC160AC"/>
+    <w:multiLevelType w:val="hybridMultilevel"/>
+    <w:tmpl w:val="06B48874"/>
+    <w:lvl w:ilvl="0" w:tplc="48090001">
+      <w:start w:val="1"/>
+      <w:numFmt w:val="bullet"/>
+      <w:lvlText w:val=""/>
+      <w:lvlJc w:val="left"/>
+      <w:pPr>
+        <w:ind w:left="720" w:hanging="360"/>
+      </w:pPr>
+      <w:rPr>
+        <w:rFonts w:ascii="Symbol" w:hAnsi="Symbol" w:hint="default"/>
+      </w:rPr>
+    </w:lvl>
+    <w:lvl w:ilvl="1" w:tplc="48090003" w:tentative="1">
+      <w:start w:val="1"/>
+      <w:numFmt w:val="bullet"/>
+      <w:lvlText w:val="o"/>
+      <w:lvlJc w:val="left"/>
+      <w:pPr>
+        <w:ind w:left="1440" w:hanging="360"/>
+      </w:pPr>
+      <w:rPr>
+        <w:rFonts w:ascii="Courier New" w:hAnsi="Courier New" w:cs="Courier New" w:hint="default"/>
+      </w:rPr>
+    </w:lvl>
+    <w:lvl w:ilvl="2" w:tplc="48090005" w:tentative="1">
+      <w:start w:val="1"/>
+      <w:numFmt w:val="bullet"/>
+      <w:lvlText w:val=""/>
+      <w:lvlJc w:val="left"/>
+      <w:pPr>
+        <w:ind w:left="2160" w:hanging="360"/>
+      </w:pPr>
+      <w:rPr>
+        <w:rFonts w:ascii="Wingdings" w:hAnsi="Wingdings" w:hint="default"/>
+      </w:rPr>
+    </w:lvl>
+    <w:lvl w:ilvl="3" w:tplc="48090001" w:tentative="1">
+      <w:start w:val="1"/>
+      <w:numFmt w:val="bullet"/>
+      <w:lvlText w:val=""/>
+      <w:lvlJc w:val="left"/>
+      <w:pPr>
+        <w:ind w:left="2880" w:hanging="360"/>
+      </w:pPr>
+      <w:rPr>
+        <w:rFonts w:ascii="Symbol" w:hAnsi="Symbol" w:hint="default"/>
+      </w:rPr>
+    </w:lvl>
+    <w:lvl w:ilvl="4" w:tplc="48090003" w:tentative="1">
+      <w:start w:val="1"/>
+      <w:numFmt w:val="bullet"/>
+      <w:lvlText w:val="o"/>
+      <w:lvlJc w:val="left"/>
+      <w:pPr>
+        <w:ind w:left="3600" w:hanging="360"/>
+      </w:pPr>
+      <w:rPr>
+        <w:rFonts w:ascii="Courier New" w:hAnsi="Courier New" w:cs="Courier New" w:hint="default"/>
+      </w:rPr>
+    </w:lvl>
+    <w:lvl w:ilvl="5" w:tplc="48090005" w:tentative="1">
+      <w:start w:val="1"/>
+      <w:numFmt w:val="bullet"/>
+      <w:lvlText w:val=""/>
+      <w:lvlJc w:val="left"/>
+      <w:pPr>
+        <w:ind w:left="4320" w:hanging="360"/>
+      </w:pPr>
+      <w:rPr>
+        <w:rFonts w:ascii="Wingdings" w:hAnsi="Wingdings" w:hint="default"/>
+      </w:rPr>
+    </w:lvl>
+    <w:lvl w:ilvl="6" w:tplc="48090001" w:tentative="1">
+      <w:start w:val="1"/>
+      <w:numFmt w:val="bullet"/>
+      <w:lvlText w:val=""/>
+      <w:lvlJc w:val="left"/>
+      <w:pPr>
+        <w:ind w:left="5040" w:hanging="360"/>
+      </w:pPr>
+      <w:rPr>
+        <w:rFonts w:ascii="Symbol" w:hAnsi="Symbol" w:hint="default"/>
+      </w:rPr>
+    </w:lvl>
+    <w:lvl w:ilvl="7" w:tplc="48090003" w:tentative="1">
+      <w:start w:val="1"/>
+      <w:numFmt w:val="bullet"/>
+      <w:lvlText w:val="o"/>
+      <w:lvlJc w:val="left"/>
+      <w:pPr>
+        <w:ind w:left="5760" w:hanging="360"/>
+      </w:pPr>
+      <w:rPr>
+        <w:rFonts w:ascii="Courier New" w:hAnsi="Courier New" w:cs="Courier New" w:hint="default"/>
+      </w:rPr>
+    </w:lvl>
+    <w:lvl w:ilvl="8" w:tplc="48090005" w:tentative="1">
+      <w:start w:val="1"/>
+      <w:numFmt w:val="bullet"/>
+      <w:lvlText w:val=""/>
+      <w:lvlJc w:val="left"/>
+      <w:pPr>
+        <w:ind w:left="6480" w:hanging="360"/>
+      </w:pPr>
+      <w:rPr>
+        <w:rFonts w:ascii="Wingdings" w:hAnsi="Wingdings" w:hint="default"/>
+      </w:rPr>
+    </w:lvl>
+  </w:abstractNum>
+  <w:abstractNum w:abstractNumId="12" w15:restartNumberingAfterBreak="0">
     <w:nsid w:val="5FB038CB"/>
     <w:multiLevelType w:val="hybridMultilevel"/>
     <w:tmpl w:val="FF12E26E"/>
@@ -2864,7 +4333,7 @@
       </w:rPr>
     </w:lvl>
   </w:abstractNum>
-  <w:abstractNum w:abstractNumId="8" w15:restartNumberingAfterBreak="0">
+  <w:abstractNum w:abstractNumId="13" w15:restartNumberingAfterBreak="0">
     <w:nsid w:val="602D61A8"/>
     <w:multiLevelType w:val="hybridMultilevel"/>
     <w:tmpl w:val="8940EA48"/>
@@ -2977,7 +4446,7 @@
       </w:rPr>
     </w:lvl>
   </w:abstractNum>
-  <w:abstractNum w:abstractNumId="9" w15:restartNumberingAfterBreak="0">
+  <w:abstractNum w:abstractNumId="14" w15:restartNumberingAfterBreak="0">
     <w:nsid w:val="6CC1076A"/>
     <w:multiLevelType w:val="hybridMultilevel"/>
     <w:tmpl w:val="71F0A160"/>
@@ -3066,7 +4535,7 @@
       </w:pPr>
     </w:lvl>
   </w:abstractNum>
-  <w:abstractNum w:abstractNumId="10" w15:restartNumberingAfterBreak="0">
+  <w:abstractNum w:abstractNumId="15" w15:restartNumberingAfterBreak="0">
     <w:nsid w:val="73195089"/>
     <w:multiLevelType w:val="hybridMultilevel"/>
     <w:tmpl w:val="CAB89548"/>
@@ -3183,40 +4652,55 @@
     <w:abstractNumId w:val="3"/>
   </w:num>
   <w:num w:numId="2" w16cid:durableId="737361492">
-    <w:abstractNumId w:val="6"/>
+    <w:abstractNumId w:val="9"/>
   </w:num>
   <w:num w:numId="3" w16cid:durableId="326398513">
     <w:abstractNumId w:val="0"/>
   </w:num>
   <w:num w:numId="4" w16cid:durableId="535627994">
-    <w:abstractNumId w:val="9"/>
+    <w:abstractNumId w:val="14"/>
   </w:num>
   <w:num w:numId="5" w16cid:durableId="296179470">
     <w:abstractNumId w:val="1"/>
   </w:num>
   <w:num w:numId="6" w16cid:durableId="342514232">
-    <w:abstractNumId w:val="8"/>
+    <w:abstractNumId w:val="13"/>
   </w:num>
   <w:num w:numId="7" w16cid:durableId="1520659689">
-    <w:abstractNumId w:val="10"/>
+    <w:abstractNumId w:val="15"/>
   </w:num>
   <w:num w:numId="8" w16cid:durableId="1766615170">
     <w:abstractNumId w:val="2"/>
   </w:num>
   <w:num w:numId="9" w16cid:durableId="1993947898">
-    <w:abstractNumId w:val="5"/>
+    <w:abstractNumId w:val="7"/>
   </w:num>
   <w:num w:numId="10" w16cid:durableId="1842501796">
-    <w:abstractNumId w:val="7"/>
+    <w:abstractNumId w:val="12"/>
   </w:num>
   <w:num w:numId="11" w16cid:durableId="573245173">
     <w:abstractNumId w:val="4"/>
+  </w:num>
+  <w:num w:numId="12" w16cid:durableId="1392117174">
+    <w:abstractNumId w:val="10"/>
+  </w:num>
+  <w:num w:numId="13" w16cid:durableId="1717243706">
+    <w:abstractNumId w:val="8"/>
+  </w:num>
+  <w:num w:numId="14" w16cid:durableId="1160586214">
+    <w:abstractNumId w:val="11"/>
+  </w:num>
+  <w:num w:numId="15" w16cid:durableId="737022838">
+    <w:abstractNumId w:val="6"/>
+  </w:num>
+  <w:num w:numId="16" w16cid:durableId="2088379401">
+    <w:abstractNumId w:val="5"/>
   </w:num>
 </w:numbering>
 </file>
 
 <file path=word/styles.xml><?xml version="1.0" encoding="utf-8"?>
-<w:styles xmlns:mc="http://schemas.openxmlformats.org/markup-compatibility/2006" xmlns:r="http://schemas.openxmlformats.org/officeDocument/2006/relationships" xmlns:w="http://schemas.openxmlformats.org/wordprocessingml/2006/main" xmlns:w14="http://schemas.microsoft.com/office/word/2010/wordml" xmlns:w15="http://schemas.microsoft.com/office/word/2012/wordml" xmlns:w16cex="http://schemas.microsoft.com/office/word/2018/wordml/cex" xmlns:w16cid="http://schemas.microsoft.com/office/word/2016/wordml/cid" xmlns:w16="http://schemas.microsoft.com/office/word/2018/wordml" xmlns:w16du="http://schemas.microsoft.com/office/word/2023/wordml/word16du" xmlns:w16sdtdh="http://schemas.microsoft.com/office/word/2020/wordml/sdtdatahash" xmlns:w16se="http://schemas.microsoft.com/office/word/2015/wordml/symex" mc:Ignorable="w14 w15 w16se w16cid w16 w16cex w16sdtdh w16du">
+<w:styles xmlns:mc="http://schemas.openxmlformats.org/markup-compatibility/2006" xmlns:r="http://schemas.openxmlformats.org/officeDocument/2006/relationships" xmlns:w="http://schemas.openxmlformats.org/wordprocessingml/2006/main" xmlns:w14="http://schemas.microsoft.com/office/word/2010/wordml" xmlns:w15="http://schemas.microsoft.com/office/word/2012/wordml" xmlns:w16cex="http://schemas.microsoft.com/office/word/2018/wordml/cex" xmlns:w16cid="http://schemas.microsoft.com/office/word/2016/wordml/cid" xmlns:w16="http://schemas.microsoft.com/office/word/2018/wordml" xmlns:w16du="http://schemas.microsoft.com/office/word/2023/wordml/word16du" xmlns:w16sdtdh="http://schemas.microsoft.com/office/word/2020/wordml/sdtdatahash" xmlns:w16sdtfl="http://schemas.microsoft.com/office/word/2024/wordml/sdtformatlock" xmlns:w16se="http://schemas.microsoft.com/office/word/2015/wordml/symex" mc:Ignorable="w14 w15 w16se w16cid w16 w16cex w16sdtdh w16sdtfl w16du">
   <w:docDefaults>
     <w:rPrDefault>
       <w:rPr>
@@ -3827,6 +5311,7 @@
   <w:style w:type="character" w:default="1" w:styleId="DefaultParagraphFont">
     <w:name w:val="Default Paragraph Font"/>
     <w:uiPriority w:val="1"/>
+    <w:semiHidden/>
     <w:unhideWhenUsed/>
   </w:style>
   <w:style w:type="table" w:default="1" w:styleId="TableNormal">

--- a/PL-200/02 - Application lifecycle management for Power Platform.docx
+++ b/PL-200/02 - Application lifecycle management for Power Platform.docx
@@ -844,7 +844,7 @@
           <w:noProof/>
         </w:rPr>
         <w:drawing>
-          <wp:inline distT="0" distB="0" distL="0" distR="0" wp14:anchorId="0CEA1936" wp14:editId="7C933A9A">
+          <wp:inline distT="0" distB="0" distL="0" distR="0" wp14:anchorId="0CEA1936" wp14:editId="4FE601A0">
             <wp:extent cx="6628535" cy="2293937"/>
             <wp:effectExtent l="0" t="0" r="1270" b="0"/>
             <wp:docPr id="1108390883" name="Picture 2"/>
@@ -2200,13 +2200,7 @@
         <w:rPr>
           <w:noProof/>
         </w:rPr>
-        <w:t xml:space="preserve"> - </w:t>
-      </w:r>
-      <w:r>
-        <w:rPr>
-          <w:noProof/>
-        </w:rPr>
-        <w:t>A patch solution contains only the changes for a parent-managed solution, such as adding or editing components and assets.</w:t>
+        <w:t xml:space="preserve"> - A patch solution contains only the changes for a parent-managed solution, such as adding or editing components and assets.</w:t>
       </w:r>
     </w:p>
     <w:p>
@@ -2310,13 +2304,7 @@
         <w:rPr>
           <w:noProof/>
         </w:rPr>
-        <w:t xml:space="preserve">- </w:t>
-      </w:r>
-      <w:r>
-        <w:rPr>
-          <w:noProof/>
-        </w:rPr>
-        <w:t>contains many features to help the development of applications:</w:t>
+        <w:t>- contains many features to help the development of applications:</w:t>
       </w:r>
     </w:p>
     <w:p>
@@ -2816,15 +2804,1779 @@
     <w:p>
       <w:pPr>
         <w:rPr>
-          <w:noProof/>
-        </w:rPr>
-      </w:pPr>
-      <w:r>
-        <w:rPr>
-          <w:noProof/>
-        </w:rPr>
-        <w:t>https://learn.microsoft.com/en-us/training/modules/team-development-power-platform/introduction</w:t>
-      </w:r>
+          <w:rFonts w:asciiTheme="majorHAnsi" w:eastAsiaTheme="majorEastAsia" w:hAnsiTheme="majorHAnsi" w:cstheme="majorBidi"/>
+          <w:noProof/>
+          <w:color w:val="0F4761" w:themeColor="accent1" w:themeShade="BF"/>
+          <w:sz w:val="32"/>
+          <w:szCs w:val="32"/>
+        </w:rPr>
+      </w:pPr>
+      <w:r>
+        <w:rPr>
+          <w:rFonts w:asciiTheme="majorHAnsi" w:eastAsiaTheme="majorEastAsia" w:hAnsiTheme="majorHAnsi" w:cstheme="majorBidi"/>
+          <w:noProof/>
+          <w:color w:val="0F4761" w:themeColor="accent1" w:themeShade="BF"/>
+          <w:sz w:val="32"/>
+          <w:szCs w:val="32"/>
+        </w:rPr>
+        <w:t>Introduction to team development for Microsoft Power Platform</w:t>
+      </w:r>
+    </w:p>
+    <w:p>
+      <w:pPr>
+        <w:rPr>
+          <w:noProof/>
+        </w:rPr>
+      </w:pPr>
+      <w:r>
+        <w:rPr>
+          <w:noProof/>
+          <w:color w:val="156082" w:themeColor="accent1"/>
+          <w14:shadow w14:blurRad="38100" w14:dist="25400" w14:dir="5400000" w14:sx="100000" w14:sy="100000" w14:kx="0" w14:ky="0" w14:algn="ctr">
+            <w14:srgbClr w14:val="6E747A">
+              <w14:alpha w14:val="57000"/>
+            </w14:srgbClr>
+          </w14:shadow>
+          <w14:textOutline w14:w="0" w14:cap="flat" w14:cmpd="sng" w14:algn="ctr">
+            <w14:noFill/>
+            <w14:prstDash w14:val="solid"/>
+            <w14:round/>
+          </w14:textOutline>
+        </w:rPr>
+        <w:t>Continous Integration</w:t>
+      </w:r>
+      <w:r>
+        <w:rPr>
+          <w:noProof/>
+        </w:rPr>
+        <w:t xml:space="preserve"> - </w:t>
+      </w:r>
+      <w:r>
+        <w:rPr>
+          <w:noProof/>
+        </w:rPr>
+        <w:t>the process of automating the build and testing of code whenever a team member commits changes to version control. It encourages developers to share their code and unit tests by merging their changes into a shared version control repository after every small task completion.</w:t>
+      </w:r>
+    </w:p>
+    <w:p>
+      <w:pPr>
+        <w:rPr>
+          <w:noProof/>
+        </w:rPr>
+      </w:pPr>
+      <w:r>
+        <w:rPr>
+          <w:noProof/>
+        </w:rPr>
+        <w:t>A better pattern for team development will involve the use of one or more development environments enabling multiple developers to efficiently collaborate on the creation of new content.</w:t>
+      </w:r>
+    </w:p>
+    <w:p>
+      <w:pPr>
+        <w:rPr>
+          <w:noProof/>
+        </w:rPr>
+      </w:pPr>
+      <w:r>
+        <w:rPr>
+          <w:noProof/>
+        </w:rPr>
+        <w:drawing>
+          <wp:inline distT="0" distB="0" distL="0" distR="0" wp14:anchorId="4F4AE010" wp14:editId="36EA6077">
+            <wp:extent cx="6643690" cy="2976634"/>
+            <wp:effectExtent l="0" t="0" r="5080" b="0"/>
+            <wp:docPr id="1617677417" name="Picture 1"/>
+            <wp:cNvGraphicFramePr>
+              <a:graphicFrameLocks xmlns:a="http://schemas.openxmlformats.org/drawingml/2006/main" noChangeAspect="1"/>
+            </wp:cNvGraphicFramePr>
+            <a:graphic xmlns:a="http://schemas.openxmlformats.org/drawingml/2006/main">
+              <a:graphicData uri="http://schemas.openxmlformats.org/drawingml/2006/picture">
+                <pic:pic xmlns:pic="http://schemas.openxmlformats.org/drawingml/2006/picture">
+                  <pic:nvPicPr>
+                    <pic:cNvPr id="0" name="Picture 2"/>
+                    <pic:cNvPicPr>
+                      <a:picLocks noChangeAspect="1" noChangeArrowheads="1"/>
+                    </pic:cNvPicPr>
+                  </pic:nvPicPr>
+                  <pic:blipFill>
+                    <a:blip r:embed="rId13">
+                      <a:extLst>
+                        <a:ext uri="{28A0092B-C50C-407E-A947-70E740481C1C}">
+                          <a14:useLocalDpi xmlns:a14="http://schemas.microsoft.com/office/drawing/2010/main" val="0"/>
+                        </a:ext>
+                      </a:extLst>
+                    </a:blip>
+                    <a:srcRect/>
+                    <a:stretch>
+                      <a:fillRect/>
+                    </a:stretch>
+                  </pic:blipFill>
+                  <pic:spPr bwMode="auto">
+                    <a:xfrm>
+                      <a:off x="0" y="0"/>
+                      <a:ext cx="6654751" cy="2981590"/>
+                    </a:xfrm>
+                    <a:prstGeom prst="rect">
+                      <a:avLst/>
+                    </a:prstGeom>
+                    <a:noFill/>
+                  </pic:spPr>
+                </pic:pic>
+              </a:graphicData>
+            </a:graphic>
+          </wp:inline>
+        </w:drawing>
+      </w:r>
+    </w:p>
+    <w:p>
+      <w:pPr>
+        <w:rPr>
+          <w:noProof/>
+        </w:rPr>
+      </w:pPr>
+      <w:r>
+        <w:rPr>
+          <w:noProof/>
+        </w:rPr>
+        <w:t>In this more optimized development loop:</w:t>
+      </w:r>
+    </w:p>
+    <w:p>
+      <w:pPr>
+        <w:pStyle w:val="ListParagraph"/>
+        <w:numPr>
+          <w:ilvl w:val="0"/>
+          <w:numId w:val="17"/>
+        </w:numPr>
+        <w:rPr>
+          <w:noProof/>
+        </w:rPr>
+      </w:pPr>
+      <w:r>
+        <w:rPr>
+          <w:noProof/>
+        </w:rPr>
+        <w:t>Developers make changes in their respective environments.</w:t>
+      </w:r>
+    </w:p>
+    <w:p>
+      <w:pPr>
+        <w:pStyle w:val="ListParagraph"/>
+        <w:numPr>
+          <w:ilvl w:val="0"/>
+          <w:numId w:val="17"/>
+        </w:numPr>
+        <w:rPr>
+          <w:noProof/>
+        </w:rPr>
+      </w:pPr>
+      <w:r>
+        <w:rPr>
+          <w:noProof/>
+        </w:rPr>
+        <w:t>Changes in those environments are exported, then checked into source control.</w:t>
+      </w:r>
+    </w:p>
+    <w:p>
+      <w:pPr>
+        <w:pStyle w:val="ListParagraph"/>
+        <w:numPr>
+          <w:ilvl w:val="0"/>
+          <w:numId w:val="17"/>
+        </w:numPr>
+        <w:rPr>
+          <w:noProof/>
+        </w:rPr>
+      </w:pPr>
+      <w:r>
+        <w:rPr>
+          <w:noProof/>
+        </w:rPr>
+        <w:t>The action of checking a solution into source control may trigger one of several events, such as a build process to move the solution to downstream environments.</w:t>
+      </w:r>
+    </w:p>
+    <w:p>
+      <w:pPr>
+        <w:rPr>
+          <w:noProof/>
+        </w:rPr>
+      </w:pPr>
+      <w:r>
+        <w:rPr>
+          <w:noProof/>
+        </w:rPr>
+        <w:t>Development process setup</w:t>
+      </w:r>
+      <w:r>
+        <w:rPr>
+          <w:noProof/>
+        </w:rPr>
+        <w:t xml:space="preserve"> - </w:t>
+      </w:r>
+      <w:r>
+        <w:rPr>
+          <w:noProof/>
+        </w:rPr>
+        <w:t xml:space="preserve">Assume that the top environment will be dedicated to developing the Core solution, which contains shared components. </w:t>
+      </w:r>
+    </w:p>
+    <w:p>
+      <w:pPr>
+        <w:jc w:val="center"/>
+        <w:rPr>
+          <w:noProof/>
+        </w:rPr>
+      </w:pPr>
+      <w:r>
+        <w:rPr>
+          <w:noProof/>
+        </w:rPr>
+        <w:drawing>
+          <wp:inline distT="0" distB="0" distL="0" distR="0" wp14:anchorId="2B609055" wp14:editId="24143ED5">
+            <wp:extent cx="5220281" cy="2349697"/>
+            <wp:effectExtent l="0" t="0" r="0" b="0"/>
+            <wp:docPr id="1763814754" name="Picture 2"/>
+            <wp:cNvGraphicFramePr>
+              <a:graphicFrameLocks xmlns:a="http://schemas.openxmlformats.org/drawingml/2006/main" noChangeAspect="1"/>
+            </wp:cNvGraphicFramePr>
+            <a:graphic xmlns:a="http://schemas.openxmlformats.org/drawingml/2006/main">
+              <a:graphicData uri="http://schemas.openxmlformats.org/drawingml/2006/picture">
+                <pic:pic xmlns:pic="http://schemas.openxmlformats.org/drawingml/2006/picture">
+                  <pic:nvPicPr>
+                    <pic:cNvPr id="0" name="Picture 3"/>
+                    <pic:cNvPicPr>
+                      <a:picLocks noChangeAspect="1" noChangeArrowheads="1"/>
+                    </pic:cNvPicPr>
+                  </pic:nvPicPr>
+                  <pic:blipFill>
+                    <a:blip r:embed="rId14" cstate="print">
+                      <a:extLst>
+                        <a:ext uri="{28A0092B-C50C-407E-A947-70E740481C1C}">
+                          <a14:useLocalDpi xmlns:a14="http://schemas.microsoft.com/office/drawing/2010/main" val="0"/>
+                        </a:ext>
+                      </a:extLst>
+                    </a:blip>
+                    <a:srcRect/>
+                    <a:stretch>
+                      <a:fillRect/>
+                    </a:stretch>
+                  </pic:blipFill>
+                  <pic:spPr bwMode="auto">
+                    <a:xfrm>
+                      <a:off x="0" y="0"/>
+                      <a:ext cx="5220281" cy="2349697"/>
+                    </a:xfrm>
+                    <a:prstGeom prst="rect">
+                      <a:avLst/>
+                    </a:prstGeom>
+                    <a:noFill/>
+                  </pic:spPr>
+                </pic:pic>
+              </a:graphicData>
+            </a:graphic>
+          </wp:inline>
+        </w:drawing>
+      </w:r>
+    </w:p>
+    <w:p>
+      <w:pPr>
+        <w:rPr>
+          <w:noProof/>
+        </w:rPr>
+      </w:pPr>
+      <w:r>
+        <w:rPr>
+          <w:noProof/>
+        </w:rPr>
+        <w:lastRenderedPageBreak/>
+        <w:t>To get started, you'll create the Core solution in the target development environment. When creating solutions, you’ll create them as unmanaged, and you can only change them to managed during the export process.</w:t>
+      </w:r>
+    </w:p>
+    <w:p>
+      <w:pPr>
+        <w:rPr>
+          <w:noProof/>
+        </w:rPr>
+      </w:pPr>
+      <w:r>
+        <w:rPr>
+          <w:noProof/>
+        </w:rPr>
+        <w:t>Assume that you've finished your development sprint on the Core solution and have checked your changes into your repository. Then, you’ll deploy the Core solution as managed in the Admissions and Financial Aid development environments.</w:t>
+      </w:r>
+    </w:p>
+    <w:p>
+      <w:pPr>
+        <w:rPr>
+          <w:noProof/>
+        </w:rPr>
+      </w:pPr>
+      <w:r>
+        <w:rPr>
+          <w:noProof/>
+        </w:rPr>
+        <w:t xml:space="preserve">By introducing </w:t>
+      </w:r>
+      <w:r>
+        <w:rPr>
+          <w:b/>
+          <w:bCs/>
+          <w:noProof/>
+        </w:rPr>
+        <w:t>only one unmanaged solution for each environment</w:t>
+      </w:r>
+      <w:r>
+        <w:rPr>
+          <w:noProof/>
+        </w:rPr>
+        <w:t>, you’ll eliminate the potential for injecting unwanted dependencies.</w:t>
+      </w:r>
+    </w:p>
+    <w:p>
+      <w:pPr>
+        <w:rPr>
+          <w:noProof/>
+        </w:rPr>
+      </w:pPr>
+      <w:r>
+        <w:rPr>
+          <w:noProof/>
+        </w:rPr>
+        <w:t>Additionally, this approach allows you to effectively use segmentation and solution layering</w:t>
+      </w:r>
+      <w:r>
+        <w:rPr>
+          <w:noProof/>
+        </w:rPr>
+        <w:t>.</w:t>
+      </w:r>
+    </w:p>
+    <w:p>
+      <w:pPr>
+        <w:rPr>
+          <w:noProof/>
+        </w:rPr>
+      </w:pPr>
+      <w:r>
+        <w:rPr>
+          <w:noProof/>
+        </w:rPr>
+        <w:t>With the dependencies in place, we can now introduce our other solutions.</w:t>
+      </w:r>
+    </w:p>
+    <w:p>
+      <w:pPr>
+        <w:rPr>
+          <w:noProof/>
+        </w:rPr>
+      </w:pPr>
+      <w:r>
+        <w:rPr>
+          <w:noProof/>
+        </w:rPr>
+        <w:drawing>
+          <wp:inline distT="0" distB="0" distL="0" distR="0" wp14:anchorId="6D68CB1C" wp14:editId="3C2D06EB">
+            <wp:extent cx="6438258" cy="2912658"/>
+            <wp:effectExtent l="0" t="0" r="1270" b="2540"/>
+            <wp:docPr id="1674774080" name="Picture 3"/>
+            <wp:cNvGraphicFramePr>
+              <a:graphicFrameLocks xmlns:a="http://schemas.openxmlformats.org/drawingml/2006/main" noChangeAspect="1"/>
+            </wp:cNvGraphicFramePr>
+            <a:graphic xmlns:a="http://schemas.openxmlformats.org/drawingml/2006/main">
+              <a:graphicData uri="http://schemas.openxmlformats.org/drawingml/2006/picture">
+                <pic:pic xmlns:pic="http://schemas.openxmlformats.org/drawingml/2006/picture">
+                  <pic:nvPicPr>
+                    <pic:cNvPr id="0" name="Picture 4"/>
+                    <pic:cNvPicPr>
+                      <a:picLocks noChangeAspect="1" noChangeArrowheads="1"/>
+                    </pic:cNvPicPr>
+                  </pic:nvPicPr>
+                  <pic:blipFill>
+                    <a:blip r:embed="rId15">
+                      <a:extLst>
+                        <a:ext uri="{28A0092B-C50C-407E-A947-70E740481C1C}">
+                          <a14:useLocalDpi xmlns:a14="http://schemas.microsoft.com/office/drawing/2010/main" val="0"/>
+                        </a:ext>
+                      </a:extLst>
+                    </a:blip>
+                    <a:srcRect/>
+                    <a:stretch>
+                      <a:fillRect/>
+                    </a:stretch>
+                  </pic:blipFill>
+                  <pic:spPr bwMode="auto">
+                    <a:xfrm>
+                      <a:off x="0" y="0"/>
+                      <a:ext cx="6440594" cy="2913715"/>
+                    </a:xfrm>
+                    <a:prstGeom prst="rect">
+                      <a:avLst/>
+                    </a:prstGeom>
+                    <a:noFill/>
+                  </pic:spPr>
+                </pic:pic>
+              </a:graphicData>
+            </a:graphic>
+          </wp:inline>
+        </w:drawing>
+      </w:r>
+    </w:p>
+    <w:p>
+      <w:pPr>
+        <w:rPr>
+          <w:noProof/>
+        </w:rPr>
+      </w:pPr>
+      <w:r>
+        <w:rPr>
+          <w:noProof/>
+        </w:rPr>
+        <w:t>You'll create or import your Admissions and Financial Aid solutions in their respective environments.</w:t>
+      </w:r>
+    </w:p>
+    <w:p>
+      <w:pPr>
+        <w:rPr>
+          <w:noProof/>
+        </w:rPr>
+      </w:pPr>
+      <w:r>
+        <w:rPr>
+          <w:noProof/>
+        </w:rPr>
+        <w:t xml:space="preserve">Note: </w:t>
+      </w:r>
+      <w:r>
+        <w:rPr>
+          <w:noProof/>
+        </w:rPr>
+        <w:t xml:space="preserve">An environment might have more than one unmanaged solution installed if it can be guaranteed that the </w:t>
+      </w:r>
+      <w:r>
+        <w:rPr>
+          <w:noProof/>
+          <w:u w:val="single"/>
+        </w:rPr>
+        <w:t>other solutions won't introduce dependencies</w:t>
+      </w:r>
+      <w:r>
+        <w:rPr>
+          <w:noProof/>
+        </w:rPr>
+        <w:t>.</w:t>
+      </w:r>
+    </w:p>
+    <w:p>
+      <w:pPr>
+        <w:rPr>
+          <w:noProof/>
+        </w:rPr>
+      </w:pPr>
+      <w:r>
+        <w:rPr>
+          <w:rFonts w:asciiTheme="majorHAnsi" w:eastAsiaTheme="majorEastAsia" w:hAnsiTheme="majorHAnsi" w:cstheme="majorBidi"/>
+          <w:noProof/>
+          <w:color w:val="0F4761" w:themeColor="accent1" w:themeShade="BF"/>
+          <w:sz w:val="32"/>
+          <w:szCs w:val="32"/>
+        </w:rPr>
+        <w:t>Introduction to GitHub Actions</w:t>
+      </w:r>
+    </w:p>
+    <w:p>
+      <w:pPr>
+        <w:rPr>
+          <w:noProof/>
+        </w:rPr>
+      </w:pPr>
+      <w:r>
+        <w:rPr>
+          <w:noProof/>
+        </w:rPr>
+        <w:t xml:space="preserve">Github actions - </w:t>
+      </w:r>
+      <w:r>
+        <w:rPr>
+          <w:noProof/>
+        </w:rPr>
+        <w:t xml:space="preserve">primary mechanism for automation </w:t>
+      </w:r>
+      <w:r>
+        <w:rPr>
+          <w:noProof/>
+        </w:rPr>
+        <w:t xml:space="preserve">(e.g., Continous Integration) </w:t>
+      </w:r>
+      <w:r>
+        <w:rPr>
+          <w:noProof/>
+        </w:rPr>
+        <w:t>within GitHub</w:t>
+      </w:r>
+      <w:r>
+        <w:rPr>
+          <w:noProof/>
+        </w:rPr>
+        <w:t>.</w:t>
+      </w:r>
+    </w:p>
+    <w:tbl>
+      <w:tblPr>
+        <w:tblStyle w:val="TableGrid"/>
+        <w:tblW w:w="0" w:type="auto"/>
+        <w:tblBorders>
+          <w:top w:val="none" w:sz="0" w:space="0" w:color="auto"/>
+          <w:left w:val="none" w:sz="0" w:space="0" w:color="auto"/>
+          <w:bottom w:val="none" w:sz="0" w:space="0" w:color="auto"/>
+          <w:right w:val="none" w:sz="0" w:space="0" w:color="auto"/>
+          <w:insideH w:val="none" w:sz="0" w:space="0" w:color="auto"/>
+          <w:insideV w:val="none" w:sz="0" w:space="0" w:color="auto"/>
+        </w:tblBorders>
+        <w:tblLook w:val="04A0" w:firstRow="1" w:lastRow="0" w:firstColumn="1" w:lastColumn="0" w:noHBand="0" w:noVBand="1"/>
+      </w:tblPr>
+      <w:tblGrid>
+        <w:gridCol w:w="3606"/>
+        <w:gridCol w:w="6860"/>
+      </w:tblGrid>
+      <w:tr>
+        <w:tc>
+          <w:tcPr>
+            <w:tcW w:w="3415" w:type="dxa"/>
+          </w:tcPr>
+          <w:p>
+            <w:pPr>
+              <w:rPr>
+                <w:noProof/>
+              </w:rPr>
+            </w:pPr>
+            <w:r>
+              <w:rPr>
+                <w:noProof/>
+              </w:rPr>
+              <w:drawing>
+                <wp:inline distT="0" distB="0" distL="0" distR="0" wp14:anchorId="3815D056" wp14:editId="2E6B6258">
+                  <wp:extent cx="2150634" cy="2542309"/>
+                  <wp:effectExtent l="0" t="0" r="2540" b="0"/>
+                  <wp:docPr id="249935001" name="Picture 4" descr="Actions Structure. Events, trigger, workflows, contain, jobs, use, actions."/>
+                  <wp:cNvGraphicFramePr>
+                    <a:graphicFrameLocks xmlns:a="http://schemas.openxmlformats.org/drawingml/2006/main" noChangeAspect="1"/>
+                  </wp:cNvGraphicFramePr>
+                  <a:graphic xmlns:a="http://schemas.openxmlformats.org/drawingml/2006/main">
+                    <a:graphicData uri="http://schemas.openxmlformats.org/drawingml/2006/picture">
+                      <pic:pic xmlns:pic="http://schemas.openxmlformats.org/drawingml/2006/picture">
+                        <pic:nvPicPr>
+                          <pic:cNvPr id="0" name="Picture 4" descr="Actions Structure. Events, trigger, workflows, contain, jobs, use, actions."/>
+                          <pic:cNvPicPr>
+                            <a:picLocks noChangeAspect="1" noChangeArrowheads="1"/>
+                          </pic:cNvPicPr>
+                        </pic:nvPicPr>
+                        <pic:blipFill>
+                          <a:blip r:embed="rId16">
+                            <a:extLst>
+                              <a:ext uri="{28A0092B-C50C-407E-A947-70E740481C1C}">
+                                <a14:useLocalDpi xmlns:a14="http://schemas.microsoft.com/office/drawing/2010/main" val="0"/>
+                              </a:ext>
+                            </a:extLst>
+                          </a:blip>
+                          <a:srcRect/>
+                          <a:stretch>
+                            <a:fillRect/>
+                          </a:stretch>
+                        </pic:blipFill>
+                        <pic:spPr bwMode="auto">
+                          <a:xfrm>
+                            <a:off x="0" y="0"/>
+                            <a:ext cx="2171189" cy="2566608"/>
+                          </a:xfrm>
+                          <a:prstGeom prst="rect">
+                            <a:avLst/>
+                          </a:prstGeom>
+                          <a:noFill/>
+                          <a:ln>
+                            <a:noFill/>
+                          </a:ln>
+                        </pic:spPr>
+                      </pic:pic>
+                    </a:graphicData>
+                  </a:graphic>
+                </wp:inline>
+              </w:drawing>
+            </w:r>
+          </w:p>
+        </w:tc>
+        <w:tc>
+          <w:tcPr>
+            <w:tcW w:w="7041" w:type="dxa"/>
+          </w:tcPr>
+          <w:p>
+            <w:pPr>
+              <w:rPr>
+                <w:noProof/>
+              </w:rPr>
+            </w:pPr>
+          </w:p>
+          <w:p>
+            <w:pPr>
+              <w:pStyle w:val="ListParagraph"/>
+              <w:numPr>
+                <w:ilvl w:val="0"/>
+                <w:numId w:val="18"/>
+              </w:numPr>
+              <w:rPr>
+                <w:noProof/>
+              </w:rPr>
+            </w:pPr>
+            <w:r>
+              <w:rPr>
+                <w:noProof/>
+              </w:rPr>
+              <w:t xml:space="preserve">GitHub tracks </w:t>
+            </w:r>
+            <w:r>
+              <w:rPr>
+                <w:noProof/>
+                <w:highlight w:val="yellow"/>
+              </w:rPr>
+              <w:t>events</w:t>
+            </w:r>
+            <w:r>
+              <w:rPr>
+                <w:noProof/>
+              </w:rPr>
+              <w:t xml:space="preserve"> </w:t>
+            </w:r>
+            <w:r>
+              <w:rPr>
+                <w:noProof/>
+              </w:rPr>
+              <w:t xml:space="preserve">that occur. Events can </w:t>
+            </w:r>
+            <w:r>
+              <w:rPr>
+                <w:noProof/>
+                <w:color w:val="FF0000"/>
+              </w:rPr>
+              <w:t xml:space="preserve">trigger </w:t>
+            </w:r>
+            <w:r>
+              <w:rPr>
+                <w:noProof/>
+              </w:rPr>
+              <w:t xml:space="preserve">the start of </w:t>
+            </w:r>
+            <w:r>
+              <w:rPr>
+                <w:noProof/>
+                <w:highlight w:val="yellow"/>
+              </w:rPr>
+              <w:t>workflows</w:t>
+            </w:r>
+            <w:r>
+              <w:rPr>
+                <w:noProof/>
+              </w:rPr>
+              <w:t>.</w:t>
+            </w:r>
+          </w:p>
+          <w:p>
+            <w:pPr>
+              <w:rPr>
+                <w:noProof/>
+              </w:rPr>
+            </w:pPr>
+          </w:p>
+          <w:p>
+            <w:pPr>
+              <w:pStyle w:val="ListParagraph"/>
+              <w:numPr>
+                <w:ilvl w:val="0"/>
+                <w:numId w:val="18"/>
+              </w:numPr>
+              <w:rPr>
+                <w:noProof/>
+              </w:rPr>
+            </w:pPr>
+            <w:r>
+              <w:rPr>
+                <w:noProof/>
+              </w:rPr>
+              <w:t>Workflows can also start on cron-based schedules and can be triggered by events outside of GitHub.</w:t>
+            </w:r>
+          </w:p>
+          <w:p>
+            <w:pPr>
+              <w:rPr>
+                <w:noProof/>
+              </w:rPr>
+            </w:pPr>
+          </w:p>
+          <w:p>
+            <w:pPr>
+              <w:pStyle w:val="ListParagraph"/>
+              <w:numPr>
+                <w:ilvl w:val="0"/>
+                <w:numId w:val="18"/>
+              </w:numPr>
+              <w:rPr>
+                <w:noProof/>
+              </w:rPr>
+            </w:pPr>
+            <w:r>
+              <w:rPr>
+                <w:noProof/>
+              </w:rPr>
+              <w:t>They can be manually triggered.</w:t>
+            </w:r>
+          </w:p>
+          <w:p>
+            <w:pPr>
+              <w:rPr>
+                <w:noProof/>
+              </w:rPr>
+            </w:pPr>
+          </w:p>
+          <w:p>
+            <w:pPr>
+              <w:pStyle w:val="ListParagraph"/>
+              <w:numPr>
+                <w:ilvl w:val="0"/>
+                <w:numId w:val="18"/>
+              </w:numPr>
+              <w:rPr>
+                <w:noProof/>
+              </w:rPr>
+            </w:pPr>
+            <w:r>
+              <w:rPr>
+                <w:noProof/>
+              </w:rPr>
+              <w:t xml:space="preserve">Workflows are the unit of automation. </w:t>
+            </w:r>
+            <w:r>
+              <w:rPr>
+                <w:noProof/>
+                <w:highlight w:val="yellow"/>
+              </w:rPr>
+              <w:t>Workflows</w:t>
+            </w:r>
+            <w:r>
+              <w:rPr>
+                <w:noProof/>
+              </w:rPr>
+              <w:t xml:space="preserve"> </w:t>
+            </w:r>
+            <w:r>
+              <w:rPr>
+                <w:noProof/>
+                <w:color w:val="FF0000"/>
+              </w:rPr>
+              <w:t xml:space="preserve">contain </w:t>
+            </w:r>
+            <w:r>
+              <w:rPr>
+                <w:noProof/>
+                <w:highlight w:val="yellow"/>
+              </w:rPr>
+              <w:t>Jobs</w:t>
+            </w:r>
+            <w:r>
+              <w:rPr>
+                <w:noProof/>
+              </w:rPr>
+              <w:t>.</w:t>
+            </w:r>
+          </w:p>
+          <w:p>
+            <w:pPr>
+              <w:rPr>
+                <w:noProof/>
+              </w:rPr>
+            </w:pPr>
+          </w:p>
+          <w:p>
+            <w:pPr>
+              <w:pStyle w:val="ListParagraph"/>
+              <w:numPr>
+                <w:ilvl w:val="0"/>
+                <w:numId w:val="18"/>
+              </w:numPr>
+              <w:rPr>
+                <w:noProof/>
+              </w:rPr>
+            </w:pPr>
+            <w:r>
+              <w:rPr>
+                <w:noProof/>
+                <w:highlight w:val="yellow"/>
+              </w:rPr>
+              <w:t>Jobs</w:t>
+            </w:r>
+            <w:r>
+              <w:rPr>
+                <w:noProof/>
+              </w:rPr>
+              <w:t xml:space="preserve"> </w:t>
+            </w:r>
+            <w:r>
+              <w:rPr>
+                <w:noProof/>
+                <w:color w:val="FF0000"/>
+              </w:rPr>
+              <w:t xml:space="preserve">use </w:t>
+            </w:r>
+            <w:r>
+              <w:rPr>
+                <w:noProof/>
+                <w:highlight w:val="yellow"/>
+              </w:rPr>
+              <w:t>Actions</w:t>
+            </w:r>
+            <w:r>
+              <w:rPr>
+                <w:noProof/>
+              </w:rPr>
+              <w:t xml:space="preserve"> to get work done.</w:t>
+            </w:r>
+          </w:p>
+        </w:tc>
+      </w:tr>
+    </w:tbl>
+    <w:p>
+      <w:pPr>
+        <w:rPr>
+          <w:noProof/>
+        </w:rPr>
+      </w:pPr>
+      <w:r>
+        <w:rPr>
+          <w:noProof/>
+        </w:rPr>
+        <w:t xml:space="preserve">Actions are defined in YAML and stay within GitHub repositories. </w:t>
+      </w:r>
+      <w:r>
+        <w:rPr>
+          <w:noProof/>
+          <w:u w:val="single"/>
+        </w:rPr>
+        <w:t>Actions are executed on "runners,"</w:t>
+      </w:r>
+      <w:r>
+        <w:rPr>
+          <w:noProof/>
+        </w:rPr>
+        <w:t xml:space="preserve"> either hosted by GitHub or self-hosted.</w:t>
+      </w:r>
+    </w:p>
+    <w:p>
+      <w:pPr>
+        <w:rPr>
+          <w:noProof/>
+        </w:rPr>
+      </w:pPr>
+      <w:r>
+        <w:rPr>
+          <w:noProof/>
+        </w:rPr>
+        <w:lastRenderedPageBreak/>
+        <w:t>Workflows are written in YAML and live within a GitHub repository at the place .github/workflows.</w:t>
+      </w:r>
+    </w:p>
+    <w:p>
+      <w:pPr>
+        <w:rPr>
+          <w:noProof/>
+        </w:rPr>
+      </w:pPr>
+      <w:r>
+        <w:rPr>
+          <w:noProof/>
+        </w:rPr>
+        <w:t>Y</w:t>
+      </w:r>
+      <w:r>
+        <w:rPr>
+          <w:noProof/>
+        </w:rPr>
+        <w:t xml:space="preserve">ou can find a set of starter workflows here: </w:t>
+      </w:r>
+      <w:hyperlink r:id="rId17" w:history="1">
+        <w:r>
+          <w:rPr>
+            <w:rStyle w:val="Hyperlink"/>
+            <w:noProof/>
+          </w:rPr>
+          <w:t>Starter Workflows</w:t>
+        </w:r>
+      </w:hyperlink>
+      <w:r>
+        <w:rPr>
+          <w:noProof/>
+        </w:rPr>
+        <w:t>.</w:t>
+      </w:r>
+    </w:p>
+    <w:p>
+      <w:pPr>
+        <w:rPr>
+          <w:noProof/>
+        </w:rPr>
+      </w:pPr>
+      <w:r>
+        <w:rPr>
+          <w:noProof/>
+        </w:rPr>
+        <w:t xml:space="preserve">You can see the allowable syntax for workflows here: </w:t>
+      </w:r>
+      <w:hyperlink r:id="rId18" w:history="1">
+        <w:r>
+          <w:rPr>
+            <w:rStyle w:val="Hyperlink"/>
+            <w:noProof/>
+          </w:rPr>
+          <w:t>Workflow syntax for GitHub Actions</w:t>
+        </w:r>
+      </w:hyperlink>
+      <w:r>
+        <w:rPr>
+          <w:noProof/>
+        </w:rPr>
+        <w:t>.</w:t>
+      </w:r>
+    </w:p>
+    <w:p>
+      <w:pPr>
+        <w:rPr>
+          <w:noProof/>
+          <w:color w:val="156082" w:themeColor="accent1"/>
+          <w14:shadow w14:blurRad="38100" w14:dist="25400" w14:dir="5400000" w14:sx="100000" w14:sy="100000" w14:kx="0" w14:ky="0" w14:algn="ctr">
+            <w14:srgbClr w14:val="6E747A">
+              <w14:alpha w14:val="57000"/>
+            </w14:srgbClr>
+          </w14:shadow>
+          <w14:textOutline w14:w="0" w14:cap="flat" w14:cmpd="sng" w14:algn="ctr">
+            <w14:noFill/>
+            <w14:prstDash w14:val="solid"/>
+            <w14:round/>
+          </w14:textOutline>
+        </w:rPr>
+      </w:pPr>
+      <w:r>
+        <w:rPr>
+          <w:noProof/>
+          <w:color w:val="156082" w:themeColor="accent1"/>
+          <w14:shadow w14:blurRad="38100" w14:dist="25400" w14:dir="5400000" w14:sx="100000" w14:sy="100000" w14:kx="0" w14:ky="0" w14:algn="ctr">
+            <w14:srgbClr w14:val="6E747A">
+              <w14:alpha w14:val="57000"/>
+            </w14:srgbClr>
+          </w14:shadow>
+          <w14:textOutline w14:w="0" w14:cap="flat" w14:cmpd="sng" w14:algn="ctr">
+            <w14:noFill/>
+            <w14:prstDash w14:val="solid"/>
+            <w14:round/>
+          </w14:textOutline>
+        </w:rPr>
+        <w:t>Standard Workflow Syntax</w:t>
+      </w:r>
+    </w:p>
+    <w:p>
+      <w:pPr>
+        <w:numPr>
+          <w:ilvl w:val="0"/>
+          <w:numId w:val="19"/>
+        </w:numPr>
+        <w:rPr>
+          <w:noProof/>
+        </w:rPr>
+      </w:pPr>
+      <w:r>
+        <w:rPr>
+          <w:b/>
+          <w:bCs/>
+          <w:noProof/>
+        </w:rPr>
+        <w:t>Name:</w:t>
+      </w:r>
+      <w:r>
+        <w:rPr>
+          <w:noProof/>
+        </w:rPr>
+        <w:t> is the name of the workflow. It's optional but is highly recommended. It appears in several places within the GitHub UI.</w:t>
+      </w:r>
+    </w:p>
+    <w:p>
+      <w:pPr>
+        <w:numPr>
+          <w:ilvl w:val="0"/>
+          <w:numId w:val="19"/>
+        </w:numPr>
+        <w:rPr>
+          <w:noProof/>
+        </w:rPr>
+      </w:pPr>
+      <w:r>
+        <w:rPr>
+          <w:b/>
+          <w:bCs/>
+          <w:noProof/>
+        </w:rPr>
+        <w:t>On:</w:t>
+      </w:r>
+      <w:r>
+        <w:rPr>
+          <w:noProof/>
+        </w:rPr>
+        <w:t> is the event or list of events that will trigger the workflow.</w:t>
+      </w:r>
+    </w:p>
+    <w:p>
+      <w:pPr>
+        <w:numPr>
+          <w:ilvl w:val="0"/>
+          <w:numId w:val="19"/>
+        </w:numPr>
+        <w:rPr>
+          <w:noProof/>
+        </w:rPr>
+      </w:pPr>
+      <w:r>
+        <w:rPr>
+          <w:b/>
+          <w:bCs/>
+          <w:noProof/>
+        </w:rPr>
+        <w:t>Jobs:</w:t>
+      </w:r>
+      <w:r>
+        <w:rPr>
+          <w:noProof/>
+        </w:rPr>
+        <w:t> is the list of jobs to be executed. Workflows can contain one or more jobs.</w:t>
+      </w:r>
+    </w:p>
+    <w:p>
+      <w:pPr>
+        <w:numPr>
+          <w:ilvl w:val="0"/>
+          <w:numId w:val="19"/>
+        </w:numPr>
+        <w:rPr>
+          <w:noProof/>
+        </w:rPr>
+      </w:pPr>
+      <w:r>
+        <w:rPr>
+          <w:b/>
+          <w:bCs/>
+          <w:noProof/>
+        </w:rPr>
+        <w:t>Runs-on:</w:t>
+      </w:r>
+      <w:r>
+        <w:rPr>
+          <w:noProof/>
+        </w:rPr>
+        <w:t> tells Actions which runner to use.</w:t>
+      </w:r>
+    </w:p>
+    <w:p>
+      <w:pPr>
+        <w:numPr>
+          <w:ilvl w:val="0"/>
+          <w:numId w:val="19"/>
+        </w:numPr>
+        <w:rPr>
+          <w:noProof/>
+        </w:rPr>
+      </w:pPr>
+      <w:r>
+        <w:rPr>
+          <w:b/>
+          <w:bCs/>
+          <w:noProof/>
+        </w:rPr>
+        <w:t>Steps:</w:t>
+      </w:r>
+      <w:r>
+        <w:rPr>
+          <w:noProof/>
+        </w:rPr>
+        <w:t> It's the list of steps for the job. Steps within a job execute on the same runner.</w:t>
+      </w:r>
+    </w:p>
+    <w:p>
+      <w:pPr>
+        <w:numPr>
+          <w:ilvl w:val="0"/>
+          <w:numId w:val="19"/>
+        </w:numPr>
+        <w:rPr>
+          <w:noProof/>
+        </w:rPr>
+      </w:pPr>
+      <w:r>
+        <w:rPr>
+          <w:b/>
+          <w:bCs/>
+          <w:noProof/>
+        </w:rPr>
+        <w:t>Uses:</w:t>
+      </w:r>
+      <w:r>
+        <w:rPr>
+          <w:noProof/>
+        </w:rPr>
+        <w:t> tells Actions, which predefined action needs to be retrieved. For example, you might have an action that installs node.js.</w:t>
+      </w:r>
+    </w:p>
+    <w:p>
+      <w:pPr>
+        <w:numPr>
+          <w:ilvl w:val="0"/>
+          <w:numId w:val="19"/>
+        </w:numPr>
+        <w:rPr>
+          <w:noProof/>
+        </w:rPr>
+      </w:pPr>
+      <w:r>
+        <w:rPr>
+          <w:b/>
+          <w:bCs/>
+          <w:noProof/>
+        </w:rPr>
+        <w:t>Run:</w:t>
+      </w:r>
+      <w:r>
+        <w:rPr>
+          <w:noProof/>
+        </w:rPr>
+        <w:t> tells the job to execute a command on the runner. For example, you might execute an NPM command.</w:t>
+      </w:r>
+    </w:p>
+    <w:p>
+      <w:pPr>
+        <w:rPr>
+          <w:noProof/>
+        </w:rPr>
+      </w:pPr>
+      <w:r>
+        <w:rPr>
+          <w:noProof/>
+        </w:rPr>
+        <w:t>A</w:t>
+      </w:r>
+      <w:r>
+        <w:rPr>
+          <w:noProof/>
+        </w:rPr>
+        <w:t>llowable syntax for workflows here: </w:t>
+      </w:r>
+      <w:hyperlink r:id="rId19" w:history="1">
+        <w:r>
+          <w:rPr>
+            <w:rStyle w:val="Hyperlink"/>
+            <w:noProof/>
+          </w:rPr>
+          <w:t>Workflow syntax for GitHub Actions</w:t>
+        </w:r>
+      </w:hyperlink>
+    </w:p>
+    <w:p>
+      <w:pPr>
+        <w:rPr>
+          <w:noProof/>
+        </w:rPr>
+      </w:pPr>
+      <w:r>
+        <w:rPr>
+          <w:noProof/>
+        </w:rPr>
+        <w:t>For more information on events, see </w:t>
+      </w:r>
+      <w:hyperlink r:id="rId20" w:history="1">
+        <w:r>
+          <w:rPr>
+            <w:rStyle w:val="Hyperlink"/>
+            <w:noProof/>
+          </w:rPr>
+          <w:t>Events that trigger workflows</w:t>
+        </w:r>
+      </w:hyperlink>
+      <w:r>
+        <w:rPr>
+          <w:noProof/>
+        </w:rPr>
+        <w:t>.</w:t>
+      </w:r>
+    </w:p>
+    <w:p>
+      <w:pPr>
+        <w:rPr>
+          <w:noProof/>
+        </w:rPr>
+      </w:pPr>
+      <w:r>
+        <w:rPr>
+          <w:noProof/>
+          <w:color w:val="156082" w:themeColor="accent1"/>
+          <w14:shadow w14:blurRad="38100" w14:dist="25400" w14:dir="5400000" w14:sx="100000" w14:sy="100000" w14:kx="0" w14:ky="0" w14:algn="ctr">
+            <w14:srgbClr w14:val="6E747A">
+              <w14:alpha w14:val="57000"/>
+            </w14:srgbClr>
+          </w14:shadow>
+          <w14:textOutline w14:w="0" w14:cap="flat" w14:cmpd="sng" w14:algn="ctr">
+            <w14:noFill/>
+            <w14:prstDash w14:val="solid"/>
+            <w14:round/>
+          </w14:textOutline>
+        </w:rPr>
+        <w:t xml:space="preserve">Jobs </w:t>
+      </w:r>
+      <w:r>
+        <w:rPr>
+          <w:noProof/>
+        </w:rPr>
+        <w:t xml:space="preserve">- </w:t>
+      </w:r>
+      <w:r>
+        <w:rPr>
+          <w:noProof/>
+        </w:rPr>
+        <w:t>Workflows contain one or more jobs. A job is a set of steps that will be run in order on a runner.</w:t>
+      </w:r>
+      <w:r>
+        <w:rPr>
+          <w:noProof/>
+        </w:rPr>
+        <w:t xml:space="preserve"> </w:t>
+      </w:r>
+      <w:r>
+        <w:rPr>
+          <w:noProof/>
+        </w:rPr>
+        <w:t>Steps within a job execute on the same runner and share the same filesystem.</w:t>
+      </w:r>
+      <w:r>
+        <w:rPr>
+          <w:noProof/>
+        </w:rPr>
+        <w:t xml:space="preserve"> </w:t>
+      </w:r>
+      <w:r>
+        <w:rPr>
+          <w:noProof/>
+        </w:rPr>
+        <w:t>By default, if a workflow contains multiple jobs, they run in parallel.</w:t>
+      </w:r>
+      <w:r>
+        <w:rPr>
+          <w:noProof/>
+        </w:rPr>
+        <w:t xml:space="preserve"> </w:t>
+      </w:r>
+      <w:r>
+        <w:rPr>
+          <w:noProof/>
+        </w:rPr>
+        <w:t>Sometimes you might need one job to wait for another job to complete.</w:t>
+      </w:r>
+      <w:r>
+        <w:rPr>
+          <w:noProof/>
+        </w:rPr>
+        <w:t xml:space="preserve"> </w:t>
+      </w:r>
+      <w:r>
+        <w:rPr>
+          <w:noProof/>
+        </w:rPr>
+        <w:t>You can do that by defining dependencies between the jobs.</w:t>
+      </w:r>
+    </w:p>
+    <w:p>
+      <w:pPr>
+        <w:rPr>
+          <w:noProof/>
+        </w:rPr>
+      </w:pPr>
+      <w:r>
+        <w:rPr>
+          <w:noProof/>
+        </w:rPr>
+        <w:t>For more information on job dependencies, see the section </w:t>
+      </w:r>
+      <w:r>
+        <w:rPr>
+          <w:b/>
+          <w:bCs/>
+          <w:noProof/>
+        </w:rPr>
+        <w:t>Creating Dependent Jobs</w:t>
+      </w:r>
+      <w:r>
+        <w:rPr>
+          <w:noProof/>
+        </w:rPr>
+        <w:t> at </w:t>
+      </w:r>
+      <w:hyperlink r:id="rId21" w:history="1">
+        <w:r>
+          <w:rPr>
+            <w:rStyle w:val="Hyperlink"/>
+            <w:noProof/>
+          </w:rPr>
+          <w:t>Managing complex workflows</w:t>
+        </w:r>
+      </w:hyperlink>
+      <w:r>
+        <w:rPr>
+          <w:noProof/>
+        </w:rPr>
+        <w:t>.</w:t>
+      </w:r>
+    </w:p>
+    <w:p>
+      <w:pPr>
+        <w:rPr>
+          <w:noProof/>
+        </w:rPr>
+      </w:pPr>
+      <w:r>
+        <w:rPr>
+          <w:noProof/>
+          <w:color w:val="156082" w:themeColor="accent1"/>
+          <w14:shadow w14:blurRad="38100" w14:dist="25400" w14:dir="5400000" w14:sx="100000" w14:sy="100000" w14:kx="0" w14:ky="0" w14:algn="ctr">
+            <w14:srgbClr w14:val="6E747A">
+              <w14:alpha w14:val="57000"/>
+            </w14:srgbClr>
+          </w14:shadow>
+          <w14:textOutline w14:w="0" w14:cap="flat" w14:cmpd="sng" w14:algn="ctr">
+            <w14:noFill/>
+            <w14:prstDash w14:val="solid"/>
+            <w14:round/>
+          </w14:textOutline>
+        </w:rPr>
+        <w:t xml:space="preserve">Github runners </w:t>
+      </w:r>
+      <w:r>
+        <w:rPr>
+          <w:noProof/>
+        </w:rPr>
+        <w:t xml:space="preserve">- </w:t>
+      </w:r>
+      <w:r>
+        <w:rPr>
+          <w:noProof/>
+        </w:rPr>
+        <w:t>are compute resources that execute GitHub Actions workflows. Each runner can run a single job at a time. They allow developers to perform build, test, and deployment tasks directly within from GitHub repositories. There are two main types of GitHub runners:</w:t>
+      </w:r>
+    </w:p>
+    <w:p>
+      <w:pPr>
+        <w:pStyle w:val="ListParagraph"/>
+        <w:numPr>
+          <w:ilvl w:val="0"/>
+          <w:numId w:val="20"/>
+        </w:numPr>
+        <w:rPr>
+          <w:noProof/>
+        </w:rPr>
+      </w:pPr>
+      <w:r>
+        <w:rPr>
+          <w:noProof/>
+        </w:rPr>
+        <w:t>GitHub-hosted runners are virtualized or containerized compute resources provided and managed by GitHub.</w:t>
+      </w:r>
+    </w:p>
+    <w:p>
+      <w:pPr>
+        <w:pStyle w:val="ListParagraph"/>
+        <w:numPr>
+          <w:ilvl w:val="0"/>
+          <w:numId w:val="20"/>
+        </w:numPr>
+        <w:rPr>
+          <w:noProof/>
+        </w:rPr>
+      </w:pPr>
+      <w:r>
+        <w:rPr>
+          <w:noProof/>
+        </w:rPr>
+        <w:t>Self-hosted runners are physical, virtualized, or containerized compute resources that GitHub users and organizations provision and manage themselves.</w:t>
+      </w:r>
+    </w:p>
+    <w:p>
+      <w:pPr>
+        <w:rPr>
+          <w:noProof/>
+        </w:rPr>
+      </w:pPr>
+      <w:r>
+        <w:rPr>
+          <w:noProof/>
+        </w:rPr>
+        <w:t>GitHub offers several learning tools for actions.</w:t>
+      </w:r>
+      <w:r>
+        <w:rPr>
+          <w:noProof/>
+        </w:rPr>
+        <w:t xml:space="preserve"> Refer to </w:t>
+      </w:r>
+      <w:hyperlink r:id="rId22" w:history="1">
+        <w:r>
+          <w:rPr>
+            <w:rStyle w:val="Hyperlink"/>
+            <w:noProof/>
+          </w:rPr>
+          <w:t>GitHub Actions: hello-world</w:t>
+        </w:r>
+      </w:hyperlink>
+      <w:r>
+        <w:rPr>
+          <w:noProof/>
+        </w:rPr>
+        <w:t>.</w:t>
+      </w:r>
+    </w:p>
+    <w:p>
+      <w:pPr>
+        <w:rPr>
+          <w:rFonts w:asciiTheme="majorHAnsi" w:eastAsiaTheme="majorEastAsia" w:hAnsiTheme="majorHAnsi" w:cstheme="majorBidi"/>
+          <w:noProof/>
+          <w:color w:val="0F4761" w:themeColor="accent1" w:themeShade="BF"/>
+          <w:sz w:val="32"/>
+          <w:szCs w:val="32"/>
+        </w:rPr>
+      </w:pPr>
+      <w:r>
+        <w:rPr>
+          <w:rFonts w:asciiTheme="majorHAnsi" w:eastAsiaTheme="majorEastAsia" w:hAnsiTheme="majorHAnsi" w:cstheme="majorBidi"/>
+          <w:noProof/>
+          <w:color w:val="0F4761" w:themeColor="accent1" w:themeShade="BF"/>
+          <w:sz w:val="32"/>
+          <w:szCs w:val="32"/>
+        </w:rPr>
+        <w:t>Introduction to continuous deployment for Microsoft Power Platform</w:t>
+      </w:r>
+    </w:p>
+    <w:p>
+      <w:pPr>
+        <w:rPr>
+          <w:noProof/>
+        </w:rPr>
+      </w:pPr>
+      <w:r>
+        <w:rPr>
+          <w:noProof/>
+        </w:rPr>
+        <w:t xml:space="preserve">The top </w:t>
+      </w:r>
+      <w:r>
+        <w:rPr>
+          <w:noProof/>
+          <w:u w:val="single"/>
+        </w:rPr>
+        <w:t>benefits</w:t>
+      </w:r>
+      <w:r>
+        <w:rPr>
+          <w:noProof/>
+        </w:rPr>
+        <w:t xml:space="preserve"> of continuous deployment are that it:</w:t>
+      </w:r>
+    </w:p>
+    <w:p>
+      <w:pPr>
+        <w:numPr>
+          <w:ilvl w:val="0"/>
+          <w:numId w:val="21"/>
+        </w:numPr>
+        <w:rPr>
+          <w:noProof/>
+        </w:rPr>
+      </w:pPr>
+      <w:r>
+        <w:rPr>
+          <w:noProof/>
+        </w:rPr>
+        <w:t>Encourages configuration as code.</w:t>
+      </w:r>
+    </w:p>
+    <w:p>
+      <w:pPr>
+        <w:numPr>
+          <w:ilvl w:val="0"/>
+          <w:numId w:val="21"/>
+        </w:numPr>
+        <w:rPr>
+          <w:noProof/>
+        </w:rPr>
+      </w:pPr>
+      <w:r>
+        <w:rPr>
+          <w:noProof/>
+        </w:rPr>
+        <w:t>Minimizes the time to deploy.</w:t>
+      </w:r>
+    </w:p>
+    <w:p>
+      <w:pPr>
+        <w:numPr>
+          <w:ilvl w:val="0"/>
+          <w:numId w:val="21"/>
+        </w:numPr>
+        <w:rPr>
+          <w:noProof/>
+        </w:rPr>
+      </w:pPr>
+      <w:r>
+        <w:rPr>
+          <w:noProof/>
+        </w:rPr>
+        <w:t>Enables automated testing throughout the pipeline.</w:t>
+      </w:r>
+    </w:p>
+    <w:p>
+      <w:pPr>
+        <w:numPr>
+          <w:ilvl w:val="0"/>
+          <w:numId w:val="21"/>
+        </w:numPr>
+        <w:rPr>
+          <w:noProof/>
+        </w:rPr>
+      </w:pPr>
+      <w:r>
+        <w:rPr>
+          <w:noProof/>
+        </w:rPr>
+        <w:t>Makes deploying to production a low-stress activity.</w:t>
+      </w:r>
+    </w:p>
+    <w:p>
+      <w:pPr>
+        <w:numPr>
+          <w:ilvl w:val="0"/>
+          <w:numId w:val="21"/>
+        </w:numPr>
+        <w:rPr>
+          <w:noProof/>
+        </w:rPr>
+      </w:pPr>
+      <w:r>
+        <w:rPr>
+          <w:noProof/>
+        </w:rPr>
+        <w:t>Provides visibility and feedback cycles.</w:t>
+      </w:r>
+    </w:p>
+    <w:p>
+      <w:pPr>
+        <w:numPr>
+          <w:ilvl w:val="0"/>
+          <w:numId w:val="21"/>
+        </w:numPr>
+        <w:rPr>
+          <w:noProof/>
+        </w:rPr>
+      </w:pPr>
+      <w:r>
+        <w:rPr>
+          <w:noProof/>
+        </w:rPr>
+        <w:t>Reduces time to mitigate incidents (TTM).</w:t>
+      </w:r>
+    </w:p>
+    <w:p>
+      <w:pPr>
+        <w:numPr>
+          <w:ilvl w:val="0"/>
+          <w:numId w:val="21"/>
+        </w:numPr>
+        <w:rPr>
+          <w:noProof/>
+        </w:rPr>
+      </w:pPr>
+      <w:r>
+        <w:rPr>
+          <w:noProof/>
+        </w:rPr>
+        <w:lastRenderedPageBreak/>
+        <w:t>Reduces time to remediate incidents (TTR).</w:t>
+      </w:r>
+    </w:p>
+    <w:p>
+      <w:pPr>
+        <w:numPr>
+          <w:ilvl w:val="0"/>
+          <w:numId w:val="21"/>
+        </w:numPr>
+        <w:rPr>
+          <w:noProof/>
+        </w:rPr>
+      </w:pPr>
+      <w:r>
+        <w:rPr>
+          <w:noProof/>
+        </w:rPr>
+        <w:t>Provides a faster release cadence so that hotfixes can become part of the normal release cycle.</w:t>
+      </w:r>
+    </w:p>
+    <w:p>
+      <w:pPr>
+        <w:rPr>
+          <w:noProof/>
+        </w:rPr>
+      </w:pPr>
+      <w:r>
+        <w:rPr>
+          <w:noProof/>
+        </w:rPr>
+        <w:t>Y</w:t>
+      </w:r>
+      <w:r>
+        <w:rPr>
+          <w:noProof/>
+        </w:rPr>
+        <w:t>ou learned about the challenges with common patterns when you’re deploying a new unmanaged solution with each sprint. Eventually, production will begin to fail because of hundreds of solutions in the pipeline.</w:t>
+      </w:r>
+    </w:p>
+    <w:p>
+      <w:pPr>
+        <w:rPr>
+          <w:noProof/>
+        </w:rPr>
+      </w:pPr>
+      <w:r>
+        <w:rPr>
+          <w:noProof/>
+        </w:rPr>
+        <w:drawing>
+          <wp:inline distT="0" distB="0" distL="0" distR="0" wp14:anchorId="33789927" wp14:editId="1E39DBE7">
+            <wp:extent cx="6613814" cy="2534069"/>
+            <wp:effectExtent l="0" t="0" r="0" b="0"/>
+            <wp:docPr id="642599361" name="Picture 5"/>
+            <wp:cNvGraphicFramePr>
+              <a:graphicFrameLocks xmlns:a="http://schemas.openxmlformats.org/drawingml/2006/main" noChangeAspect="1"/>
+            </wp:cNvGraphicFramePr>
+            <a:graphic xmlns:a="http://schemas.openxmlformats.org/drawingml/2006/main">
+              <a:graphicData uri="http://schemas.openxmlformats.org/drawingml/2006/picture">
+                <pic:pic xmlns:pic="http://schemas.openxmlformats.org/drawingml/2006/picture">
+                  <pic:nvPicPr>
+                    <pic:cNvPr id="0" name="Picture 5"/>
+                    <pic:cNvPicPr>
+                      <a:picLocks noChangeAspect="1" noChangeArrowheads="1"/>
+                    </pic:cNvPicPr>
+                  </pic:nvPicPr>
+                  <pic:blipFill>
+                    <a:blip r:embed="rId23">
+                      <a:extLst>
+                        <a:ext uri="{28A0092B-C50C-407E-A947-70E740481C1C}">
+                          <a14:useLocalDpi xmlns:a14="http://schemas.microsoft.com/office/drawing/2010/main" val="0"/>
+                        </a:ext>
+                      </a:extLst>
+                    </a:blip>
+                    <a:srcRect/>
+                    <a:stretch>
+                      <a:fillRect/>
+                    </a:stretch>
+                  </pic:blipFill>
+                  <pic:spPr bwMode="auto">
+                    <a:xfrm>
+                      <a:off x="0" y="0"/>
+                      <a:ext cx="6649676" cy="2547809"/>
+                    </a:xfrm>
+                    <a:prstGeom prst="rect">
+                      <a:avLst/>
+                    </a:prstGeom>
+                    <a:noFill/>
+                  </pic:spPr>
+                </pic:pic>
+              </a:graphicData>
+            </a:graphic>
+          </wp:inline>
+        </w:drawing>
+      </w:r>
+    </w:p>
+    <w:p>
+      <w:pPr>
+        <w:rPr>
+          <w:noProof/>
+        </w:rPr>
+      </w:pPr>
+      <w:r>
+        <w:rPr>
+          <w:noProof/>
+        </w:rPr>
+        <w:t>A modern approach to solution development will include layering and support deployments that are deterministic. The phrase deployments are deterministic means that, after an import order has been established, the impact on runtime behavior should be more clearly understood.</w:t>
+      </w:r>
+    </w:p>
+    <w:p>
+      <w:pPr>
+        <w:rPr>
+          <w:noProof/>
+        </w:rPr>
+      </w:pPr>
+      <w:r>
+        <w:rPr>
+          <w:noProof/>
+        </w:rPr>
+        <w:drawing>
+          <wp:inline distT="0" distB="0" distL="0" distR="0" wp14:anchorId="105B5368" wp14:editId="0C0FDE96">
+            <wp:extent cx="6581413" cy="3936650"/>
+            <wp:effectExtent l="0" t="0" r="0" b="6985"/>
+            <wp:docPr id="1712034563" name="Picture 6"/>
+            <wp:cNvGraphicFramePr>
+              <a:graphicFrameLocks xmlns:a="http://schemas.openxmlformats.org/drawingml/2006/main" noChangeAspect="1"/>
+            </wp:cNvGraphicFramePr>
+            <a:graphic xmlns:a="http://schemas.openxmlformats.org/drawingml/2006/main">
+              <a:graphicData uri="http://schemas.openxmlformats.org/drawingml/2006/picture">
+                <pic:pic xmlns:pic="http://schemas.openxmlformats.org/drawingml/2006/picture">
+                  <pic:nvPicPr>
+                    <pic:cNvPr id="0" name="Picture 6"/>
+                    <pic:cNvPicPr>
+                      <a:picLocks noChangeAspect="1" noChangeArrowheads="1"/>
+                    </pic:cNvPicPr>
+                  </pic:nvPicPr>
+                  <pic:blipFill>
+                    <a:blip r:embed="rId24">
+                      <a:extLst>
+                        <a:ext uri="{28A0092B-C50C-407E-A947-70E740481C1C}">
+                          <a14:useLocalDpi xmlns:a14="http://schemas.microsoft.com/office/drawing/2010/main" val="0"/>
+                        </a:ext>
+                      </a:extLst>
+                    </a:blip>
+                    <a:srcRect/>
+                    <a:stretch>
+                      <a:fillRect/>
+                    </a:stretch>
+                  </pic:blipFill>
+                  <pic:spPr bwMode="auto">
+                    <a:xfrm>
+                      <a:off x="0" y="0"/>
+                      <a:ext cx="6607887" cy="3952485"/>
+                    </a:xfrm>
+                    <a:prstGeom prst="rect">
+                      <a:avLst/>
+                    </a:prstGeom>
+                    <a:noFill/>
+                  </pic:spPr>
+                </pic:pic>
+              </a:graphicData>
+            </a:graphic>
+          </wp:inline>
+        </w:drawing>
+      </w:r>
+    </w:p>
+    <w:p>
+      <w:pPr>
+        <w:rPr>
+          <w:noProof/>
+        </w:rPr>
+      </w:pPr>
     </w:p>
     <w:sectPr>
       <w:pgSz w:w="11906" w:h="16838"/>
@@ -3228,6 +4980,155 @@
     </w:lvl>
   </w:abstractNum>
   <w:abstractNum w:abstractNumId="3" w15:restartNumberingAfterBreak="0">
+    <w:nsid w:val="12A039AA"/>
+    <w:multiLevelType w:val="multilevel"/>
+    <w:tmpl w:val="E51E5D4E"/>
+    <w:lvl w:ilvl="0">
+      <w:start w:val="1"/>
+      <w:numFmt w:val="bullet"/>
+      <w:lvlText w:val=""/>
+      <w:lvlJc w:val="left"/>
+      <w:pPr>
+        <w:tabs>
+          <w:tab w:val="num" w:pos="720"/>
+        </w:tabs>
+        <w:ind w:left="720" w:hanging="360"/>
+      </w:pPr>
+      <w:rPr>
+        <w:rFonts w:ascii="Symbol" w:hAnsi="Symbol" w:hint="default"/>
+        <w:sz w:val="20"/>
+      </w:rPr>
+    </w:lvl>
+    <w:lvl w:ilvl="1" w:tentative="1">
+      <w:start w:val="1"/>
+      <w:numFmt w:val="bullet"/>
+      <w:lvlText w:val="o"/>
+      <w:lvlJc w:val="left"/>
+      <w:pPr>
+        <w:tabs>
+          <w:tab w:val="num" w:pos="1440"/>
+        </w:tabs>
+        <w:ind w:left="1440" w:hanging="360"/>
+      </w:pPr>
+      <w:rPr>
+        <w:rFonts w:ascii="Courier New" w:hAnsi="Courier New" w:hint="default"/>
+        <w:sz w:val="20"/>
+      </w:rPr>
+    </w:lvl>
+    <w:lvl w:ilvl="2" w:tentative="1">
+      <w:start w:val="1"/>
+      <w:numFmt w:val="bullet"/>
+      <w:lvlText w:val=""/>
+      <w:lvlJc w:val="left"/>
+      <w:pPr>
+        <w:tabs>
+          <w:tab w:val="num" w:pos="2160"/>
+        </w:tabs>
+        <w:ind w:left="2160" w:hanging="360"/>
+      </w:pPr>
+      <w:rPr>
+        <w:rFonts w:ascii="Wingdings" w:hAnsi="Wingdings" w:hint="default"/>
+        <w:sz w:val="20"/>
+      </w:rPr>
+    </w:lvl>
+    <w:lvl w:ilvl="3" w:tentative="1">
+      <w:start w:val="1"/>
+      <w:numFmt w:val="bullet"/>
+      <w:lvlText w:val=""/>
+      <w:lvlJc w:val="left"/>
+      <w:pPr>
+        <w:tabs>
+          <w:tab w:val="num" w:pos="2880"/>
+        </w:tabs>
+        <w:ind w:left="2880" w:hanging="360"/>
+      </w:pPr>
+      <w:rPr>
+        <w:rFonts w:ascii="Wingdings" w:hAnsi="Wingdings" w:hint="default"/>
+        <w:sz w:val="20"/>
+      </w:rPr>
+    </w:lvl>
+    <w:lvl w:ilvl="4" w:tentative="1">
+      <w:start w:val="1"/>
+      <w:numFmt w:val="bullet"/>
+      <w:lvlText w:val=""/>
+      <w:lvlJc w:val="left"/>
+      <w:pPr>
+        <w:tabs>
+          <w:tab w:val="num" w:pos="3600"/>
+        </w:tabs>
+        <w:ind w:left="3600" w:hanging="360"/>
+      </w:pPr>
+      <w:rPr>
+        <w:rFonts w:ascii="Wingdings" w:hAnsi="Wingdings" w:hint="default"/>
+        <w:sz w:val="20"/>
+      </w:rPr>
+    </w:lvl>
+    <w:lvl w:ilvl="5" w:tentative="1">
+      <w:start w:val="1"/>
+      <w:numFmt w:val="bullet"/>
+      <w:lvlText w:val=""/>
+      <w:lvlJc w:val="left"/>
+      <w:pPr>
+        <w:tabs>
+          <w:tab w:val="num" w:pos="4320"/>
+        </w:tabs>
+        <w:ind w:left="4320" w:hanging="360"/>
+      </w:pPr>
+      <w:rPr>
+        <w:rFonts w:ascii="Wingdings" w:hAnsi="Wingdings" w:hint="default"/>
+        <w:sz w:val="20"/>
+      </w:rPr>
+    </w:lvl>
+    <w:lvl w:ilvl="6" w:tentative="1">
+      <w:start w:val="1"/>
+      <w:numFmt w:val="bullet"/>
+      <w:lvlText w:val=""/>
+      <w:lvlJc w:val="left"/>
+      <w:pPr>
+        <w:tabs>
+          <w:tab w:val="num" w:pos="5040"/>
+        </w:tabs>
+        <w:ind w:left="5040" w:hanging="360"/>
+      </w:pPr>
+      <w:rPr>
+        <w:rFonts w:ascii="Wingdings" w:hAnsi="Wingdings" w:hint="default"/>
+        <w:sz w:val="20"/>
+      </w:rPr>
+    </w:lvl>
+    <w:lvl w:ilvl="7" w:tentative="1">
+      <w:start w:val="1"/>
+      <w:numFmt w:val="bullet"/>
+      <w:lvlText w:val=""/>
+      <w:lvlJc w:val="left"/>
+      <w:pPr>
+        <w:tabs>
+          <w:tab w:val="num" w:pos="5760"/>
+        </w:tabs>
+        <w:ind w:left="5760" w:hanging="360"/>
+      </w:pPr>
+      <w:rPr>
+        <w:rFonts w:ascii="Wingdings" w:hAnsi="Wingdings" w:hint="default"/>
+        <w:sz w:val="20"/>
+      </w:rPr>
+    </w:lvl>
+    <w:lvl w:ilvl="8" w:tentative="1">
+      <w:start w:val="1"/>
+      <w:numFmt w:val="bullet"/>
+      <w:lvlText w:val=""/>
+      <w:lvlJc w:val="left"/>
+      <w:pPr>
+        <w:tabs>
+          <w:tab w:val="num" w:pos="6480"/>
+        </w:tabs>
+        <w:ind w:left="6480" w:hanging="360"/>
+      </w:pPr>
+      <w:rPr>
+        <w:rFonts w:ascii="Wingdings" w:hAnsi="Wingdings" w:hint="default"/>
+        <w:sz w:val="20"/>
+      </w:rPr>
+    </w:lvl>
+  </w:abstractNum>
+  <w:abstractNum w:abstractNumId="4" w15:restartNumberingAfterBreak="0">
     <w:nsid w:val="13374C16"/>
     <w:multiLevelType w:val="hybridMultilevel"/>
     <w:tmpl w:val="FBD6D612"/>
@@ -3316,7 +5217,120 @@
       </w:pPr>
     </w:lvl>
   </w:abstractNum>
-  <w:abstractNum w:abstractNumId="4" w15:restartNumberingAfterBreak="0">
+  <w:abstractNum w:abstractNumId="5" w15:restartNumberingAfterBreak="0">
+    <w:nsid w:val="1A097E26"/>
+    <w:multiLevelType w:val="hybridMultilevel"/>
+    <w:tmpl w:val="8E2A5CE8"/>
+    <w:lvl w:ilvl="0" w:tplc="48090001">
+      <w:start w:val="1"/>
+      <w:numFmt w:val="bullet"/>
+      <w:lvlText w:val=""/>
+      <w:lvlJc w:val="left"/>
+      <w:pPr>
+        <w:ind w:left="720" w:hanging="360"/>
+      </w:pPr>
+      <w:rPr>
+        <w:rFonts w:ascii="Symbol" w:hAnsi="Symbol" w:hint="default"/>
+      </w:rPr>
+    </w:lvl>
+    <w:lvl w:ilvl="1" w:tplc="48090003" w:tentative="1">
+      <w:start w:val="1"/>
+      <w:numFmt w:val="bullet"/>
+      <w:lvlText w:val="o"/>
+      <w:lvlJc w:val="left"/>
+      <w:pPr>
+        <w:ind w:left="1440" w:hanging="360"/>
+      </w:pPr>
+      <w:rPr>
+        <w:rFonts w:ascii="Courier New" w:hAnsi="Courier New" w:cs="Courier New" w:hint="default"/>
+      </w:rPr>
+    </w:lvl>
+    <w:lvl w:ilvl="2" w:tplc="48090005" w:tentative="1">
+      <w:start w:val="1"/>
+      <w:numFmt w:val="bullet"/>
+      <w:lvlText w:val=""/>
+      <w:lvlJc w:val="left"/>
+      <w:pPr>
+        <w:ind w:left="2160" w:hanging="360"/>
+      </w:pPr>
+      <w:rPr>
+        <w:rFonts w:ascii="Wingdings" w:hAnsi="Wingdings" w:hint="default"/>
+      </w:rPr>
+    </w:lvl>
+    <w:lvl w:ilvl="3" w:tplc="48090001" w:tentative="1">
+      <w:start w:val="1"/>
+      <w:numFmt w:val="bullet"/>
+      <w:lvlText w:val=""/>
+      <w:lvlJc w:val="left"/>
+      <w:pPr>
+        <w:ind w:left="2880" w:hanging="360"/>
+      </w:pPr>
+      <w:rPr>
+        <w:rFonts w:ascii="Symbol" w:hAnsi="Symbol" w:hint="default"/>
+      </w:rPr>
+    </w:lvl>
+    <w:lvl w:ilvl="4" w:tplc="48090003" w:tentative="1">
+      <w:start w:val="1"/>
+      <w:numFmt w:val="bullet"/>
+      <w:lvlText w:val="o"/>
+      <w:lvlJc w:val="left"/>
+      <w:pPr>
+        <w:ind w:left="3600" w:hanging="360"/>
+      </w:pPr>
+      <w:rPr>
+        <w:rFonts w:ascii="Courier New" w:hAnsi="Courier New" w:cs="Courier New" w:hint="default"/>
+      </w:rPr>
+    </w:lvl>
+    <w:lvl w:ilvl="5" w:tplc="48090005" w:tentative="1">
+      <w:start w:val="1"/>
+      <w:numFmt w:val="bullet"/>
+      <w:lvlText w:val=""/>
+      <w:lvlJc w:val="left"/>
+      <w:pPr>
+        <w:ind w:left="4320" w:hanging="360"/>
+      </w:pPr>
+      <w:rPr>
+        <w:rFonts w:ascii="Wingdings" w:hAnsi="Wingdings" w:hint="default"/>
+      </w:rPr>
+    </w:lvl>
+    <w:lvl w:ilvl="6" w:tplc="48090001" w:tentative="1">
+      <w:start w:val="1"/>
+      <w:numFmt w:val="bullet"/>
+      <w:lvlText w:val=""/>
+      <w:lvlJc w:val="left"/>
+      <w:pPr>
+        <w:ind w:left="5040" w:hanging="360"/>
+      </w:pPr>
+      <w:rPr>
+        <w:rFonts w:ascii="Symbol" w:hAnsi="Symbol" w:hint="default"/>
+      </w:rPr>
+    </w:lvl>
+    <w:lvl w:ilvl="7" w:tplc="48090003" w:tentative="1">
+      <w:start w:val="1"/>
+      <w:numFmt w:val="bullet"/>
+      <w:lvlText w:val="o"/>
+      <w:lvlJc w:val="left"/>
+      <w:pPr>
+        <w:ind w:left="5760" w:hanging="360"/>
+      </w:pPr>
+      <w:rPr>
+        <w:rFonts w:ascii="Courier New" w:hAnsi="Courier New" w:cs="Courier New" w:hint="default"/>
+      </w:rPr>
+    </w:lvl>
+    <w:lvl w:ilvl="8" w:tplc="48090005" w:tentative="1">
+      <w:start w:val="1"/>
+      <w:numFmt w:val="bullet"/>
+      <w:lvlText w:val=""/>
+      <w:lvlJc w:val="left"/>
+      <w:pPr>
+        <w:ind w:left="6480" w:hanging="360"/>
+      </w:pPr>
+      <w:rPr>
+        <w:rFonts w:ascii="Wingdings" w:hAnsi="Wingdings" w:hint="default"/>
+      </w:rPr>
+    </w:lvl>
+  </w:abstractNum>
+  <w:abstractNum w:abstractNumId="6" w15:restartNumberingAfterBreak="0">
     <w:nsid w:val="24575594"/>
     <w:multiLevelType w:val="hybridMultilevel"/>
     <w:tmpl w:val="9052115A"/>
@@ -3429,7 +5443,7 @@
       </w:rPr>
     </w:lvl>
   </w:abstractNum>
-  <w:abstractNum w:abstractNumId="5" w15:restartNumberingAfterBreak="0">
+  <w:abstractNum w:abstractNumId="7" w15:restartNumberingAfterBreak="0">
     <w:nsid w:val="38060359"/>
     <w:multiLevelType w:val="hybridMultilevel"/>
     <w:tmpl w:val="52FAC8C2"/>
@@ -3542,7 +5556,7 @@
       </w:rPr>
     </w:lvl>
   </w:abstractNum>
-  <w:abstractNum w:abstractNumId="6" w15:restartNumberingAfterBreak="0">
+  <w:abstractNum w:abstractNumId="8" w15:restartNumberingAfterBreak="0">
     <w:nsid w:val="473A388C"/>
     <w:multiLevelType w:val="hybridMultilevel"/>
     <w:tmpl w:val="07E8D454"/>
@@ -3655,7 +5669,7 @@
       </w:rPr>
     </w:lvl>
   </w:abstractNum>
-  <w:abstractNum w:abstractNumId="7" w15:restartNumberingAfterBreak="0">
+  <w:abstractNum w:abstractNumId="9" w15:restartNumberingAfterBreak="0">
     <w:nsid w:val="48BE7619"/>
     <w:multiLevelType w:val="hybridMultilevel"/>
     <w:tmpl w:val="D67CD628"/>
@@ -3768,7 +5782,93 @@
       </w:rPr>
     </w:lvl>
   </w:abstractNum>
-  <w:abstractNum w:abstractNumId="8" w15:restartNumberingAfterBreak="0">
+  <w:abstractNum w:abstractNumId="10" w15:restartNumberingAfterBreak="0">
+    <w:nsid w:val="49127012"/>
+    <w:multiLevelType w:val="hybridMultilevel"/>
+    <w:tmpl w:val="67523EC6"/>
+    <w:lvl w:ilvl="0" w:tplc="4809000F">
+      <w:start w:val="1"/>
+      <w:numFmt w:val="decimal"/>
+      <w:lvlText w:val="%1."/>
+      <w:lvlJc w:val="left"/>
+      <w:pPr>
+        <w:ind w:left="720" w:hanging="360"/>
+      </w:pPr>
+    </w:lvl>
+    <w:lvl w:ilvl="1" w:tplc="48090019" w:tentative="1">
+      <w:start w:val="1"/>
+      <w:numFmt w:val="lowerLetter"/>
+      <w:lvlText w:val="%2."/>
+      <w:lvlJc w:val="left"/>
+      <w:pPr>
+        <w:ind w:left="1440" w:hanging="360"/>
+      </w:pPr>
+    </w:lvl>
+    <w:lvl w:ilvl="2" w:tplc="4809001B" w:tentative="1">
+      <w:start w:val="1"/>
+      <w:numFmt w:val="lowerRoman"/>
+      <w:lvlText w:val="%3."/>
+      <w:lvlJc w:val="right"/>
+      <w:pPr>
+        <w:ind w:left="2160" w:hanging="180"/>
+      </w:pPr>
+    </w:lvl>
+    <w:lvl w:ilvl="3" w:tplc="4809000F" w:tentative="1">
+      <w:start w:val="1"/>
+      <w:numFmt w:val="decimal"/>
+      <w:lvlText w:val="%4."/>
+      <w:lvlJc w:val="left"/>
+      <w:pPr>
+        <w:ind w:left="2880" w:hanging="360"/>
+      </w:pPr>
+    </w:lvl>
+    <w:lvl w:ilvl="4" w:tplc="48090019" w:tentative="1">
+      <w:start w:val="1"/>
+      <w:numFmt w:val="lowerLetter"/>
+      <w:lvlText w:val="%5."/>
+      <w:lvlJc w:val="left"/>
+      <w:pPr>
+        <w:ind w:left="3600" w:hanging="360"/>
+      </w:pPr>
+    </w:lvl>
+    <w:lvl w:ilvl="5" w:tplc="4809001B" w:tentative="1">
+      <w:start w:val="1"/>
+      <w:numFmt w:val="lowerRoman"/>
+      <w:lvlText w:val="%6."/>
+      <w:lvlJc w:val="right"/>
+      <w:pPr>
+        <w:ind w:left="4320" w:hanging="180"/>
+      </w:pPr>
+    </w:lvl>
+    <w:lvl w:ilvl="6" w:tplc="4809000F" w:tentative="1">
+      <w:start w:val="1"/>
+      <w:numFmt w:val="decimal"/>
+      <w:lvlText w:val="%7."/>
+      <w:lvlJc w:val="left"/>
+      <w:pPr>
+        <w:ind w:left="5040" w:hanging="360"/>
+      </w:pPr>
+    </w:lvl>
+    <w:lvl w:ilvl="7" w:tplc="48090019" w:tentative="1">
+      <w:start w:val="1"/>
+      <w:numFmt w:val="lowerLetter"/>
+      <w:lvlText w:val="%8."/>
+      <w:lvlJc w:val="left"/>
+      <w:pPr>
+        <w:ind w:left="5760" w:hanging="360"/>
+      </w:pPr>
+    </w:lvl>
+    <w:lvl w:ilvl="8" w:tplc="4809001B" w:tentative="1">
+      <w:start w:val="1"/>
+      <w:numFmt w:val="lowerRoman"/>
+      <w:lvlText w:val="%9."/>
+      <w:lvlJc w:val="right"/>
+      <w:pPr>
+        <w:ind w:left="6480" w:hanging="180"/>
+      </w:pPr>
+    </w:lvl>
+  </w:abstractNum>
+  <w:abstractNum w:abstractNumId="11" w15:restartNumberingAfterBreak="0">
     <w:nsid w:val="49660014"/>
     <w:multiLevelType w:val="hybridMultilevel"/>
     <w:tmpl w:val="6378871C"/>
@@ -3881,7 +5981,269 @@
       </w:rPr>
     </w:lvl>
   </w:abstractNum>
-  <w:abstractNum w:abstractNumId="9" w15:restartNumberingAfterBreak="0">
+  <w:abstractNum w:abstractNumId="12" w15:restartNumberingAfterBreak="0">
+    <w:nsid w:val="4EC068D4"/>
+    <w:multiLevelType w:val="multilevel"/>
+    <w:tmpl w:val="9876597A"/>
+    <w:lvl w:ilvl="0">
+      <w:start w:val="1"/>
+      <w:numFmt w:val="bullet"/>
+      <w:lvlText w:val=""/>
+      <w:lvlJc w:val="left"/>
+      <w:pPr>
+        <w:tabs>
+          <w:tab w:val="num" w:pos="720"/>
+        </w:tabs>
+        <w:ind w:left="720" w:hanging="360"/>
+      </w:pPr>
+      <w:rPr>
+        <w:rFonts w:ascii="Symbol" w:hAnsi="Symbol" w:hint="default"/>
+        <w:sz w:val="20"/>
+      </w:rPr>
+    </w:lvl>
+    <w:lvl w:ilvl="1" w:tentative="1">
+      <w:start w:val="1"/>
+      <w:numFmt w:val="bullet"/>
+      <w:lvlText w:val="o"/>
+      <w:lvlJc w:val="left"/>
+      <w:pPr>
+        <w:tabs>
+          <w:tab w:val="num" w:pos="1440"/>
+        </w:tabs>
+        <w:ind w:left="1440" w:hanging="360"/>
+      </w:pPr>
+      <w:rPr>
+        <w:rFonts w:ascii="Courier New" w:hAnsi="Courier New" w:hint="default"/>
+        <w:sz w:val="20"/>
+      </w:rPr>
+    </w:lvl>
+    <w:lvl w:ilvl="2" w:tentative="1">
+      <w:start w:val="1"/>
+      <w:numFmt w:val="bullet"/>
+      <w:lvlText w:val=""/>
+      <w:lvlJc w:val="left"/>
+      <w:pPr>
+        <w:tabs>
+          <w:tab w:val="num" w:pos="2160"/>
+        </w:tabs>
+        <w:ind w:left="2160" w:hanging="360"/>
+      </w:pPr>
+      <w:rPr>
+        <w:rFonts w:ascii="Wingdings" w:hAnsi="Wingdings" w:hint="default"/>
+        <w:sz w:val="20"/>
+      </w:rPr>
+    </w:lvl>
+    <w:lvl w:ilvl="3" w:tentative="1">
+      <w:start w:val="1"/>
+      <w:numFmt w:val="bullet"/>
+      <w:lvlText w:val=""/>
+      <w:lvlJc w:val="left"/>
+      <w:pPr>
+        <w:tabs>
+          <w:tab w:val="num" w:pos="2880"/>
+        </w:tabs>
+        <w:ind w:left="2880" w:hanging="360"/>
+      </w:pPr>
+      <w:rPr>
+        <w:rFonts w:ascii="Wingdings" w:hAnsi="Wingdings" w:hint="default"/>
+        <w:sz w:val="20"/>
+      </w:rPr>
+    </w:lvl>
+    <w:lvl w:ilvl="4" w:tentative="1">
+      <w:start w:val="1"/>
+      <w:numFmt w:val="bullet"/>
+      <w:lvlText w:val=""/>
+      <w:lvlJc w:val="left"/>
+      <w:pPr>
+        <w:tabs>
+          <w:tab w:val="num" w:pos="3600"/>
+        </w:tabs>
+        <w:ind w:left="3600" w:hanging="360"/>
+      </w:pPr>
+      <w:rPr>
+        <w:rFonts w:ascii="Wingdings" w:hAnsi="Wingdings" w:hint="default"/>
+        <w:sz w:val="20"/>
+      </w:rPr>
+    </w:lvl>
+    <w:lvl w:ilvl="5" w:tentative="1">
+      <w:start w:val="1"/>
+      <w:numFmt w:val="bullet"/>
+      <w:lvlText w:val=""/>
+      <w:lvlJc w:val="left"/>
+      <w:pPr>
+        <w:tabs>
+          <w:tab w:val="num" w:pos="4320"/>
+        </w:tabs>
+        <w:ind w:left="4320" w:hanging="360"/>
+      </w:pPr>
+      <w:rPr>
+        <w:rFonts w:ascii="Wingdings" w:hAnsi="Wingdings" w:hint="default"/>
+        <w:sz w:val="20"/>
+      </w:rPr>
+    </w:lvl>
+    <w:lvl w:ilvl="6" w:tentative="1">
+      <w:start w:val="1"/>
+      <w:numFmt w:val="bullet"/>
+      <w:lvlText w:val=""/>
+      <w:lvlJc w:val="left"/>
+      <w:pPr>
+        <w:tabs>
+          <w:tab w:val="num" w:pos="5040"/>
+        </w:tabs>
+        <w:ind w:left="5040" w:hanging="360"/>
+      </w:pPr>
+      <w:rPr>
+        <w:rFonts w:ascii="Wingdings" w:hAnsi="Wingdings" w:hint="default"/>
+        <w:sz w:val="20"/>
+      </w:rPr>
+    </w:lvl>
+    <w:lvl w:ilvl="7" w:tentative="1">
+      <w:start w:val="1"/>
+      <w:numFmt w:val="bullet"/>
+      <w:lvlText w:val=""/>
+      <w:lvlJc w:val="left"/>
+      <w:pPr>
+        <w:tabs>
+          <w:tab w:val="num" w:pos="5760"/>
+        </w:tabs>
+        <w:ind w:left="5760" w:hanging="360"/>
+      </w:pPr>
+      <w:rPr>
+        <w:rFonts w:ascii="Wingdings" w:hAnsi="Wingdings" w:hint="default"/>
+        <w:sz w:val="20"/>
+      </w:rPr>
+    </w:lvl>
+    <w:lvl w:ilvl="8" w:tentative="1">
+      <w:start w:val="1"/>
+      <w:numFmt w:val="bullet"/>
+      <w:lvlText w:val=""/>
+      <w:lvlJc w:val="left"/>
+      <w:pPr>
+        <w:tabs>
+          <w:tab w:val="num" w:pos="6480"/>
+        </w:tabs>
+        <w:ind w:left="6480" w:hanging="360"/>
+      </w:pPr>
+      <w:rPr>
+        <w:rFonts w:ascii="Wingdings" w:hAnsi="Wingdings" w:hint="default"/>
+        <w:sz w:val="20"/>
+      </w:rPr>
+    </w:lvl>
+  </w:abstractNum>
+  <w:abstractNum w:abstractNumId="13" w15:restartNumberingAfterBreak="0">
+    <w:nsid w:val="4F360625"/>
+    <w:multiLevelType w:val="hybridMultilevel"/>
+    <w:tmpl w:val="DF70852E"/>
+    <w:lvl w:ilvl="0" w:tplc="48090001">
+      <w:start w:val="1"/>
+      <w:numFmt w:val="bullet"/>
+      <w:lvlText w:val=""/>
+      <w:lvlJc w:val="left"/>
+      <w:pPr>
+        <w:ind w:left="720" w:hanging="360"/>
+      </w:pPr>
+      <w:rPr>
+        <w:rFonts w:ascii="Symbol" w:hAnsi="Symbol" w:hint="default"/>
+      </w:rPr>
+    </w:lvl>
+    <w:lvl w:ilvl="1" w:tplc="48090003" w:tentative="1">
+      <w:start w:val="1"/>
+      <w:numFmt w:val="bullet"/>
+      <w:lvlText w:val="o"/>
+      <w:lvlJc w:val="left"/>
+      <w:pPr>
+        <w:ind w:left="1440" w:hanging="360"/>
+      </w:pPr>
+      <w:rPr>
+        <w:rFonts w:ascii="Courier New" w:hAnsi="Courier New" w:cs="Courier New" w:hint="default"/>
+      </w:rPr>
+    </w:lvl>
+    <w:lvl w:ilvl="2" w:tplc="48090005" w:tentative="1">
+      <w:start w:val="1"/>
+      <w:numFmt w:val="bullet"/>
+      <w:lvlText w:val=""/>
+      <w:lvlJc w:val="left"/>
+      <w:pPr>
+        <w:ind w:left="2160" w:hanging="360"/>
+      </w:pPr>
+      <w:rPr>
+        <w:rFonts w:ascii="Wingdings" w:hAnsi="Wingdings" w:hint="default"/>
+      </w:rPr>
+    </w:lvl>
+    <w:lvl w:ilvl="3" w:tplc="48090001" w:tentative="1">
+      <w:start w:val="1"/>
+      <w:numFmt w:val="bullet"/>
+      <w:lvlText w:val=""/>
+      <w:lvlJc w:val="left"/>
+      <w:pPr>
+        <w:ind w:left="2880" w:hanging="360"/>
+      </w:pPr>
+      <w:rPr>
+        <w:rFonts w:ascii="Symbol" w:hAnsi="Symbol" w:hint="default"/>
+      </w:rPr>
+    </w:lvl>
+    <w:lvl w:ilvl="4" w:tplc="48090003" w:tentative="1">
+      <w:start w:val="1"/>
+      <w:numFmt w:val="bullet"/>
+      <w:lvlText w:val="o"/>
+      <w:lvlJc w:val="left"/>
+      <w:pPr>
+        <w:ind w:left="3600" w:hanging="360"/>
+      </w:pPr>
+      <w:rPr>
+        <w:rFonts w:ascii="Courier New" w:hAnsi="Courier New" w:cs="Courier New" w:hint="default"/>
+      </w:rPr>
+    </w:lvl>
+    <w:lvl w:ilvl="5" w:tplc="48090005" w:tentative="1">
+      <w:start w:val="1"/>
+      <w:numFmt w:val="bullet"/>
+      <w:lvlText w:val=""/>
+      <w:lvlJc w:val="left"/>
+      <w:pPr>
+        <w:ind w:left="4320" w:hanging="360"/>
+      </w:pPr>
+      <w:rPr>
+        <w:rFonts w:ascii="Wingdings" w:hAnsi="Wingdings" w:hint="default"/>
+      </w:rPr>
+    </w:lvl>
+    <w:lvl w:ilvl="6" w:tplc="48090001" w:tentative="1">
+      <w:start w:val="1"/>
+      <w:numFmt w:val="bullet"/>
+      <w:lvlText w:val=""/>
+      <w:lvlJc w:val="left"/>
+      <w:pPr>
+        <w:ind w:left="5040" w:hanging="360"/>
+      </w:pPr>
+      <w:rPr>
+        <w:rFonts w:ascii="Symbol" w:hAnsi="Symbol" w:hint="default"/>
+      </w:rPr>
+    </w:lvl>
+    <w:lvl w:ilvl="7" w:tplc="48090003" w:tentative="1">
+      <w:start w:val="1"/>
+      <w:numFmt w:val="bullet"/>
+      <w:lvlText w:val="o"/>
+      <w:lvlJc w:val="left"/>
+      <w:pPr>
+        <w:ind w:left="5760" w:hanging="360"/>
+      </w:pPr>
+      <w:rPr>
+        <w:rFonts w:ascii="Courier New" w:hAnsi="Courier New" w:cs="Courier New" w:hint="default"/>
+      </w:rPr>
+    </w:lvl>
+    <w:lvl w:ilvl="8" w:tplc="48090005" w:tentative="1">
+      <w:start w:val="1"/>
+      <w:numFmt w:val="bullet"/>
+      <w:lvlText w:val=""/>
+      <w:lvlJc w:val="left"/>
+      <w:pPr>
+        <w:ind w:left="6480" w:hanging="360"/>
+      </w:pPr>
+      <w:rPr>
+        <w:rFonts w:ascii="Wingdings" w:hAnsi="Wingdings" w:hint="default"/>
+      </w:rPr>
+    </w:lvl>
+  </w:abstractNum>
+  <w:abstractNum w:abstractNumId="14" w15:restartNumberingAfterBreak="0">
     <w:nsid w:val="54062FB8"/>
     <w:multiLevelType w:val="hybridMultilevel"/>
     <w:tmpl w:val="A456F50A"/>
@@ -3994,7 +6356,7 @@
       </w:rPr>
     </w:lvl>
   </w:abstractNum>
-  <w:abstractNum w:abstractNumId="10" w15:restartNumberingAfterBreak="0">
+  <w:abstractNum w:abstractNumId="15" w15:restartNumberingAfterBreak="0">
     <w:nsid w:val="564D0D45"/>
     <w:multiLevelType w:val="hybridMultilevel"/>
     <w:tmpl w:val="603E9A08"/>
@@ -4107,7 +6469,7 @@
       </w:rPr>
     </w:lvl>
   </w:abstractNum>
-  <w:abstractNum w:abstractNumId="11" w15:restartNumberingAfterBreak="0">
+  <w:abstractNum w:abstractNumId="16" w15:restartNumberingAfterBreak="0">
     <w:nsid w:val="5AC160AC"/>
     <w:multiLevelType w:val="hybridMultilevel"/>
     <w:tmpl w:val="06B48874"/>
@@ -4220,7 +6582,7 @@
       </w:rPr>
     </w:lvl>
   </w:abstractNum>
-  <w:abstractNum w:abstractNumId="12" w15:restartNumberingAfterBreak="0">
+  <w:abstractNum w:abstractNumId="17" w15:restartNumberingAfterBreak="0">
     <w:nsid w:val="5FB038CB"/>
     <w:multiLevelType w:val="hybridMultilevel"/>
     <w:tmpl w:val="FF12E26E"/>
@@ -4333,7 +6695,7 @@
       </w:rPr>
     </w:lvl>
   </w:abstractNum>
-  <w:abstractNum w:abstractNumId="13" w15:restartNumberingAfterBreak="0">
+  <w:abstractNum w:abstractNumId="18" w15:restartNumberingAfterBreak="0">
     <w:nsid w:val="602D61A8"/>
     <w:multiLevelType w:val="hybridMultilevel"/>
     <w:tmpl w:val="8940EA48"/>
@@ -4446,7 +6808,7 @@
       </w:rPr>
     </w:lvl>
   </w:abstractNum>
-  <w:abstractNum w:abstractNumId="14" w15:restartNumberingAfterBreak="0">
+  <w:abstractNum w:abstractNumId="19" w15:restartNumberingAfterBreak="0">
     <w:nsid w:val="6CC1076A"/>
     <w:multiLevelType w:val="hybridMultilevel"/>
     <w:tmpl w:val="71F0A160"/>
@@ -4535,7 +6897,7 @@
       </w:pPr>
     </w:lvl>
   </w:abstractNum>
-  <w:abstractNum w:abstractNumId="15" w15:restartNumberingAfterBreak="0">
+  <w:abstractNum w:abstractNumId="20" w15:restartNumberingAfterBreak="0">
     <w:nsid w:val="73195089"/>
     <w:multiLevelType w:val="hybridMultilevel"/>
     <w:tmpl w:val="CAB89548"/>
@@ -4649,52 +7011,67 @@
     </w:lvl>
   </w:abstractNum>
   <w:num w:numId="1" w16cid:durableId="384380350">
-    <w:abstractNumId w:val="3"/>
+    <w:abstractNumId w:val="4"/>
   </w:num>
   <w:num w:numId="2" w16cid:durableId="737361492">
-    <w:abstractNumId w:val="9"/>
+    <w:abstractNumId w:val="14"/>
   </w:num>
   <w:num w:numId="3" w16cid:durableId="326398513">
     <w:abstractNumId w:val="0"/>
   </w:num>
   <w:num w:numId="4" w16cid:durableId="535627994">
-    <w:abstractNumId w:val="14"/>
+    <w:abstractNumId w:val="19"/>
   </w:num>
   <w:num w:numId="5" w16cid:durableId="296179470">
     <w:abstractNumId w:val="1"/>
   </w:num>
   <w:num w:numId="6" w16cid:durableId="342514232">
-    <w:abstractNumId w:val="13"/>
+    <w:abstractNumId w:val="18"/>
   </w:num>
   <w:num w:numId="7" w16cid:durableId="1520659689">
-    <w:abstractNumId w:val="15"/>
+    <w:abstractNumId w:val="20"/>
   </w:num>
   <w:num w:numId="8" w16cid:durableId="1766615170">
     <w:abstractNumId w:val="2"/>
   </w:num>
   <w:num w:numId="9" w16cid:durableId="1993947898">
+    <w:abstractNumId w:val="9"/>
+  </w:num>
+  <w:num w:numId="10" w16cid:durableId="1842501796">
+    <w:abstractNumId w:val="17"/>
+  </w:num>
+  <w:num w:numId="11" w16cid:durableId="573245173">
+    <w:abstractNumId w:val="6"/>
+  </w:num>
+  <w:num w:numId="12" w16cid:durableId="1392117174">
+    <w:abstractNumId w:val="15"/>
+  </w:num>
+  <w:num w:numId="13" w16cid:durableId="1717243706">
+    <w:abstractNumId w:val="11"/>
+  </w:num>
+  <w:num w:numId="14" w16cid:durableId="1160586214">
+    <w:abstractNumId w:val="16"/>
+  </w:num>
+  <w:num w:numId="15" w16cid:durableId="737022838">
+    <w:abstractNumId w:val="8"/>
+  </w:num>
+  <w:num w:numId="16" w16cid:durableId="2088379401">
     <w:abstractNumId w:val="7"/>
   </w:num>
-  <w:num w:numId="10" w16cid:durableId="1842501796">
+  <w:num w:numId="17" w16cid:durableId="731201651">
+    <w:abstractNumId w:val="10"/>
+  </w:num>
+  <w:num w:numId="18" w16cid:durableId="1624965863">
+    <w:abstractNumId w:val="5"/>
+  </w:num>
+  <w:num w:numId="19" w16cid:durableId="100346643">
     <w:abstractNumId w:val="12"/>
   </w:num>
-  <w:num w:numId="11" w16cid:durableId="573245173">
-    <w:abstractNumId w:val="4"/>
+  <w:num w:numId="20" w16cid:durableId="714037228">
+    <w:abstractNumId w:val="13"/>
   </w:num>
-  <w:num w:numId="12" w16cid:durableId="1392117174">
-    <w:abstractNumId w:val="10"/>
-  </w:num>
-  <w:num w:numId="13" w16cid:durableId="1717243706">
-    <w:abstractNumId w:val="8"/>
-  </w:num>
-  <w:num w:numId="14" w16cid:durableId="1160586214">
-    <w:abstractNumId w:val="11"/>
-  </w:num>
-  <w:num w:numId="15" w16cid:durableId="737022838">
-    <w:abstractNumId w:val="6"/>
-  </w:num>
-  <w:num w:numId="16" w16cid:durableId="2088379401">
-    <w:abstractNumId w:val="5"/>
+  <w:num w:numId="21" w16cid:durableId="1935549958">
+    <w:abstractNumId w:val="3"/>
   </w:num>
 </w:numbering>
 </file>
@@ -5311,7 +7688,6 @@
   <w:style w:type="character" w:default="1" w:styleId="DefaultParagraphFont">
     <w:name w:val="Default Paragraph Font"/>
     <w:uiPriority w:val="1"/>
-    <w:semiHidden/>
     <w:unhideWhenUsed/>
   </w:style>
   <w:style w:type="table" w:default="1" w:styleId="TableNormal">
@@ -5755,6 +8131,25 @@
       <w:szCs w:val="24"/>
     </w:rPr>
   </w:style>
+  <w:style w:type="table" w:styleId="TableGrid">
+    <w:name w:val="Table Grid"/>
+    <w:basedOn w:val="TableNormal"/>
+    <w:uiPriority w:val="39"/>
+    <w:rsid w:val="00A90450"/>
+    <w:pPr>
+      <w:spacing w:after="0" w:line="240" w:lineRule="auto"/>
+    </w:pPr>
+    <w:tblPr>
+      <w:tblBorders>
+        <w:top w:val="single" w:sz="4" w:space="0" w:color="auto"/>
+        <w:left w:val="single" w:sz="4" w:space="0" w:color="auto"/>
+        <w:bottom w:val="single" w:sz="4" w:space="0" w:color="auto"/>
+        <w:right w:val="single" w:sz="4" w:space="0" w:color="auto"/>
+        <w:insideH w:val="single" w:sz="4" w:space="0" w:color="auto"/>
+        <w:insideV w:val="single" w:sz="4" w:space="0" w:color="auto"/>
+      </w:tblBorders>
+    </w:tblPr>
+  </w:style>
 </w:styles>
 </file>
 
